--- a/documentacion/documentacion.docx
+++ b/documentacion/documentacion.docx
@@ -2,8 +2,6 @@
 <file path=word/document.xml><?xml version="1.0" encoding="utf-8"?>
 <w:document xmlns:wpc="http://schemas.microsoft.com/office/word/2010/wordprocessingCanvas" xmlns:cx="http://schemas.microsoft.com/office/drawing/2014/chartex" xmlns:mc="http://schemas.openxmlformats.org/markup-compatibility/2006" xmlns:o="urn:schemas-microsoft-com:office:office" xmlns:r="http://schemas.openxmlformats.org/officeDocument/2006/relationships" xmlns:m="http://schemas.openxmlformats.org/officeDocument/2006/math" xmlns:v="urn:schemas-microsoft-com:vml" xmlns:wp14="http://schemas.microsoft.com/office/word/2010/wordprocessingDrawing" xmlns:wp="http://schemas.openxmlformats.org/drawingml/2006/wordprocessingDrawing" xmlns:w10="urn:schemas-microsoft-com:office:word" xmlns:w="http://schemas.openxmlformats.org/wordprocessingml/2006/main" xmlns:w14="http://schemas.microsoft.com/office/word/2010/wordml" xmlns:w15="http://schemas.microsoft.com/office/word/2012/wordml" xmlns:w16se="http://schemas.microsoft.com/office/word/2015/wordml/symex" xmlns:wpg="http://schemas.microsoft.com/office/word/2010/wordprocessingGroup" xmlns:wpi="http://schemas.microsoft.com/office/word/2010/wordprocessingInk" xmlns:wne="http://schemas.microsoft.com/office/word/2006/wordml" xmlns:wps="http://schemas.microsoft.com/office/word/2010/wordprocessingShape" mc:Ignorable="w14 w15 w16se wp14">
   <w:body>
-    <w:bookmarkStart w:id="0" w:name="_GoBack" w:displacedByCustomXml="next"/>
-    <w:bookmarkEnd w:id="0" w:displacedByCustomXml="next"/>
     <w:sdt>
       <w:sdtPr>
         <w:id w:val="-188302542"/>
@@ -12,7 +10,6 @@
           <w:docPartUnique/>
         </w:docPartObj>
       </w:sdtPr>
-      <w:sdtEndPr/>
       <w:sdtContent>
         <w:p/>
         <w:p>
@@ -154,14 +151,52 @@
                                         <w:szCs w:val="80"/>
                                       </w:rPr>
                                     </w:pPr>
+                                    <w:proofErr w:type="spellStart"/>
                                     <w:r>
                                       <w:rPr>
                                         <w:color w:val="FFFFFF" w:themeColor="background1"/>
                                         <w:sz w:val="80"/>
                                         <w:szCs w:val="80"/>
                                       </w:rPr>
-                                      <w:t>The Phone planet</w:t>
+                                      <w:t>The</w:t>
                                     </w:r>
+                                    <w:proofErr w:type="spellEnd"/>
+                                    <w:r>
+                                      <w:rPr>
+                                        <w:color w:val="FFFFFF" w:themeColor="background1"/>
+                                        <w:sz w:val="80"/>
+                                        <w:szCs w:val="80"/>
+                                      </w:rPr>
+                                      <w:t xml:space="preserve"> </w:t>
+                                    </w:r>
+                                    <w:proofErr w:type="spellStart"/>
+                                    <w:r>
+                                      <w:rPr>
+                                        <w:color w:val="FFFFFF" w:themeColor="background1"/>
+                                        <w:sz w:val="80"/>
+                                        <w:szCs w:val="80"/>
+                                      </w:rPr>
+                                      <w:t>Phone</w:t>
+                                    </w:r>
+                                    <w:proofErr w:type="spellEnd"/>
+                                    <w:r>
+                                      <w:rPr>
+                                        <w:color w:val="FFFFFF" w:themeColor="background1"/>
+                                        <w:sz w:val="80"/>
+                                        <w:szCs w:val="80"/>
+                                      </w:rPr>
+                                      <w:t xml:space="preserve"> </w:t>
+                                    </w:r>
+                                    <w:proofErr w:type="spellStart"/>
+                                    <w:r>
+                                      <w:rPr>
+                                        <w:color w:val="FFFFFF" w:themeColor="background1"/>
+                                        <w:sz w:val="80"/>
+                                        <w:szCs w:val="80"/>
+                                      </w:rPr>
+                                      <w:t>planet</w:t>
+                                    </w:r>
+                                    <w:proofErr w:type="spellEnd"/>
                                   </w:p>
                                   <w:sdt>
                                     <w:sdtPr>
@@ -175,7 +210,6 @@
                                       <w:dataBinding w:prefixMappings="xmlns:ns0='http://schemas.openxmlformats.org/package/2006/metadata/core-properties' xmlns:ns1='http://purl.org/dc/elements/1.1/'" w:xpath="/ns0:coreProperties[1]/ns1:subject[1]" w:storeItemID="{6C3C8BC8-F283-45AE-878A-BAB7291924A1}"/>
                                       <w:text/>
                                     </w:sdtPr>
-                                    <w:sdtEndPr/>
                                     <w:sdtContent>
                                       <w:p>
                                         <w:pPr>
@@ -215,7 +249,6 @@
                                       <w:dataBinding w:prefixMappings="xmlns:ns0='http://schemas.microsoft.com/office/2006/coverPageProps'" w:xpath="/ns0:CoverPageProperties[1]/ns0:Abstract[1]" w:storeItemID="{55AF091B-3C7A-41E3-B477-F2FDAA23CFDA}"/>
                                       <w:text/>
                                     </w:sdtPr>
-                                    <w:sdtEndPr/>
                                     <w:sdtContent>
                                       <w:p>
                                         <w:pPr>
@@ -580,7 +613,6 @@
                                         <w:calendar w:val="gregorian"/>
                                       </w:date>
                                     </w:sdtPr>
-                                    <w:sdtEndPr/>
                                     <w:sdtContent>
                                       <w:p>
                                         <w:pPr>
@@ -839,7 +871,6 @@
                                         <w:calendar w:val="gregorian"/>
                                       </w:date>
                                     </w:sdtPr>
-                                    <w:sdtEndPr/>
                                     <w:sdtContent>
                                       <w:p>
                                         <w:pPr>
@@ -908,14 +939,52 @@
                                   <w:szCs w:val="80"/>
                                 </w:rPr>
                               </w:pPr>
+                              <w:proofErr w:type="spellStart"/>
                               <w:r>
                                 <w:rPr>
                                   <w:color w:val="FFFFFF" w:themeColor="background1"/>
                                   <w:sz w:val="80"/>
                                   <w:szCs w:val="80"/>
                                 </w:rPr>
-                                <w:t>The Phone planet</w:t>
+                                <w:t>The</w:t>
                               </w:r>
+                              <w:proofErr w:type="spellEnd"/>
+                              <w:r>
+                                <w:rPr>
+                                  <w:color w:val="FFFFFF" w:themeColor="background1"/>
+                                  <w:sz w:val="80"/>
+                                  <w:szCs w:val="80"/>
+                                </w:rPr>
+                                <w:t xml:space="preserve"> </w:t>
+                              </w:r>
+                              <w:proofErr w:type="spellStart"/>
+                              <w:r>
+                                <w:rPr>
+                                  <w:color w:val="FFFFFF" w:themeColor="background1"/>
+                                  <w:sz w:val="80"/>
+                                  <w:szCs w:val="80"/>
+                                </w:rPr>
+                                <w:t>Phone</w:t>
+                              </w:r>
+                              <w:proofErr w:type="spellEnd"/>
+                              <w:r>
+                                <w:rPr>
+                                  <w:color w:val="FFFFFF" w:themeColor="background1"/>
+                                  <w:sz w:val="80"/>
+                                  <w:szCs w:val="80"/>
+                                </w:rPr>
+                                <w:t xml:space="preserve"> </w:t>
+                              </w:r>
+                              <w:proofErr w:type="spellStart"/>
+                              <w:r>
+                                <w:rPr>
+                                  <w:color w:val="FFFFFF" w:themeColor="background1"/>
+                                  <w:sz w:val="80"/>
+                                  <w:szCs w:val="80"/>
+                                </w:rPr>
+                                <w:t>planet</w:t>
+                              </w:r>
+                              <w:proofErr w:type="spellEnd"/>
                             </w:p>
                             <w:sdt>
                               <w:sdtPr>
@@ -929,7 +998,6 @@
                                 <w:dataBinding w:prefixMappings="xmlns:ns0='http://schemas.openxmlformats.org/package/2006/metadata/core-properties' xmlns:ns1='http://purl.org/dc/elements/1.1/'" w:xpath="/ns0:coreProperties[1]/ns1:subject[1]" w:storeItemID="{6C3C8BC8-F283-45AE-878A-BAB7291924A1}"/>
                                 <w:text/>
                               </w:sdtPr>
-                              <w:sdtEndPr/>
                               <w:sdtContent>
                                 <w:p>
                                   <w:pPr>
@@ -969,7 +1037,6 @@
                                 <w:dataBinding w:prefixMappings="xmlns:ns0='http://schemas.microsoft.com/office/2006/coverPageProps'" w:xpath="/ns0:CoverPageProperties[1]/ns0:Abstract[1]" w:storeItemID="{55AF091B-3C7A-41E3-B477-F2FDAA23CFDA}"/>
                                 <w:text/>
                               </w:sdtPr>
-                              <w:sdtEndPr/>
                               <w:sdtContent>
                                 <w:p>
                                   <w:pPr>
@@ -1045,7 +1112,6 @@
                                   <w:calendar w:val="gregorian"/>
                                 </w:date>
                               </w:sdtPr>
-                              <w:sdtEndPr/>
                               <w:sdtContent>
                                 <w:p>
                                   <w:pPr>
@@ -1120,7 +1186,6 @@
                                   <w:calendar w:val="gregorian"/>
                                 </w:date>
                               </w:sdtPr>
-                              <w:sdtEndPr/>
                               <w:sdtContent>
                                 <w:p>
                                   <w:pPr>
@@ -1196,7 +1261,6 @@
           <w:docPartUnique/>
         </w:docPartObj>
       </w:sdtPr>
-      <w:sdtEndPr/>
       <w:sdtContent>
         <w:p>
           <w:pPr>
@@ -1227,7 +1291,7 @@
           <w:r>
             <w:fldChar w:fldCharType="separate"/>
           </w:r>
-          <w:hyperlink w:anchor="_Toc38130332" w:history="1">
+          <w:hyperlink w:anchor="_Toc41931109" w:history="1">
             <w:r>
               <w:rPr>
                 <w:rStyle w:val="Hipervnculo"/>
@@ -1254,7 +1318,7 @@
                 <w:noProof/>
                 <w:webHidden/>
               </w:rPr>
-              <w:instrText xml:space="preserve"> PAGEREF _Toc38130332 \h </w:instrText>
+              <w:instrText xml:space="preserve"> PAGEREF _Toc41931109 \h </w:instrText>
             </w:r>
             <w:r>
               <w:rPr>
@@ -1274,7 +1338,7 @@
                 <w:noProof/>
                 <w:webHidden/>
               </w:rPr>
-              <w:t>2</w:t>
+              <w:t>1</w:t>
             </w:r>
             <w:r>
               <w:rPr>
@@ -1297,7 +1361,7 @@
               <w:lang w:eastAsia="es-ES"/>
             </w:rPr>
           </w:pPr>
-          <w:hyperlink w:anchor="_Toc38130333" w:history="1">
+          <w:hyperlink w:anchor="_Toc41931110" w:history="1">
             <w:r>
               <w:rPr>
                 <w:rStyle w:val="Hipervnculo"/>
@@ -1324,7 +1388,7 @@
                 <w:noProof/>
                 <w:webHidden/>
               </w:rPr>
-              <w:instrText xml:space="preserve"> PAGEREF _Toc38130333 \h </w:instrText>
+              <w:instrText xml:space="preserve"> PAGEREF _Toc41931110 \h </w:instrText>
             </w:r>
             <w:r>
               <w:rPr>
@@ -1344,7 +1408,7 @@
                 <w:noProof/>
                 <w:webHidden/>
               </w:rPr>
-              <w:t>2</w:t>
+              <w:t>1</w:t>
             </w:r>
             <w:r>
               <w:rPr>
@@ -1367,7 +1431,7 @@
               <w:lang w:eastAsia="es-ES"/>
             </w:rPr>
           </w:pPr>
-          <w:hyperlink w:anchor="_Toc38130334" w:history="1">
+          <w:hyperlink w:anchor="_Toc41931111" w:history="1">
             <w:r>
               <w:rPr>
                 <w:rStyle w:val="Hipervnculo"/>
@@ -1394,7 +1458,7 @@
                 <w:noProof/>
                 <w:webHidden/>
               </w:rPr>
-              <w:instrText xml:space="preserve"> PAGEREF _Toc38130334 \h </w:instrText>
+              <w:instrText xml:space="preserve"> PAGEREF _Toc41931111 \h </w:instrText>
             </w:r>
             <w:r>
               <w:rPr>
@@ -1414,7 +1478,7 @@
                 <w:noProof/>
                 <w:webHidden/>
               </w:rPr>
-              <w:t>2</w:t>
+              <w:t>1</w:t>
             </w:r>
             <w:r>
               <w:rPr>
@@ -1437,7 +1501,7 @@
               <w:lang w:eastAsia="es-ES"/>
             </w:rPr>
           </w:pPr>
-          <w:hyperlink w:anchor="_Toc38130335" w:history="1">
+          <w:hyperlink w:anchor="_Toc41931112" w:history="1">
             <w:r>
               <w:rPr>
                 <w:rStyle w:val="Hipervnculo"/>
@@ -1464,7 +1528,7 @@
                 <w:noProof/>
                 <w:webHidden/>
               </w:rPr>
-              <w:instrText xml:space="preserve"> PAGEREF _Toc38130335 \h </w:instrText>
+              <w:instrText xml:space="preserve"> PAGEREF _Toc41931112 \h </w:instrText>
             </w:r>
             <w:r>
               <w:rPr>
@@ -1484,7 +1548,7 @@
                 <w:noProof/>
                 <w:webHidden/>
               </w:rPr>
-              <w:t>2</w:t>
+              <w:t>1</w:t>
             </w:r>
             <w:r>
               <w:rPr>
@@ -1507,7 +1571,7 @@
               <w:lang w:eastAsia="es-ES"/>
             </w:rPr>
           </w:pPr>
-          <w:hyperlink w:anchor="_Toc38130336" w:history="1">
+          <w:hyperlink w:anchor="_Toc41931113" w:history="1">
             <w:r>
               <w:rPr>
                 <w:rStyle w:val="Hipervnculo"/>
@@ -1534,7 +1598,7 @@
                 <w:noProof/>
                 <w:webHidden/>
               </w:rPr>
-              <w:instrText xml:space="preserve"> PAGEREF _Toc38130336 \h </w:instrText>
+              <w:instrText xml:space="preserve"> PAGEREF _Toc41931113 \h </w:instrText>
             </w:r>
             <w:r>
               <w:rPr>
@@ -1554,7 +1618,7 @@
                 <w:noProof/>
                 <w:webHidden/>
               </w:rPr>
-              <w:t>2</w:t>
+              <w:t>1</w:t>
             </w:r>
             <w:r>
               <w:rPr>
@@ -1577,7 +1641,7 @@
               <w:lang w:eastAsia="es-ES"/>
             </w:rPr>
           </w:pPr>
-          <w:hyperlink w:anchor="_Toc38130337" w:history="1">
+          <w:hyperlink w:anchor="_Toc41931114" w:history="1">
             <w:r>
               <w:rPr>
                 <w:rStyle w:val="Hipervnculo"/>
@@ -1604,7 +1668,7 @@
                 <w:noProof/>
                 <w:webHidden/>
               </w:rPr>
-              <w:instrText xml:space="preserve"> PAGEREF _Toc38130337 \h </w:instrText>
+              <w:instrText xml:space="preserve"> PAGEREF _Toc41931114 \h </w:instrText>
             </w:r>
             <w:r>
               <w:rPr>
@@ -1624,7 +1688,7 @@
                 <w:noProof/>
                 <w:webHidden/>
               </w:rPr>
-              <w:t>3</w:t>
+              <w:t>2</w:t>
             </w:r>
             <w:r>
               <w:rPr>
@@ -1647,7 +1711,7 @@
               <w:lang w:eastAsia="es-ES"/>
             </w:rPr>
           </w:pPr>
-          <w:hyperlink w:anchor="_Toc38130338" w:history="1">
+          <w:hyperlink w:anchor="_Toc41931115" w:history="1">
             <w:r>
               <w:rPr>
                 <w:rStyle w:val="Hipervnculo"/>
@@ -1674,7 +1738,7 @@
                 <w:noProof/>
                 <w:webHidden/>
               </w:rPr>
-              <w:instrText xml:space="preserve"> PAGEREF _Toc38130338 \h </w:instrText>
+              <w:instrText xml:space="preserve"> PAGEREF _Toc41931115 \h </w:instrText>
             </w:r>
             <w:r>
               <w:rPr>
@@ -1694,7 +1758,7 @@
                 <w:noProof/>
                 <w:webHidden/>
               </w:rPr>
-              <w:t>3</w:t>
+              <w:t>2</w:t>
             </w:r>
             <w:r>
               <w:rPr>
@@ -1717,7 +1781,7 @@
               <w:lang w:eastAsia="es-ES"/>
             </w:rPr>
           </w:pPr>
-          <w:hyperlink w:anchor="_Toc38130339" w:history="1">
+          <w:hyperlink w:anchor="_Toc41931116" w:history="1">
             <w:r>
               <w:rPr>
                 <w:rStyle w:val="Hipervnculo"/>
@@ -1744,7 +1808,7 @@
                 <w:noProof/>
                 <w:webHidden/>
               </w:rPr>
-              <w:instrText xml:space="preserve"> PAGEREF _Toc38130339 \h </w:instrText>
+              <w:instrText xml:space="preserve"> PAGEREF _Toc41931116 \h </w:instrText>
             </w:r>
             <w:r>
               <w:rPr>
@@ -1764,7 +1828,7 @@
                 <w:noProof/>
                 <w:webHidden/>
               </w:rPr>
-              <w:t>3</w:t>
+              <w:t>2</w:t>
             </w:r>
             <w:r>
               <w:rPr>
@@ -1787,7 +1851,7 @@
               <w:lang w:eastAsia="es-ES"/>
             </w:rPr>
           </w:pPr>
-          <w:hyperlink w:anchor="_Toc38130340" w:history="1">
+          <w:hyperlink w:anchor="_Toc41931117" w:history="1">
             <w:r>
               <w:rPr>
                 <w:rStyle w:val="Hipervnculo"/>
@@ -1814,7 +1878,7 @@
                 <w:noProof/>
                 <w:webHidden/>
               </w:rPr>
-              <w:instrText xml:space="preserve"> PAGEREF _Toc38130340 \h </w:instrText>
+              <w:instrText xml:space="preserve"> PAGEREF _Toc41931117 \h </w:instrText>
             </w:r>
             <w:r>
               <w:rPr>
@@ -1834,7 +1898,7 @@
                 <w:noProof/>
                 <w:webHidden/>
               </w:rPr>
-              <w:t>3</w:t>
+              <w:t>2</w:t>
             </w:r>
             <w:r>
               <w:rPr>
@@ -1857,7 +1921,7 @@
               <w:lang w:eastAsia="es-ES"/>
             </w:rPr>
           </w:pPr>
-          <w:hyperlink w:anchor="_Toc38130341" w:history="1">
+          <w:hyperlink w:anchor="_Toc41931118" w:history="1">
             <w:r>
               <w:rPr>
                 <w:rStyle w:val="Hipervnculo"/>
@@ -1884,7 +1948,7 @@
                 <w:noProof/>
                 <w:webHidden/>
               </w:rPr>
-              <w:instrText xml:space="preserve"> PAGEREF _Toc38130341 \h </w:instrText>
+              <w:instrText xml:space="preserve"> PAGEREF _Toc41931118 \h </w:instrText>
             </w:r>
             <w:r>
               <w:rPr>
@@ -1904,7 +1968,7 @@
                 <w:noProof/>
                 <w:webHidden/>
               </w:rPr>
-              <w:t>3</w:t>
+              <w:t>2</w:t>
             </w:r>
             <w:r>
               <w:rPr>
@@ -1927,7 +1991,7 @@
               <w:lang w:eastAsia="es-ES"/>
             </w:rPr>
           </w:pPr>
-          <w:hyperlink w:anchor="_Toc38130342" w:history="1">
+          <w:hyperlink w:anchor="_Toc41931119" w:history="1">
             <w:r>
               <w:rPr>
                 <w:rStyle w:val="Hipervnculo"/>
@@ -1954,7 +2018,7 @@
                 <w:noProof/>
                 <w:webHidden/>
               </w:rPr>
-              <w:instrText xml:space="preserve"> PAGEREF _Toc38130342 \h </w:instrText>
+              <w:instrText xml:space="preserve"> PAGEREF _Toc41931119 \h </w:instrText>
             </w:r>
             <w:r>
               <w:rPr>
@@ -1974,7 +2038,7 @@
                 <w:noProof/>
                 <w:webHidden/>
               </w:rPr>
-              <w:t>3</w:t>
+              <w:t>2</w:t>
             </w:r>
             <w:r>
               <w:rPr>
@@ -1997,7 +2061,7 @@
               <w:lang w:eastAsia="es-ES"/>
             </w:rPr>
           </w:pPr>
-          <w:hyperlink w:anchor="_Toc38130343" w:history="1">
+          <w:hyperlink w:anchor="_Toc41931120" w:history="1">
             <w:r>
               <w:rPr>
                 <w:rStyle w:val="Hipervnculo"/>
@@ -2024,7 +2088,7 @@
                 <w:noProof/>
                 <w:webHidden/>
               </w:rPr>
-              <w:instrText xml:space="preserve"> PAGEREF _Toc38130343 \h </w:instrText>
+              <w:instrText xml:space="preserve"> PAGEREF _Toc41931120 \h </w:instrText>
             </w:r>
             <w:r>
               <w:rPr>
@@ -2067,7 +2131,7 @@
               <w:lang w:eastAsia="es-ES"/>
             </w:rPr>
           </w:pPr>
-          <w:hyperlink w:anchor="_Toc38130344" w:history="1">
+          <w:hyperlink w:anchor="_Toc41931121" w:history="1">
             <w:r>
               <w:rPr>
                 <w:rStyle w:val="Hipervnculo"/>
@@ -2094,7 +2158,7 @@
                 <w:noProof/>
                 <w:webHidden/>
               </w:rPr>
-              <w:instrText xml:space="preserve"> PAGEREF _Toc38130344 \h </w:instrText>
+              <w:instrText xml:space="preserve"> PAGEREF _Toc41931121 \h </w:instrText>
             </w:r>
             <w:r>
               <w:rPr>
@@ -2137,7 +2201,7 @@
               <w:lang w:eastAsia="es-ES"/>
             </w:rPr>
           </w:pPr>
-          <w:hyperlink w:anchor="_Toc38130345" w:history="1">
+          <w:hyperlink w:anchor="_Toc41931122" w:history="1">
             <w:r>
               <w:rPr>
                 <w:rStyle w:val="Hipervnculo"/>
@@ -2164,7 +2228,7 @@
                 <w:noProof/>
                 <w:webHidden/>
               </w:rPr>
-              <w:instrText xml:space="preserve"> PAGEREF _Toc38130345 \h </w:instrText>
+              <w:instrText xml:space="preserve"> PAGEREF _Toc41931122 \h </w:instrText>
             </w:r>
             <w:r>
               <w:rPr>
@@ -2207,12 +2271,292 @@
               <w:lang w:eastAsia="es-ES"/>
             </w:rPr>
           </w:pPr>
-          <w:hyperlink w:anchor="_Toc38130346" w:history="1">
+          <w:hyperlink w:anchor="_Toc41931123" w:history="1">
             <w:r>
               <w:rPr>
                 <w:rStyle w:val="Hipervnculo"/>
                 <w:noProof/>
               </w:rPr>
+              <w:t>Pruebas de visualización en varios navegadores</w:t>
+            </w:r>
+            <w:r>
+              <w:rPr>
+                <w:noProof/>
+                <w:webHidden/>
+              </w:rPr>
+              <w:tab/>
+            </w:r>
+            <w:r>
+              <w:rPr>
+                <w:noProof/>
+                <w:webHidden/>
+              </w:rPr>
+              <w:fldChar w:fldCharType="begin"/>
+            </w:r>
+            <w:r>
+              <w:rPr>
+                <w:noProof/>
+                <w:webHidden/>
+              </w:rPr>
+              <w:instrText xml:space="preserve"> PAGEREF _Toc41931123 \h </w:instrText>
+            </w:r>
+            <w:r>
+              <w:rPr>
+                <w:noProof/>
+                <w:webHidden/>
+              </w:rPr>
+            </w:r>
+            <w:r>
+              <w:rPr>
+                <w:noProof/>
+                <w:webHidden/>
+              </w:rPr>
+              <w:fldChar w:fldCharType="separate"/>
+            </w:r>
+            <w:r>
+              <w:rPr>
+                <w:noProof/>
+                <w:webHidden/>
+              </w:rPr>
+              <w:t>6</w:t>
+            </w:r>
+            <w:r>
+              <w:rPr>
+                <w:noProof/>
+                <w:webHidden/>
+              </w:rPr>
+              <w:fldChar w:fldCharType="end"/>
+            </w:r>
+          </w:hyperlink>
+        </w:p>
+        <w:p>
+          <w:pPr>
+            <w:pStyle w:val="TDC3"/>
+            <w:tabs>
+              <w:tab w:val="right" w:leader="dot" w:pos="8494"/>
+            </w:tabs>
+            <w:rPr>
+              <w:rFonts w:eastAsiaTheme="minorEastAsia"/>
+              <w:noProof/>
+              <w:lang w:eastAsia="es-ES"/>
+            </w:rPr>
+          </w:pPr>
+          <w:hyperlink w:anchor="_Toc41931124" w:history="1">
+            <w:r>
+              <w:rPr>
+                <w:rStyle w:val="Hipervnculo"/>
+                <w:noProof/>
+              </w:rPr>
+              <w:t>Firefox 76.0.1</w:t>
+            </w:r>
+            <w:r>
+              <w:rPr>
+                <w:noProof/>
+                <w:webHidden/>
+              </w:rPr>
+              <w:tab/>
+            </w:r>
+            <w:r>
+              <w:rPr>
+                <w:noProof/>
+                <w:webHidden/>
+              </w:rPr>
+              <w:fldChar w:fldCharType="begin"/>
+            </w:r>
+            <w:r>
+              <w:rPr>
+                <w:noProof/>
+                <w:webHidden/>
+              </w:rPr>
+              <w:instrText xml:space="preserve"> PAGEREF _Toc41931124 \h </w:instrText>
+            </w:r>
+            <w:r>
+              <w:rPr>
+                <w:noProof/>
+                <w:webHidden/>
+              </w:rPr>
+            </w:r>
+            <w:r>
+              <w:rPr>
+                <w:noProof/>
+                <w:webHidden/>
+              </w:rPr>
+              <w:fldChar w:fldCharType="separate"/>
+            </w:r>
+            <w:r>
+              <w:rPr>
+                <w:noProof/>
+                <w:webHidden/>
+              </w:rPr>
+              <w:t>6</w:t>
+            </w:r>
+            <w:r>
+              <w:rPr>
+                <w:noProof/>
+                <w:webHidden/>
+              </w:rPr>
+              <w:fldChar w:fldCharType="end"/>
+            </w:r>
+          </w:hyperlink>
+        </w:p>
+        <w:p>
+          <w:pPr>
+            <w:pStyle w:val="TDC3"/>
+            <w:tabs>
+              <w:tab w:val="right" w:leader="dot" w:pos="8494"/>
+            </w:tabs>
+            <w:rPr>
+              <w:rFonts w:eastAsiaTheme="minorEastAsia"/>
+              <w:noProof/>
+              <w:lang w:eastAsia="es-ES"/>
+            </w:rPr>
+          </w:pPr>
+          <w:hyperlink w:anchor="_Toc41931125" w:history="1">
+            <w:r>
+              <w:rPr>
+                <w:rStyle w:val="Hipervnculo"/>
+                <w:noProof/>
+              </w:rPr>
+              <w:t>Chrome 83.0.4103.61</w:t>
+            </w:r>
+            <w:r>
+              <w:rPr>
+                <w:noProof/>
+                <w:webHidden/>
+              </w:rPr>
+              <w:tab/>
+            </w:r>
+            <w:r>
+              <w:rPr>
+                <w:noProof/>
+                <w:webHidden/>
+              </w:rPr>
+              <w:fldChar w:fldCharType="begin"/>
+            </w:r>
+            <w:r>
+              <w:rPr>
+                <w:noProof/>
+                <w:webHidden/>
+              </w:rPr>
+              <w:instrText xml:space="preserve"> PAGEREF _Toc41931125 \h </w:instrText>
+            </w:r>
+            <w:r>
+              <w:rPr>
+                <w:noProof/>
+                <w:webHidden/>
+              </w:rPr>
+            </w:r>
+            <w:r>
+              <w:rPr>
+                <w:noProof/>
+                <w:webHidden/>
+              </w:rPr>
+              <w:fldChar w:fldCharType="separate"/>
+            </w:r>
+            <w:r>
+              <w:rPr>
+                <w:noProof/>
+                <w:webHidden/>
+              </w:rPr>
+              <w:t>7</w:t>
+            </w:r>
+            <w:r>
+              <w:rPr>
+                <w:noProof/>
+                <w:webHidden/>
+              </w:rPr>
+              <w:fldChar w:fldCharType="end"/>
+            </w:r>
+          </w:hyperlink>
+        </w:p>
+        <w:p>
+          <w:pPr>
+            <w:pStyle w:val="TDC3"/>
+            <w:tabs>
+              <w:tab w:val="right" w:leader="dot" w:pos="8494"/>
+            </w:tabs>
+            <w:rPr>
+              <w:rFonts w:eastAsiaTheme="minorEastAsia"/>
+              <w:noProof/>
+              <w:lang w:eastAsia="es-ES"/>
+            </w:rPr>
+          </w:pPr>
+          <w:hyperlink w:anchor="_Toc41931126" w:history="1">
+            <w:r>
+              <w:rPr>
+                <w:rStyle w:val="Hipervnculo"/>
+                <w:noProof/>
+              </w:rPr>
+              <w:t>Opera 68.0.3618.125</w:t>
+            </w:r>
+            <w:r>
+              <w:rPr>
+                <w:noProof/>
+                <w:webHidden/>
+              </w:rPr>
+              <w:tab/>
+            </w:r>
+            <w:r>
+              <w:rPr>
+                <w:noProof/>
+                <w:webHidden/>
+              </w:rPr>
+              <w:fldChar w:fldCharType="begin"/>
+            </w:r>
+            <w:r>
+              <w:rPr>
+                <w:noProof/>
+                <w:webHidden/>
+              </w:rPr>
+              <w:instrText xml:space="preserve"> PAGEREF _Toc41931126 \h </w:instrText>
+            </w:r>
+            <w:r>
+              <w:rPr>
+                <w:noProof/>
+                <w:webHidden/>
+              </w:rPr>
+            </w:r>
+            <w:r>
+              <w:rPr>
+                <w:noProof/>
+                <w:webHidden/>
+              </w:rPr>
+              <w:fldChar w:fldCharType="separate"/>
+            </w:r>
+            <w:r>
+              <w:rPr>
+                <w:noProof/>
+                <w:webHidden/>
+              </w:rPr>
+              <w:t>9</w:t>
+            </w:r>
+            <w:r>
+              <w:rPr>
+                <w:noProof/>
+                <w:webHidden/>
+              </w:rPr>
+              <w:fldChar w:fldCharType="end"/>
+            </w:r>
+          </w:hyperlink>
+        </w:p>
+        <w:p>
+          <w:pPr>
+            <w:pStyle w:val="TDC2"/>
+            <w:tabs>
+              <w:tab w:val="right" w:leader="dot" w:pos="8494"/>
+            </w:tabs>
+            <w:rPr>
+              <w:rFonts w:eastAsiaTheme="minorEastAsia"/>
+              <w:noProof/>
+              <w:lang w:eastAsia="es-ES"/>
+            </w:rPr>
+          </w:pPr>
+          <w:hyperlink w:anchor="_Toc41931127" w:history="1">
+            <w:r>
+              <w:rPr>
+                <w:rStyle w:val="Hipervnculo"/>
+                <w:noProof/>
+              </w:rPr>
               <w:t>Bibliografía de la guía</w:t>
             </w:r>
             <w:r>
@@ -2234,7 +2578,7 @@
                 <w:noProof/>
                 <w:webHidden/>
               </w:rPr>
-              <w:instrText xml:space="preserve"> PAGEREF _Toc38130346 \h </w:instrText>
+              <w:instrText xml:space="preserve"> PAGEREF _Toc41931127 \h </w:instrText>
             </w:r>
             <w:r>
               <w:rPr>
@@ -2254,7 +2598,7 @@
                 <w:noProof/>
                 <w:webHidden/>
               </w:rPr>
-              <w:t>6</w:t>
+              <w:t>10</w:t>
             </w:r>
             <w:r>
               <w:rPr>
@@ -2277,7 +2621,7 @@
               <w:lang w:eastAsia="es-ES"/>
             </w:rPr>
           </w:pPr>
-          <w:hyperlink w:anchor="_Toc38130347" w:history="1">
+          <w:hyperlink w:anchor="_Toc41931128" w:history="1">
             <w:r>
               <w:rPr>
                 <w:rStyle w:val="Hipervnculo"/>
@@ -2304,7 +2648,7 @@
                 <w:noProof/>
                 <w:webHidden/>
               </w:rPr>
-              <w:instrText xml:space="preserve"> PAGEREF _Toc38130347 \h </w:instrText>
+              <w:instrText xml:space="preserve"> PAGEREF _Toc41931128 \h </w:instrText>
             </w:r>
             <w:r>
               <w:rPr>
@@ -2324,7 +2668,7 @@
                 <w:noProof/>
                 <w:webHidden/>
               </w:rPr>
-              <w:t>6</w:t>
+              <w:t>10</w:t>
             </w:r>
             <w:r>
               <w:rPr>
@@ -2347,7 +2691,7 @@
               <w:lang w:eastAsia="es-ES"/>
             </w:rPr>
           </w:pPr>
-          <w:hyperlink w:anchor="_Toc38130348" w:history="1">
+          <w:hyperlink w:anchor="_Toc41931129" w:history="1">
             <w:r>
               <w:rPr>
                 <w:rStyle w:val="Hipervnculo"/>
@@ -2374,7 +2718,7 @@
                 <w:noProof/>
                 <w:webHidden/>
               </w:rPr>
-              <w:instrText xml:space="preserve"> PAGEREF _Toc38130348 \h </w:instrText>
+              <w:instrText xml:space="preserve"> PAGEREF _Toc41931129 \h </w:instrText>
             </w:r>
             <w:r>
               <w:rPr>
@@ -2394,7 +2738,7 @@
                 <w:noProof/>
                 <w:webHidden/>
               </w:rPr>
-              <w:t>6</w:t>
+              <w:t>11</w:t>
             </w:r>
             <w:r>
               <w:rPr>
@@ -2417,7 +2761,7 @@
               <w:lang w:eastAsia="es-ES"/>
             </w:rPr>
           </w:pPr>
-          <w:hyperlink w:anchor="_Toc38130349" w:history="1">
+          <w:hyperlink w:anchor="_Toc41931130" w:history="1">
             <w:r>
               <w:rPr>
                 <w:rStyle w:val="Hipervnculo"/>
@@ -2444,7 +2788,7 @@
                 <w:noProof/>
                 <w:webHidden/>
               </w:rPr>
-              <w:instrText xml:space="preserve"> PAGEREF _Toc38130349 \h </w:instrText>
+              <w:instrText xml:space="preserve"> PAGEREF _Toc41931130 \h </w:instrText>
             </w:r>
             <w:r>
               <w:rPr>
@@ -2464,7 +2808,7 @@
                 <w:noProof/>
                 <w:webHidden/>
               </w:rPr>
-              <w:t>6</w:t>
+              <w:t>11</w:t>
             </w:r>
             <w:r>
               <w:rPr>
@@ -2487,13 +2831,13 @@
               <w:lang w:eastAsia="es-ES"/>
             </w:rPr>
           </w:pPr>
-          <w:hyperlink w:anchor="_Toc38130350" w:history="1">
+          <w:hyperlink w:anchor="_Toc41931131" w:history="1">
             <w:r>
               <w:rPr>
                 <w:rStyle w:val="Hipervnculo"/>
                 <w:noProof/>
               </w:rPr>
-              <w:t>Documentación</w:t>
+              <w:t>Tecnologías Empleadas</w:t>
             </w:r>
             <w:r>
               <w:rPr>
@@ -2514,7 +2858,7 @@
                 <w:noProof/>
                 <w:webHidden/>
               </w:rPr>
-              <w:instrText xml:space="preserve"> PAGEREF _Toc38130350 \h </w:instrText>
+              <w:instrText xml:space="preserve"> PAGEREF _Toc41931131 \h </w:instrText>
             </w:r>
             <w:r>
               <w:rPr>
@@ -2534,7 +2878,7 @@
                 <w:noProof/>
                 <w:webHidden/>
               </w:rPr>
-              <w:t>6</w:t>
+              <w:t>11</w:t>
             </w:r>
             <w:r>
               <w:rPr>
@@ -2557,12 +2901,222 @@
               <w:lang w:eastAsia="es-ES"/>
             </w:rPr>
           </w:pPr>
-          <w:hyperlink w:anchor="_Toc38130351" w:history="1">
+          <w:hyperlink w:anchor="_Toc41931132" w:history="1">
             <w:r>
               <w:rPr>
                 <w:rStyle w:val="Hipervnculo"/>
                 <w:noProof/>
               </w:rPr>
+              <w:t>Modelo de Datos</w:t>
+            </w:r>
+            <w:r>
+              <w:rPr>
+                <w:noProof/>
+                <w:webHidden/>
+              </w:rPr>
+              <w:tab/>
+            </w:r>
+            <w:r>
+              <w:rPr>
+                <w:noProof/>
+                <w:webHidden/>
+              </w:rPr>
+              <w:fldChar w:fldCharType="begin"/>
+            </w:r>
+            <w:r>
+              <w:rPr>
+                <w:noProof/>
+                <w:webHidden/>
+              </w:rPr>
+              <w:instrText xml:space="preserve"> PAGEREF _Toc41931132 \h </w:instrText>
+            </w:r>
+            <w:r>
+              <w:rPr>
+                <w:noProof/>
+                <w:webHidden/>
+              </w:rPr>
+            </w:r>
+            <w:r>
+              <w:rPr>
+                <w:noProof/>
+                <w:webHidden/>
+              </w:rPr>
+              <w:fldChar w:fldCharType="separate"/>
+            </w:r>
+            <w:r>
+              <w:rPr>
+                <w:noProof/>
+                <w:webHidden/>
+              </w:rPr>
+              <w:t>12</w:t>
+            </w:r>
+            <w:r>
+              <w:rPr>
+                <w:noProof/>
+                <w:webHidden/>
+              </w:rPr>
+              <w:fldChar w:fldCharType="end"/>
+            </w:r>
+          </w:hyperlink>
+        </w:p>
+        <w:p>
+          <w:pPr>
+            <w:pStyle w:val="TDC2"/>
+            <w:tabs>
+              <w:tab w:val="right" w:leader="dot" w:pos="8494"/>
+            </w:tabs>
+            <w:rPr>
+              <w:rFonts w:eastAsiaTheme="minorEastAsia"/>
+              <w:noProof/>
+              <w:lang w:eastAsia="es-ES"/>
+            </w:rPr>
+          </w:pPr>
+          <w:hyperlink w:anchor="_Toc41931133" w:history="1">
+            <w:r>
+              <w:rPr>
+                <w:rStyle w:val="Hipervnculo"/>
+                <w:noProof/>
+              </w:rPr>
+              <w:t>Modelo Entidad/Relación</w:t>
+            </w:r>
+            <w:r>
+              <w:rPr>
+                <w:noProof/>
+                <w:webHidden/>
+              </w:rPr>
+              <w:tab/>
+            </w:r>
+            <w:r>
+              <w:rPr>
+                <w:noProof/>
+                <w:webHidden/>
+              </w:rPr>
+              <w:fldChar w:fldCharType="begin"/>
+            </w:r>
+            <w:r>
+              <w:rPr>
+                <w:noProof/>
+                <w:webHidden/>
+              </w:rPr>
+              <w:instrText xml:space="preserve"> PAGEREF _Toc41931133 \h </w:instrText>
+            </w:r>
+            <w:r>
+              <w:rPr>
+                <w:noProof/>
+                <w:webHidden/>
+              </w:rPr>
+            </w:r>
+            <w:r>
+              <w:rPr>
+                <w:noProof/>
+                <w:webHidden/>
+              </w:rPr>
+              <w:fldChar w:fldCharType="separate"/>
+            </w:r>
+            <w:r>
+              <w:rPr>
+                <w:noProof/>
+                <w:webHidden/>
+              </w:rPr>
+              <w:t>13</w:t>
+            </w:r>
+            <w:r>
+              <w:rPr>
+                <w:noProof/>
+                <w:webHidden/>
+              </w:rPr>
+              <w:fldChar w:fldCharType="end"/>
+            </w:r>
+          </w:hyperlink>
+        </w:p>
+        <w:p>
+          <w:pPr>
+            <w:pStyle w:val="TDC2"/>
+            <w:tabs>
+              <w:tab w:val="right" w:leader="dot" w:pos="8494"/>
+            </w:tabs>
+            <w:rPr>
+              <w:rFonts w:eastAsiaTheme="minorEastAsia"/>
+              <w:noProof/>
+              <w:lang w:eastAsia="es-ES"/>
+            </w:rPr>
+          </w:pPr>
+          <w:hyperlink w:anchor="_Toc41931134" w:history="1">
+            <w:r>
+              <w:rPr>
+                <w:rStyle w:val="Hipervnculo"/>
+                <w:noProof/>
+              </w:rPr>
+              <w:t>Documentación</w:t>
+            </w:r>
+            <w:r>
+              <w:rPr>
+                <w:noProof/>
+                <w:webHidden/>
+              </w:rPr>
+              <w:tab/>
+            </w:r>
+            <w:r>
+              <w:rPr>
+                <w:noProof/>
+                <w:webHidden/>
+              </w:rPr>
+              <w:fldChar w:fldCharType="begin"/>
+            </w:r>
+            <w:r>
+              <w:rPr>
+                <w:noProof/>
+                <w:webHidden/>
+              </w:rPr>
+              <w:instrText xml:space="preserve"> PAGEREF _Toc41931134 \h </w:instrText>
+            </w:r>
+            <w:r>
+              <w:rPr>
+                <w:noProof/>
+                <w:webHidden/>
+              </w:rPr>
+            </w:r>
+            <w:r>
+              <w:rPr>
+                <w:noProof/>
+                <w:webHidden/>
+              </w:rPr>
+              <w:fldChar w:fldCharType="separate"/>
+            </w:r>
+            <w:r>
+              <w:rPr>
+                <w:noProof/>
+                <w:webHidden/>
+              </w:rPr>
+              <w:t>14</w:t>
+            </w:r>
+            <w:r>
+              <w:rPr>
+                <w:noProof/>
+                <w:webHidden/>
+              </w:rPr>
+              <w:fldChar w:fldCharType="end"/>
+            </w:r>
+          </w:hyperlink>
+        </w:p>
+        <w:p>
+          <w:pPr>
+            <w:pStyle w:val="TDC2"/>
+            <w:tabs>
+              <w:tab w:val="right" w:leader="dot" w:pos="8494"/>
+            </w:tabs>
+            <w:rPr>
+              <w:rFonts w:eastAsiaTheme="minorEastAsia"/>
+              <w:noProof/>
+              <w:lang w:eastAsia="es-ES"/>
+            </w:rPr>
+          </w:pPr>
+          <w:hyperlink w:anchor="_Toc41931135" w:history="1">
+            <w:r>
+              <w:rPr>
+                <w:rStyle w:val="Hipervnculo"/>
+                <w:noProof/>
+              </w:rPr>
               <w:t>Pruebas</w:t>
             </w:r>
             <w:r>
@@ -2584,7 +3138,7 @@
                 <w:noProof/>
                 <w:webHidden/>
               </w:rPr>
-              <w:instrText xml:space="preserve"> PAGEREF _Toc38130351 \h </w:instrText>
+              <w:instrText xml:space="preserve"> PAGEREF _Toc41931135 \h </w:instrText>
             </w:r>
             <w:r>
               <w:rPr>
@@ -2604,7 +3158,7 @@
                 <w:noProof/>
                 <w:webHidden/>
               </w:rPr>
-              <w:t>15</w:t>
+              <w:t>22</w:t>
             </w:r>
             <w:r>
               <w:rPr>
@@ -2627,7 +3181,7 @@
               <w:lang w:eastAsia="es-ES"/>
             </w:rPr>
           </w:pPr>
-          <w:hyperlink w:anchor="_Toc38130352" w:history="1">
+          <w:hyperlink w:anchor="_Toc41931136" w:history="1">
             <w:r>
               <w:rPr>
                 <w:rStyle w:val="Hipervnculo"/>
@@ -2654,7 +3208,7 @@
                 <w:noProof/>
                 <w:webHidden/>
               </w:rPr>
-              <w:instrText xml:space="preserve"> PAGEREF _Toc38130352 \h </w:instrText>
+              <w:instrText xml:space="preserve"> PAGEREF _Toc41931136 \h </w:instrText>
             </w:r>
             <w:r>
               <w:rPr>
@@ -2674,7 +3228,77 @@
                 <w:noProof/>
                 <w:webHidden/>
               </w:rPr>
-              <w:t>16</w:t>
+              <w:t>23</w:t>
+            </w:r>
+            <w:r>
+              <w:rPr>
+                <w:noProof/>
+                <w:webHidden/>
+              </w:rPr>
+              <w:fldChar w:fldCharType="end"/>
+            </w:r>
+          </w:hyperlink>
+        </w:p>
+        <w:p>
+          <w:pPr>
+            <w:pStyle w:val="TDC2"/>
+            <w:tabs>
+              <w:tab w:val="right" w:leader="dot" w:pos="8494"/>
+            </w:tabs>
+            <w:rPr>
+              <w:rFonts w:eastAsiaTheme="minorEastAsia"/>
+              <w:noProof/>
+              <w:lang w:eastAsia="es-ES"/>
+            </w:rPr>
+          </w:pPr>
+          <w:hyperlink w:anchor="_Toc41931137" w:history="1">
+            <w:r>
+              <w:rPr>
+                <w:rStyle w:val="Hipervnculo"/>
+                <w:noProof/>
+              </w:rPr>
+              <w:t>Validación del sitio</w:t>
+            </w:r>
+            <w:r>
+              <w:rPr>
+                <w:noProof/>
+                <w:webHidden/>
+              </w:rPr>
+              <w:tab/>
+            </w:r>
+            <w:r>
+              <w:rPr>
+                <w:noProof/>
+                <w:webHidden/>
+              </w:rPr>
+              <w:fldChar w:fldCharType="begin"/>
+            </w:r>
+            <w:r>
+              <w:rPr>
+                <w:noProof/>
+                <w:webHidden/>
+              </w:rPr>
+              <w:instrText xml:space="preserve"> PAGEREF _Toc41931137 \h </w:instrText>
+            </w:r>
+            <w:r>
+              <w:rPr>
+                <w:noProof/>
+                <w:webHidden/>
+              </w:rPr>
+            </w:r>
+            <w:r>
+              <w:rPr>
+                <w:noProof/>
+                <w:webHidden/>
+              </w:rPr>
+              <w:fldChar w:fldCharType="separate"/>
+            </w:r>
+            <w:r>
+              <w:rPr>
+                <w:noProof/>
+                <w:webHidden/>
+              </w:rPr>
+              <w:t>24</w:t>
             </w:r>
             <w:r>
               <w:rPr>
@@ -2697,7 +3321,7 @@
               <w:lang w:eastAsia="es-ES"/>
             </w:rPr>
           </w:pPr>
-          <w:hyperlink w:anchor="_Toc38130353" w:history="1">
+          <w:hyperlink w:anchor="_Toc41931138" w:history="1">
             <w:r>
               <w:rPr>
                 <w:rStyle w:val="Hipervnculo"/>
@@ -2724,7 +3348,7 @@
                 <w:noProof/>
                 <w:webHidden/>
               </w:rPr>
-              <w:instrText xml:space="preserve"> PAGEREF _Toc38130353 \h </w:instrText>
+              <w:instrText xml:space="preserve"> PAGEREF _Toc41931138 \h </w:instrText>
             </w:r>
             <w:r>
               <w:rPr>
@@ -2744,7 +3368,7 @@
                 <w:noProof/>
                 <w:webHidden/>
               </w:rPr>
-              <w:t>16</w:t>
+              <w:t>24</w:t>
             </w:r>
             <w:r>
               <w:rPr>
@@ -2767,7 +3391,7 @@
               <w:lang w:eastAsia="es-ES"/>
             </w:rPr>
           </w:pPr>
-          <w:hyperlink w:anchor="_Toc38130354" w:history="1">
+          <w:hyperlink w:anchor="_Toc41931139" w:history="1">
             <w:r>
               <w:rPr>
                 <w:rStyle w:val="Hipervnculo"/>
@@ -2794,7 +3418,7 @@
                 <w:noProof/>
                 <w:webHidden/>
               </w:rPr>
-              <w:instrText xml:space="preserve"> PAGEREF _Toc38130354 \h </w:instrText>
+              <w:instrText xml:space="preserve"> PAGEREF _Toc41931139 \h </w:instrText>
             </w:r>
             <w:r>
               <w:rPr>
@@ -2814,7 +3438,7 @@
                 <w:noProof/>
                 <w:webHidden/>
               </w:rPr>
-              <w:t>16</w:t>
+              <w:t>24</w:t>
             </w:r>
             <w:r>
               <w:rPr>
@@ -2837,7 +3461,7 @@
               <w:lang w:eastAsia="es-ES"/>
             </w:rPr>
           </w:pPr>
-          <w:hyperlink w:anchor="_Toc38130355" w:history="1">
+          <w:hyperlink w:anchor="_Toc41931140" w:history="1">
             <w:r>
               <w:rPr>
                 <w:rStyle w:val="Hipervnculo"/>
@@ -2864,7 +3488,7 @@
                 <w:noProof/>
                 <w:webHidden/>
               </w:rPr>
-              <w:instrText xml:space="preserve"> PAGEREF _Toc38130355 \h </w:instrText>
+              <w:instrText xml:space="preserve"> PAGEREF _Toc41931140 \h </w:instrText>
             </w:r>
             <w:r>
               <w:rPr>
@@ -2884,7 +3508,7 @@
                 <w:noProof/>
                 <w:webHidden/>
               </w:rPr>
-              <w:t>17</w:t>
+              <w:t>25</w:t>
             </w:r>
             <w:r>
               <w:rPr>
@@ -2901,6 +3525,7 @@
               <w:b/>
               <w:bCs/>
             </w:rPr>
+            <w:lastRenderedPageBreak/>
             <w:fldChar w:fldCharType="end"/>
           </w:r>
         </w:p>
@@ -2909,42 +3534,331 @@
     <w:p>
       <w:pPr>
         <w:rPr>
-          <w:rFonts w:asciiTheme="majorHAnsi" w:eastAsiaTheme="majorEastAsia" w:hAnsiTheme="majorHAnsi" w:cstheme="majorBidi"/>
-          <w:color w:val="0CC363" w:themeColor="accent1" w:themeShade="BF"/>
-          <w:sz w:val="32"/>
-          <w:szCs w:val="32"/>
-        </w:rPr>
-      </w:pPr>
-      <w:r>
-        <w:br w:type="page"/>
-      </w:r>
+          <w:rFonts w:asciiTheme="majorHAnsi" w:hAnsiTheme="majorHAnsi" w:cstheme="majorHAnsi"/>
+          <w:color w:val="078744" w:themeColor="background2" w:themeShade="80"/>
+          <w:sz w:val="28"/>
+          <w:szCs w:val="28"/>
+        </w:rPr>
+      </w:pPr>
+      <w:r>
+        <w:rPr>
+          <w:rFonts w:asciiTheme="majorHAnsi" w:hAnsiTheme="majorHAnsi" w:cstheme="majorHAnsi"/>
+          <w:color w:val="078744" w:themeColor="background2" w:themeShade="80"/>
+          <w:sz w:val="28"/>
+          <w:szCs w:val="28"/>
+        </w:rPr>
+        <w:t>Tabla de Ilustraciones</w:t>
+      </w:r>
+    </w:p>
+    <w:p>
+      <w:pPr>
+        <w:pStyle w:val="Tabladeilustraciones"/>
+        <w:tabs>
+          <w:tab w:val="right" w:leader="dot" w:pos="8494"/>
+        </w:tabs>
+        <w:rPr>
+          <w:rFonts w:eastAsiaTheme="minorEastAsia"/>
+          <w:noProof/>
+          <w:lang w:eastAsia="es-ES"/>
+        </w:rPr>
+      </w:pPr>
+      <w:r>
+        <w:rPr>
+          <w:rFonts w:asciiTheme="majorHAnsi" w:eastAsiaTheme="majorEastAsia" w:hAnsiTheme="majorHAnsi" w:cstheme="majorHAnsi"/>
+          <w:color w:val="078744" w:themeColor="background2" w:themeShade="80"/>
+          <w:sz w:val="28"/>
+          <w:szCs w:val="28"/>
+        </w:rPr>
+        <w:fldChar w:fldCharType="begin"/>
+      </w:r>
+      <w:r>
+        <w:rPr>
+          <w:rFonts w:asciiTheme="majorHAnsi" w:eastAsiaTheme="majorEastAsia" w:hAnsiTheme="majorHAnsi" w:cstheme="majorHAnsi"/>
+          <w:color w:val="078744" w:themeColor="background2" w:themeShade="80"/>
+          <w:sz w:val="28"/>
+          <w:szCs w:val="28"/>
+        </w:rPr>
+        <w:instrText xml:space="preserve"> TOC \h \z \c "Ilustración" </w:instrText>
+      </w:r>
+      <w:r>
+        <w:rPr>
+          <w:rFonts w:asciiTheme="majorHAnsi" w:eastAsiaTheme="majorEastAsia" w:hAnsiTheme="majorHAnsi" w:cstheme="majorHAnsi"/>
+          <w:color w:val="078744" w:themeColor="background2" w:themeShade="80"/>
+          <w:sz w:val="28"/>
+          <w:szCs w:val="28"/>
+        </w:rPr>
+        <w:fldChar w:fldCharType="separate"/>
+      </w:r>
+      <w:hyperlink r:id="rId9" w:anchor="_Toc41781963" w:history="1">
+        <w:r>
+          <w:rPr>
+            <w:rStyle w:val="Hipervnculo"/>
+            <w:noProof/>
+          </w:rPr>
+          <w:t>Ilustración 1: logotipo</w:t>
+        </w:r>
+        <w:r>
+          <w:rPr>
+            <w:noProof/>
+            <w:webHidden/>
+          </w:rPr>
+          <w:tab/>
+        </w:r>
+        <w:r>
+          <w:rPr>
+            <w:noProof/>
+            <w:webHidden/>
+          </w:rPr>
+          <w:fldChar w:fldCharType="begin"/>
+        </w:r>
+        <w:r>
+          <w:rPr>
+            <w:noProof/>
+            <w:webHidden/>
+          </w:rPr>
+          <w:instrText xml:space="preserve"> PAGEREF _Toc41781963 \h </w:instrText>
+        </w:r>
+        <w:r>
+          <w:rPr>
+            <w:noProof/>
+            <w:webHidden/>
+          </w:rPr>
+        </w:r>
+        <w:r>
+          <w:rPr>
+            <w:noProof/>
+            <w:webHidden/>
+          </w:rPr>
+          <w:fldChar w:fldCharType="separate"/>
+        </w:r>
+        <w:r>
+          <w:rPr>
+            <w:noProof/>
+            <w:webHidden/>
+          </w:rPr>
+          <w:t>2</w:t>
+        </w:r>
+        <w:r>
+          <w:rPr>
+            <w:noProof/>
+            <w:webHidden/>
+          </w:rPr>
+          <w:fldChar w:fldCharType="end"/>
+        </w:r>
+      </w:hyperlink>
+    </w:p>
+    <w:p>
+      <w:pPr>
+        <w:pStyle w:val="Tabladeilustraciones"/>
+        <w:tabs>
+          <w:tab w:val="right" w:leader="dot" w:pos="8494"/>
+        </w:tabs>
+        <w:rPr>
+          <w:rFonts w:eastAsiaTheme="minorEastAsia"/>
+          <w:noProof/>
+          <w:lang w:eastAsia="es-ES"/>
+        </w:rPr>
+      </w:pPr>
+      <w:hyperlink r:id="rId10" w:anchor="_Toc41781964" w:history="1">
+        <w:r>
+          <w:rPr>
+            <w:rStyle w:val="Hipervnculo"/>
+            <w:noProof/>
+          </w:rPr>
+          <w:t>Ilustración 2:Paleta de colores 1</w:t>
+        </w:r>
+        <w:r>
+          <w:rPr>
+            <w:noProof/>
+            <w:webHidden/>
+          </w:rPr>
+          <w:tab/>
+        </w:r>
+        <w:r>
+          <w:rPr>
+            <w:noProof/>
+            <w:webHidden/>
+          </w:rPr>
+          <w:fldChar w:fldCharType="begin"/>
+        </w:r>
+        <w:r>
+          <w:rPr>
+            <w:noProof/>
+            <w:webHidden/>
+          </w:rPr>
+          <w:instrText xml:space="preserve"> PAGEREF _Toc41781964 \h </w:instrText>
+        </w:r>
+        <w:r>
+          <w:rPr>
+            <w:noProof/>
+            <w:webHidden/>
+          </w:rPr>
+        </w:r>
+        <w:r>
+          <w:rPr>
+            <w:noProof/>
+            <w:webHidden/>
+          </w:rPr>
+          <w:fldChar w:fldCharType="separate"/>
+        </w:r>
+        <w:r>
+          <w:rPr>
+            <w:noProof/>
+            <w:webHidden/>
+          </w:rPr>
+          <w:t>3</w:t>
+        </w:r>
+        <w:r>
+          <w:rPr>
+            <w:noProof/>
+            <w:webHidden/>
+          </w:rPr>
+          <w:fldChar w:fldCharType="end"/>
+        </w:r>
+      </w:hyperlink>
+    </w:p>
+    <w:p>
+      <w:pPr>
+        <w:pStyle w:val="Tabladeilustraciones"/>
+        <w:tabs>
+          <w:tab w:val="right" w:leader="dot" w:pos="8494"/>
+        </w:tabs>
+        <w:rPr>
+          <w:rFonts w:eastAsiaTheme="minorEastAsia"/>
+          <w:noProof/>
+          <w:lang w:eastAsia="es-ES"/>
+        </w:rPr>
+      </w:pPr>
+      <w:hyperlink r:id="rId11" w:anchor="_Toc41781965" w:history="1">
+        <w:r>
+          <w:rPr>
+            <w:rStyle w:val="Hipervnculo"/>
+            <w:noProof/>
+          </w:rPr>
+          <w:t>Ilustración 3:Paleta de colores 2</w:t>
+        </w:r>
+        <w:r>
+          <w:rPr>
+            <w:noProof/>
+            <w:webHidden/>
+          </w:rPr>
+          <w:tab/>
+        </w:r>
+        <w:r>
+          <w:rPr>
+            <w:noProof/>
+            <w:webHidden/>
+          </w:rPr>
+          <w:fldChar w:fldCharType="begin"/>
+        </w:r>
+        <w:r>
+          <w:rPr>
+            <w:noProof/>
+            <w:webHidden/>
+          </w:rPr>
+          <w:instrText xml:space="preserve"> PAGEREF _Toc41781965 \h </w:instrText>
+        </w:r>
+        <w:r>
+          <w:rPr>
+            <w:noProof/>
+            <w:webHidden/>
+          </w:rPr>
+        </w:r>
+        <w:r>
+          <w:rPr>
+            <w:noProof/>
+            <w:webHidden/>
+          </w:rPr>
+          <w:fldChar w:fldCharType="separate"/>
+        </w:r>
+        <w:r>
+          <w:rPr>
+            <w:noProof/>
+            <w:webHidden/>
+          </w:rPr>
+          <w:t>3</w:t>
+        </w:r>
+        <w:r>
+          <w:rPr>
+            <w:noProof/>
+            <w:webHidden/>
+          </w:rPr>
+          <w:fldChar w:fldCharType="end"/>
+        </w:r>
+      </w:hyperlink>
+    </w:p>
+    <w:p>
+      <w:pPr>
+        <w:rPr>
+          <w:rFonts w:asciiTheme="majorHAnsi" w:eastAsiaTheme="majorEastAsia" w:hAnsiTheme="majorHAnsi" w:cstheme="majorHAnsi"/>
+          <w:color w:val="078744" w:themeColor="background2" w:themeShade="80"/>
+          <w:sz w:val="28"/>
+          <w:szCs w:val="28"/>
+        </w:rPr>
+      </w:pPr>
+      <w:r>
+        <w:rPr>
+          <w:rFonts w:asciiTheme="majorHAnsi" w:eastAsiaTheme="majorEastAsia" w:hAnsiTheme="majorHAnsi" w:cstheme="majorHAnsi"/>
+          <w:color w:val="078744" w:themeColor="background2" w:themeShade="80"/>
+          <w:sz w:val="28"/>
+          <w:szCs w:val="28"/>
+        </w:rPr>
+        <w:fldChar w:fldCharType="end"/>
+      </w:r>
+    </w:p>
+    <w:p>
+      <w:pPr>
+        <w:rPr>
+          <w:rFonts w:asciiTheme="majorHAnsi" w:eastAsiaTheme="majorEastAsia" w:hAnsiTheme="majorHAnsi" w:cstheme="majorHAnsi"/>
+          <w:color w:val="078744" w:themeColor="background2" w:themeShade="80"/>
+          <w:sz w:val="28"/>
+          <w:szCs w:val="28"/>
+        </w:rPr>
+        <w:sectPr>
+          <w:headerReference w:type="default" r:id="rId12"/>
+          <w:pgSz w:w="11906" w:h="16838"/>
+          <w:pgMar w:top="1417" w:right="1701" w:bottom="1417" w:left="1701" w:header="708" w:footer="708" w:gutter="0"/>
+          <w:pgNumType w:start="0"/>
+          <w:cols w:space="708"/>
+          <w:docGrid w:linePitch="360"/>
+        </w:sectPr>
+      </w:pPr>
+    </w:p>
+    <w:p>
+      <w:pPr>
+        <w:rPr>
+          <w:rFonts w:asciiTheme="majorHAnsi" w:eastAsiaTheme="majorEastAsia" w:hAnsiTheme="majorHAnsi" w:cstheme="majorHAnsi"/>
+          <w:color w:val="078744" w:themeColor="background2" w:themeShade="80"/>
+          <w:sz w:val="28"/>
+          <w:szCs w:val="28"/>
+        </w:rPr>
+      </w:pPr>
     </w:p>
     <w:p>
       <w:pPr>
         <w:pStyle w:val="Ttulo1"/>
       </w:pPr>
-      <w:bookmarkStart w:id="1" w:name="_Toc38130332"/>
-      <w:r>
-        <w:lastRenderedPageBreak/>
+      <w:bookmarkStart w:id="0" w:name="_Toc41931109"/>
+      <w:r>
         <w:t>Definición</w:t>
       </w:r>
       <w:r>
         <w:t xml:space="preserve"> del proyecto</w:t>
       </w:r>
+      <w:bookmarkEnd w:id="0"/>
+    </w:p>
+    <w:p>
+      <w:pPr>
+        <w:pStyle w:val="Ttulo2"/>
+      </w:pPr>
+      <w:r>
+        <w:tab/>
+      </w:r>
+      <w:bookmarkStart w:id="1" w:name="_Toc41931110"/>
+      <w:r>
+        <w:t>Definición del proyecto</w:t>
+      </w:r>
       <w:bookmarkEnd w:id="1"/>
-    </w:p>
-    <w:p>
-      <w:pPr>
-        <w:pStyle w:val="Ttulo2"/>
-      </w:pPr>
-      <w:r>
-        <w:tab/>
-      </w:r>
-      <w:bookmarkStart w:id="2" w:name="_Toc38130333"/>
-      <w:r>
-        <w:t>Definición del proyecto</w:t>
-      </w:r>
-      <w:bookmarkEnd w:id="2"/>
     </w:p>
     <w:p>
       <w:r>
@@ -2965,27 +3879,27 @@
       <w:pPr>
         <w:pStyle w:val="Ttulo1"/>
       </w:pPr>
-      <w:bookmarkStart w:id="3" w:name="_Toc38130334"/>
+      <w:bookmarkStart w:id="2" w:name="_Toc41931111"/>
       <w:r>
         <w:t>Planificación</w:t>
       </w:r>
       <w:r>
         <w:t xml:space="preserve"> del proyecto</w:t>
       </w:r>
+      <w:bookmarkEnd w:id="2"/>
+    </w:p>
+    <w:p>
+      <w:pPr>
+        <w:pStyle w:val="Ttulo2"/>
+      </w:pPr>
+      <w:r>
+        <w:tab/>
+      </w:r>
+      <w:bookmarkStart w:id="3" w:name="_Toc41931112"/>
+      <w:r>
+        <w:t>Objetivos</w:t>
+      </w:r>
       <w:bookmarkEnd w:id="3"/>
-    </w:p>
-    <w:p>
-      <w:pPr>
-        <w:pStyle w:val="Ttulo2"/>
-      </w:pPr>
-      <w:r>
-        <w:tab/>
-      </w:r>
-      <w:bookmarkStart w:id="4" w:name="_Toc38130335"/>
-      <w:r>
-        <w:t>Objetivos</w:t>
-      </w:r>
-      <w:bookmarkEnd w:id="4"/>
     </w:p>
     <w:p>
       <w:r>
@@ -3036,14 +3950,14 @@
       <w:pPr>
         <w:pStyle w:val="Ttulo2"/>
       </w:pPr>
-      <w:bookmarkStart w:id="5" w:name="_Toc38130336"/>
+      <w:bookmarkStart w:id="4" w:name="_Toc41931113"/>
       <w:r>
         <w:t>Identificación</w:t>
       </w:r>
       <w:r>
         <w:t xml:space="preserve"> de las fases del proyecto</w:t>
       </w:r>
-      <w:bookmarkEnd w:id="5"/>
+      <w:bookmarkEnd w:id="4"/>
     </w:p>
     <w:p>
       <w:pPr>
@@ -3090,6 +4004,9 @@
       <w:r>
         <w:t>1º Fase: Pedir las especificaciones del proyecto</w:t>
       </w:r>
+      <w:r>
+        <w:t>. (3 jornadas)</w:t>
+      </w:r>
     </w:p>
     <w:p>
       <w:pPr>
@@ -3112,13 +4029,24 @@
         <w:tab/>
         <w:t>2º Fase: hacer una pre visualización</w:t>
       </w:r>
+      <w:r>
+        <w:t>. (7 jornadas)</w:t>
+      </w:r>
     </w:p>
     <w:p>
       <w:pPr>
         <w:ind w:left="2124"/>
       </w:pPr>
       <w:r>
-        <w:t>Aquí creamos unos bocetos con el programa balsamiq para hacernos una primera idea de cómo queremos que sea la web</w:t>
+        <w:t xml:space="preserve">Aquí creamos unos bocetos con el programa </w:t>
+      </w:r>
+      <w:proofErr w:type="spellStart"/>
+      <w:r>
+        <w:t>balsamiq</w:t>
+      </w:r>
+      <w:proofErr w:type="spellEnd"/>
+      <w:r>
+        <w:t xml:space="preserve"> para hacernos una primera idea de cómo queremos que sea la web</w:t>
       </w:r>
       <w:r>
         <w:t>.</w:t>
@@ -3135,7 +4063,18 @@
       </w:r>
       <w:r>
         <w:tab/>
-        <w:t>3º Fase: Desarrollo de la página web</w:t>
+        <w:t xml:space="preserve">3º Fase: Desarrollo de la página </w:t>
+      </w:r>
+      <w:proofErr w:type="gramStart"/>
+      <w:r>
+        <w:t>web</w:t>
+      </w:r>
+      <w:r>
+        <w:t>.(</w:t>
+      </w:r>
+      <w:proofErr w:type="gramEnd"/>
+      <w:r>
+        <w:t>40 jornadas)</w:t>
       </w:r>
     </w:p>
     <w:p>
@@ -3165,6 +4104,9 @@
       <w:r>
         <w:t xml:space="preserve"> desplazar reparaciones</w:t>
       </w:r>
+      <w:r>
+        <w:t>. (10 jornadas)</w:t>
+      </w:r>
     </w:p>
     <w:p>
       <w:pPr>
@@ -3194,6 +4136,7 @@
     </w:p>
     <w:p>
       <w:r>
+        <w:lastRenderedPageBreak/>
         <w:tab/>
       </w:r>
       <w:r>
@@ -3207,31 +4150,63 @@
       <w:pPr>
         <w:pStyle w:val="Ttulo1"/>
       </w:pPr>
-      <w:bookmarkStart w:id="6" w:name="_Toc38130337"/>
-      <w:r>
-        <w:lastRenderedPageBreak/>
+      <w:bookmarkStart w:id="5" w:name="_Toc41931114"/>
+      <w:r>
         <w:t>Diseño del Proyecto</w:t>
       </w:r>
+      <w:bookmarkEnd w:id="5"/>
+    </w:p>
+    <w:p>
+      <w:pPr>
+        <w:pStyle w:val="Ttulo2"/>
+      </w:pPr>
+      <w:r>
+        <w:tab/>
+      </w:r>
+      <w:bookmarkStart w:id="6" w:name="_Toc41931115"/>
+      <w:r>
+        <w:t>Guías</w:t>
+      </w:r>
+      <w:r>
+        <w:t xml:space="preserve"> de estilos</w:t>
+      </w:r>
       <w:bookmarkEnd w:id="6"/>
     </w:p>
     <w:p>
       <w:pPr>
-        <w:pStyle w:val="Ttulo2"/>
+        <w:pStyle w:val="Ttulo3"/>
       </w:pPr>
       <w:r>
         <w:tab/>
       </w:r>
-      <w:bookmarkStart w:id="7" w:name="_Toc38130338"/>
-      <w:r>
-        <w:t>Guías</w:t>
-      </w:r>
-      <w:r>
-        <w:t xml:space="preserve"> de estilos</w:t>
+      <w:r>
+        <w:tab/>
+      </w:r>
+      <w:bookmarkStart w:id="7" w:name="_Toc41931116"/>
+      <w:r>
+        <w:t>Introducción</w:t>
       </w:r>
       <w:bookmarkEnd w:id="7"/>
     </w:p>
     <w:p>
       <w:pPr>
+        <w:ind w:left="1416"/>
+      </w:pPr>
+      <w:r>
+        <w:t xml:space="preserve">En este apartado se va a explicar todos los elementos y reglas que se deben </w:t>
+      </w:r>
+      <w:r>
+        <w:t xml:space="preserve">seguir las personas involucradas en este proyecto para llevar un orden a la hora de diseñar y darle un diseño igualitario a nuestra </w:t>
+      </w:r>
+      <w:r>
+        <w:t>página</w:t>
+      </w:r>
+      <w:r>
+        <w:t xml:space="preserve"> web.</w:t>
+      </w:r>
+    </w:p>
+    <w:p>
+      <w:pPr>
         <w:pStyle w:val="Ttulo3"/>
       </w:pPr>
       <w:r>
@@ -3240,9 +4215,9 @@
       <w:r>
         <w:tab/>
       </w:r>
-      <w:bookmarkStart w:id="8" w:name="_Toc38130339"/>
-      <w:r>
-        <w:t>Introducción</w:t>
+      <w:bookmarkStart w:id="8" w:name="_Toc41931117"/>
+      <w:r>
+        <w:t>Marca</w:t>
       </w:r>
       <w:bookmarkEnd w:id="8"/>
     </w:p>
@@ -3251,16 +4226,45 @@
         <w:ind w:left="1416"/>
       </w:pPr>
       <w:r>
-        <w:t xml:space="preserve">En este apartado se va a explicar todos los elementos y reglas que se deben </w:t>
-      </w:r>
-      <w:r>
-        <w:t xml:space="preserve">seguir las personas involucradas en este proyecto para llevar un orden a la hora de diseñar y darle un diseño igualitario a nuestra </w:t>
-      </w:r>
-      <w:r>
-        <w:t>página</w:t>
-      </w:r>
-      <w:r>
-        <w:t xml:space="preserve"> web.</w:t>
+        <w:t xml:space="preserve">La marca que se va utilizar para este proyecto </w:t>
+      </w:r>
+      <w:r>
+        <w:t xml:space="preserve">es cedida por nuestro cliente </w:t>
+      </w:r>
+      <w:proofErr w:type="gramStart"/>
+      <w:r>
+        <w:t xml:space="preserve">la </w:t>
+      </w:r>
+      <w:r>
+        <w:t xml:space="preserve"> tienda</w:t>
+      </w:r>
+      <w:proofErr w:type="gramEnd"/>
+      <w:r>
+        <w:t xml:space="preserve"> de informática y telecomunicaciones </w:t>
+      </w:r>
+      <w:proofErr w:type="spellStart"/>
+      <w:r>
+        <w:t>The</w:t>
+      </w:r>
+      <w:proofErr w:type="spellEnd"/>
+      <w:r>
+        <w:t xml:space="preserve"> </w:t>
+      </w:r>
+      <w:proofErr w:type="spellStart"/>
+      <w:r>
+        <w:t>Phone</w:t>
+      </w:r>
+      <w:proofErr w:type="spellEnd"/>
+      <w:r>
+        <w:t xml:space="preserve"> </w:t>
+      </w:r>
+      <w:proofErr w:type="spellStart"/>
+      <w:r>
+        <w:t>planet</w:t>
+      </w:r>
+      <w:proofErr w:type="spellEnd"/>
+      <w:r>
+        <w:t xml:space="preserve">. </w:t>
       </w:r>
     </w:p>
     <w:p>
@@ -3273,41 +4277,11 @@
       <w:r>
         <w:tab/>
       </w:r>
-      <w:bookmarkStart w:id="9" w:name="_Toc38130340"/>
-      <w:r>
-        <w:t>Marca</w:t>
+      <w:bookmarkStart w:id="9" w:name="_Toc41931118"/>
+      <w:r>
+        <w:t>Logo</w:t>
       </w:r>
       <w:bookmarkEnd w:id="9"/>
-    </w:p>
-    <w:p>
-      <w:pPr>
-        <w:ind w:left="1416"/>
-      </w:pPr>
-      <w:r>
-        <w:t xml:space="preserve">La marca que se va utilizar para este proyecto </w:t>
-      </w:r>
-      <w:r>
-        <w:t xml:space="preserve">es cedida por nuestro cliente la </w:t>
-      </w:r>
-      <w:r>
-        <w:t xml:space="preserve"> tienda de informática y telecomunicaciones The Phone planet. </w:t>
-      </w:r>
-    </w:p>
-    <w:p>
-      <w:pPr>
-        <w:pStyle w:val="Ttulo3"/>
-      </w:pPr>
-      <w:r>
-        <w:tab/>
-      </w:r>
-      <w:r>
-        <w:tab/>
-      </w:r>
-      <w:bookmarkStart w:id="10" w:name="_Toc38130341"/>
-      <w:r>
-        <w:t>Logo</w:t>
-      </w:r>
-      <w:bookmarkEnd w:id="10"/>
     </w:p>
     <w:p>
       <w:pPr>
@@ -3318,8 +4292,155 @@
           <w:noProof/>
           <w:lang w:eastAsia="es-ES"/>
         </w:rPr>
+        <mc:AlternateContent>
+          <mc:Choice Requires="wps">
+            <w:drawing>
+              <wp:anchor distT="0" distB="0" distL="114300" distR="114300" simplePos="0" relativeHeight="251672576" behindDoc="0" locked="0" layoutInCell="1" allowOverlap="1" wp14:anchorId="7A7C8441" wp14:editId="15EAB3D7">
+                <wp:simplePos x="0" y="0"/>
+                <wp:positionH relativeFrom="column">
+                  <wp:posOffset>2295525</wp:posOffset>
+                </wp:positionH>
+                <wp:positionV relativeFrom="paragraph">
+                  <wp:posOffset>2051685</wp:posOffset>
+                </wp:positionV>
+                <wp:extent cx="1323975" cy="635"/>
+                <wp:effectExtent l="0" t="0" r="0" b="0"/>
+                <wp:wrapTopAndBottom/>
+                <wp:docPr id="49" name="Cuadro de texto 49"/>
+                <wp:cNvGraphicFramePr/>
+                <a:graphic xmlns:a="http://schemas.openxmlformats.org/drawingml/2006/main">
+                  <a:graphicData uri="http://schemas.microsoft.com/office/word/2010/wordprocessingShape">
+                    <wps:wsp>
+                      <wps:cNvSpPr txBox="1"/>
+                      <wps:spPr>
+                        <a:xfrm>
+                          <a:off x="0" y="0"/>
+                          <a:ext cx="1323975" cy="635"/>
+                        </a:xfrm>
+                        <a:prstGeom prst="rect">
+                          <a:avLst/>
+                        </a:prstGeom>
+                        <a:solidFill>
+                          <a:prstClr val="white"/>
+                        </a:solidFill>
+                        <a:ln>
+                          <a:noFill/>
+                        </a:ln>
+                      </wps:spPr>
+                      <wps:txbx>
+                        <w:txbxContent>
+                          <w:p>
+                            <w:pPr>
+                              <w:pStyle w:val="Descripcin"/>
+                              <w:rPr>
+                                <w:noProof/>
+                              </w:rPr>
+                            </w:pPr>
+                            <w:bookmarkStart w:id="10" w:name="_Toc41781963"/>
+                            <w:r>
+                              <w:t xml:space="preserve">Ilustración </w:t>
+                            </w:r>
+                            <w:r>
+                              <w:fldChar w:fldCharType="begin"/>
+                            </w:r>
+                            <w:r>
+                              <w:instrText xml:space="preserve"> SEQ Ilustración \* ARABIC </w:instrText>
+                            </w:r>
+                            <w:r>
+                              <w:fldChar w:fldCharType="separate"/>
+                            </w:r>
+                            <w:r>
+                              <w:rPr>
+                                <w:noProof/>
+                              </w:rPr>
+                              <w:t>1</w:t>
+                            </w:r>
+                            <w:r>
+                              <w:rPr>
+                                <w:noProof/>
+                              </w:rPr>
+                              <w:fldChar w:fldCharType="end"/>
+                            </w:r>
+                            <w:r>
+                              <w:t>: logotipo</w:t>
+                            </w:r>
+                            <w:bookmarkEnd w:id="10"/>
+                          </w:p>
+                        </w:txbxContent>
+                      </wps:txbx>
+                      <wps:bodyPr rot="0" spcFirstLastPara="0" vertOverflow="overflow" horzOverflow="overflow" vert="horz" wrap="square" lIns="0" tIns="0" rIns="0" bIns="0" numCol="1" spcCol="0" rtlCol="0" fromWordArt="0" anchor="t" anchorCtr="0" forceAA="0" compatLnSpc="1">
+                        <a:prstTxWarp prst="textNoShape">
+                          <a:avLst/>
+                        </a:prstTxWarp>
+                        <a:spAutoFit/>
+                      </wps:bodyPr>
+                    </wps:wsp>
+                  </a:graphicData>
+                </a:graphic>
+              </wp:anchor>
+            </w:drawing>
+          </mc:Choice>
+          <mc:Fallback>
+            <w:pict>
+              <v:shapetype w14:anchorId="7A7C8441" id="_x0000_t202" coordsize="21600,21600" o:spt="202" path="m,l,21600r21600,l21600,xe">
+                <v:stroke joinstyle="miter"/>
+                <v:path gradientshapeok="t" o:connecttype="rect"/>
+              </v:shapetype>
+              <v:shape id="Cuadro de texto 49" o:spid="_x0000_s1044" type="#_x0000_t202" style="position:absolute;left:0;text-align:left;margin-left:180.75pt;margin-top:161.55pt;width:104.25pt;height:.05pt;z-index:251672576;visibility:visible;mso-wrap-style:square;mso-wrap-distance-left:9pt;mso-wrap-distance-top:0;mso-wrap-distance-right:9pt;mso-wrap-distance-bottom:0;mso-position-horizontal:absolute;mso-position-horizontal-relative:text;mso-position-vertical:absolute;mso-position-vertical-relative:text;v-text-anchor:top" o:gfxdata="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" stroked="f">
+                <v:textbox style="mso-fit-shape-to-text:t" inset="0,0,0,0">
+                  <w:txbxContent>
+                    <w:p>
+                      <w:pPr>
+                        <w:pStyle w:val="Descripcin"/>
+                        <w:rPr>
+                          <w:noProof/>
+                        </w:rPr>
+                      </w:pPr>
+                      <w:bookmarkStart w:id="11" w:name="_Toc41781963"/>
+                      <w:r>
+                        <w:t xml:space="preserve">Ilustración </w:t>
+                      </w:r>
+                      <w:r>
+                        <w:fldChar w:fldCharType="begin"/>
+                      </w:r>
+                      <w:r>
+                        <w:instrText xml:space="preserve"> SEQ Ilustración \* ARABIC </w:instrText>
+                      </w:r>
+                      <w:r>
+                        <w:fldChar w:fldCharType="separate"/>
+                      </w:r>
+                      <w:r>
+                        <w:rPr>
+                          <w:noProof/>
+                        </w:rPr>
+                        <w:t>1</w:t>
+                      </w:r>
+                      <w:r>
+                        <w:rPr>
+                          <w:noProof/>
+                        </w:rPr>
+                        <w:fldChar w:fldCharType="end"/>
+                      </w:r>
+                      <w:r>
+                        <w:t>: logotipo</w:t>
+                      </w:r>
+                      <w:bookmarkEnd w:id="11"/>
+                    </w:p>
+                  </w:txbxContent>
+                </v:textbox>
+                <w10:wrap type="topAndBottom"/>
+              </v:shape>
+            </w:pict>
+          </mc:Fallback>
+        </mc:AlternateContent>
+      </w:r>
+      <w:r>
+        <w:rPr>
+          <w:noProof/>
+          <w:lang w:eastAsia="es-ES"/>
+        </w:rPr>
         <w:drawing>
-          <wp:anchor distT="0" distB="0" distL="114300" distR="114300" simplePos="0" relativeHeight="251659264" behindDoc="0" locked="0" layoutInCell="1" allowOverlap="1" wp14:anchorId="4CF9B1DC" wp14:editId="22292475">
+          <wp:anchor distT="0" distB="0" distL="114300" distR="114300" simplePos="0" relativeHeight="251659264" behindDoc="0" locked="0" layoutInCell="1" allowOverlap="1" wp14:anchorId="68020D41" wp14:editId="31C361C3">
             <wp:simplePos x="0" y="0"/>
             <wp:positionH relativeFrom="column">
               <wp:posOffset>2295525</wp:posOffset>
@@ -3342,7 +4463,7 @@
                     <pic:cNvPicPr/>
                   </pic:nvPicPr>
                   <pic:blipFill rotWithShape="1">
-                    <a:blip r:embed="rId9">
+                    <a:blip r:embed="rId13">
                       <a:extLst>
                         <a:ext uri="{28A0092B-C50C-407E-A947-70E740481C1C}">
                           <a14:useLocalDpi xmlns:a14="http://schemas.microsoft.com/office/drawing/2010/main" val="0"/>
@@ -3397,11 +4518,11 @@
         <w:pStyle w:val="Ttulo3"/>
         <w:ind w:left="708" w:firstLine="708"/>
       </w:pPr>
-      <w:bookmarkStart w:id="11" w:name="_Toc38130342"/>
+      <w:bookmarkStart w:id="12" w:name="_Toc41931119"/>
       <w:r>
         <w:t>Tipografías</w:t>
       </w:r>
-      <w:bookmarkEnd w:id="11"/>
+      <w:bookmarkEnd w:id="12"/>
     </w:p>
     <w:p>
       <w:pPr>
@@ -3414,7 +4535,11 @@
         <w:t>utilizará</w:t>
       </w:r>
       <w:r>
-        <w:t xml:space="preserve"> la fuente genérica de B</w:t>
+        <w:t xml:space="preserve"> la fuente genérica de </w:t>
+      </w:r>
+      <w:proofErr w:type="spellStart"/>
+      <w:r>
+        <w:t>B</w:t>
       </w:r>
       <w:r>
         <w:t>oo</w:t>
@@ -3423,8 +4548,41 @@
         <w:t>t</w:t>
       </w:r>
       <w:r>
-        <w:t>strap que es Helvetica Neue, Helvetica, Arial, sans-serif</w:t>
-      </w:r>
+        <w:t>strap</w:t>
+      </w:r>
+      <w:proofErr w:type="spellEnd"/>
+      <w:r>
+        <w:t xml:space="preserve"> que es </w:t>
+      </w:r>
+      <w:proofErr w:type="spellStart"/>
+      <w:r>
+        <w:t>Helvetica</w:t>
+      </w:r>
+      <w:proofErr w:type="spellEnd"/>
+      <w:r>
+        <w:t xml:space="preserve"> </w:t>
+      </w:r>
+      <w:proofErr w:type="spellStart"/>
+      <w:r>
+        <w:t>Neue</w:t>
+      </w:r>
+      <w:proofErr w:type="spellEnd"/>
+      <w:r>
+        <w:t xml:space="preserve">, </w:t>
+      </w:r>
+      <w:proofErr w:type="spellStart"/>
+      <w:r>
+        <w:t>Helvetica</w:t>
+      </w:r>
+      <w:proofErr w:type="spellEnd"/>
+      <w:r>
+        <w:t xml:space="preserve">, Arial, </w:t>
+      </w:r>
+      <w:proofErr w:type="spellStart"/>
+      <w:r>
+        <w:t>sans-serif</w:t>
+      </w:r>
+      <w:proofErr w:type="spellEnd"/>
       <w:r>
         <w:t>.</w:t>
       </w:r>
@@ -3434,16 +4592,32 @@
         <w:ind w:left="1416"/>
       </w:pPr>
       <w:r>
-        <w:t xml:space="preserve">En la ventana de login se </w:t>
+        <w:t xml:space="preserve">En la ventana de </w:t>
+      </w:r>
+      <w:proofErr w:type="spellStart"/>
+      <w:r>
+        <w:t>login</w:t>
+      </w:r>
+      <w:proofErr w:type="spellEnd"/>
+      <w:r>
+        <w:t xml:space="preserve"> se </w:t>
       </w:r>
       <w:r>
         <w:t>utilizará</w:t>
       </w:r>
       <w:r>
-        <w:t xml:space="preserve"> la familia tipográfica F</w:t>
-      </w:r>
-      <w:r>
-        <w:t xml:space="preserve">antasy </w:t>
+        <w:t xml:space="preserve"> la familia tipográfica </w:t>
+      </w:r>
+      <w:proofErr w:type="spellStart"/>
+      <w:r>
+        <w:t>F</w:t>
+      </w:r>
+      <w:r>
+        <w:t>antasy</w:t>
+      </w:r>
+      <w:proofErr w:type="spellEnd"/>
+      <w:r>
+        <w:t xml:space="preserve"> </w:t>
       </w:r>
       <w:r>
         <w:t>y en</w:t>
@@ -3466,16 +4640,17 @@
         <w:pStyle w:val="Ttulo3"/>
       </w:pPr>
       <w:r>
+        <w:lastRenderedPageBreak/>
         <w:tab/>
       </w:r>
       <w:r>
         <w:tab/>
       </w:r>
-      <w:bookmarkStart w:id="12" w:name="_Toc38130343"/>
+      <w:bookmarkStart w:id="13" w:name="_Toc41931120"/>
       <w:r>
         <w:t>Colores</w:t>
       </w:r>
-      <w:bookmarkEnd w:id="12"/>
+      <w:bookmarkEnd w:id="13"/>
     </w:p>
     <w:p>
       <w:r>
@@ -3483,8 +4658,236 @@
           <w:noProof/>
           <w:lang w:eastAsia="es-ES"/>
         </w:rPr>
+        <mc:AlternateContent>
+          <mc:Choice Requires="wps">
+            <w:drawing>
+              <wp:anchor distT="0" distB="0" distL="114300" distR="114300" simplePos="0" relativeHeight="251670528" behindDoc="0" locked="0" layoutInCell="1" allowOverlap="1" wp14:anchorId="2F8A45F1" wp14:editId="66A9E8B1">
+                <wp:simplePos x="0" y="0"/>
+                <wp:positionH relativeFrom="column">
+                  <wp:posOffset>897890</wp:posOffset>
+                </wp:positionH>
+                <wp:positionV relativeFrom="paragraph">
+                  <wp:posOffset>2369820</wp:posOffset>
+                </wp:positionV>
+                <wp:extent cx="4932045" cy="635"/>
+                <wp:effectExtent l="0" t="0" r="0" b="0"/>
+                <wp:wrapSquare wrapText="bothSides"/>
+                <wp:docPr id="48" name="Cuadro de texto 48"/>
+                <wp:cNvGraphicFramePr/>
+                <a:graphic xmlns:a="http://schemas.openxmlformats.org/drawingml/2006/main">
+                  <a:graphicData uri="http://schemas.microsoft.com/office/word/2010/wordprocessingShape">
+                    <wps:wsp>
+                      <wps:cNvSpPr txBox="1"/>
+                      <wps:spPr>
+                        <a:xfrm>
+                          <a:off x="0" y="0"/>
+                          <a:ext cx="4932045" cy="635"/>
+                        </a:xfrm>
+                        <a:prstGeom prst="rect">
+                          <a:avLst/>
+                        </a:prstGeom>
+                        <a:solidFill>
+                          <a:prstClr val="white"/>
+                        </a:solidFill>
+                        <a:ln>
+                          <a:noFill/>
+                        </a:ln>
+                      </wps:spPr>
+                      <wps:txbx>
+                        <w:txbxContent>
+                          <w:p>
+                            <w:pPr>
+                              <w:pStyle w:val="Descripcin"/>
+                              <w:rPr>
+                                <w:noProof/>
+                              </w:rPr>
+                            </w:pPr>
+                          </w:p>
+                        </w:txbxContent>
+                      </wps:txbx>
+                      <wps:bodyPr rot="0" spcFirstLastPara="0" vertOverflow="overflow" horzOverflow="overflow" vert="horz" wrap="square" lIns="0" tIns="0" rIns="0" bIns="0" numCol="1" spcCol="0" rtlCol="0" fromWordArt="0" anchor="t" anchorCtr="0" forceAA="0" compatLnSpc="1">
+                        <a:prstTxWarp prst="textNoShape">
+                          <a:avLst/>
+                        </a:prstTxWarp>
+                        <a:spAutoFit/>
+                      </wps:bodyPr>
+                    </wps:wsp>
+                  </a:graphicData>
+                </a:graphic>
+              </wp:anchor>
+            </w:drawing>
+          </mc:Choice>
+          <mc:Fallback>
+            <w:pict>
+              <v:shape w14:anchorId="2F8A45F1" id="Cuadro de texto 48" o:spid="_x0000_s1045" type="#_x0000_t202" style="position:absolute;margin-left:70.7pt;margin-top:186.6pt;width:388.35pt;height:.05pt;z-index:251670528;visibility:visible;mso-wrap-style:square;mso-wrap-distance-left:9pt;mso-wrap-distance-top:0;mso-wrap-distance-right:9pt;mso-wrap-distance-bottom:0;mso-position-horizontal:absolute;mso-position-horizontal-relative:text;mso-position-vertical:absolute;mso-position-vertical-relative:text;v-text-anchor:top" o:gfxdata="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" stroked="f">
+                <v:textbox style="mso-fit-shape-to-text:t" inset="0,0,0,0">
+                  <w:txbxContent>
+                    <w:p>
+                      <w:pPr>
+                        <w:pStyle w:val="Descripcin"/>
+                        <w:rPr>
+                          <w:noProof/>
+                        </w:rPr>
+                      </w:pPr>
+                    </w:p>
+                  </w:txbxContent>
+                </v:textbox>
+                <w10:wrap type="square"/>
+              </v:shape>
+            </w:pict>
+          </mc:Fallback>
+        </mc:AlternateContent>
+      </w:r>
+      <w:r>
+        <w:rPr>
+          <w:noProof/>
+          <w:lang w:eastAsia="es-ES"/>
+        </w:rPr>
+        <mc:AlternateContent>
+          <mc:Choice Requires="wps">
+            <w:drawing>
+              <wp:anchor distT="0" distB="0" distL="114300" distR="114300" simplePos="0" relativeHeight="251674624" behindDoc="0" locked="0" layoutInCell="1" allowOverlap="1" wp14:anchorId="1F50CCB5" wp14:editId="79C9FFA3">
+                <wp:simplePos x="0" y="0"/>
+                <wp:positionH relativeFrom="column">
+                  <wp:posOffset>897890</wp:posOffset>
+                </wp:positionH>
+                <wp:positionV relativeFrom="paragraph">
+                  <wp:posOffset>2480945</wp:posOffset>
+                </wp:positionV>
+                <wp:extent cx="4932045" cy="635"/>
+                <wp:effectExtent l="0" t="0" r="0" b="0"/>
+                <wp:wrapSquare wrapText="bothSides"/>
+                <wp:docPr id="50" name="Cuadro de texto 50"/>
+                <wp:cNvGraphicFramePr/>
+                <a:graphic xmlns:a="http://schemas.openxmlformats.org/drawingml/2006/main">
+                  <a:graphicData uri="http://schemas.microsoft.com/office/word/2010/wordprocessingShape">
+                    <wps:wsp>
+                      <wps:cNvSpPr txBox="1"/>
+                      <wps:spPr>
+                        <a:xfrm>
+                          <a:off x="0" y="0"/>
+                          <a:ext cx="4932045" cy="635"/>
+                        </a:xfrm>
+                        <a:prstGeom prst="rect">
+                          <a:avLst/>
+                        </a:prstGeom>
+                        <a:solidFill>
+                          <a:prstClr val="white"/>
+                        </a:solidFill>
+                        <a:ln>
+                          <a:noFill/>
+                        </a:ln>
+                      </wps:spPr>
+                      <wps:txbx>
+                        <w:txbxContent>
+                          <w:p>
+                            <w:pPr>
+                              <w:pStyle w:val="Descripcin"/>
+                              <w:rPr>
+                                <w:noProof/>
+                              </w:rPr>
+                            </w:pPr>
+                            <w:bookmarkStart w:id="14" w:name="_Toc41781964"/>
+                            <w:r>
+                              <w:t xml:space="preserve">Ilustración </w:t>
+                            </w:r>
+                            <w:r>
+                              <w:fldChar w:fldCharType="begin"/>
+                            </w:r>
+                            <w:r>
+                              <w:instrText xml:space="preserve"> SEQ Ilustración \* ARABIC </w:instrText>
+                            </w:r>
+                            <w:r>
+                              <w:fldChar w:fldCharType="separate"/>
+                            </w:r>
+                            <w:r>
+                              <w:rPr>
+                                <w:noProof/>
+                              </w:rPr>
+                              <w:t>2</w:t>
+                            </w:r>
+                            <w:r>
+                              <w:rPr>
+                                <w:noProof/>
+                              </w:rPr>
+                              <w:fldChar w:fldCharType="end"/>
+                            </w:r>
+                            <w:r>
+                              <w:t>:Paleta de colores 1</w:t>
+                            </w:r>
+                            <w:bookmarkEnd w:id="14"/>
+                          </w:p>
+                        </w:txbxContent>
+                      </wps:txbx>
+                      <wps:bodyPr rot="0" spcFirstLastPara="0" vertOverflow="overflow" horzOverflow="overflow" vert="horz" wrap="square" lIns="0" tIns="0" rIns="0" bIns="0" numCol="1" spcCol="0" rtlCol="0" fromWordArt="0" anchor="t" anchorCtr="0" forceAA="0" compatLnSpc="1">
+                        <a:prstTxWarp prst="textNoShape">
+                          <a:avLst/>
+                        </a:prstTxWarp>
+                        <a:spAutoFit/>
+                      </wps:bodyPr>
+                    </wps:wsp>
+                  </a:graphicData>
+                </a:graphic>
+              </wp:anchor>
+            </w:drawing>
+          </mc:Choice>
+          <mc:Fallback>
+            <w:pict>
+              <v:shape w14:anchorId="1F50CCB5" id="Cuadro de texto 50" o:spid="_x0000_s1046" type="#_x0000_t202" style="position:absolute;margin-left:70.7pt;margin-top:195.35pt;width:388.35pt;height:.05pt;z-index:251674624;visibility:visible;mso-wrap-style:square;mso-wrap-distance-left:9pt;mso-wrap-distance-top:0;mso-wrap-distance-right:9pt;mso-wrap-distance-bottom:0;mso-position-horizontal:absolute;mso-position-horizontal-relative:text;mso-position-vertical:absolute;mso-position-vertical-relative:text;v-text-anchor:top" o:gfxdata="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" stroked="f">
+                <v:textbox style="mso-fit-shape-to-text:t" inset="0,0,0,0">
+                  <w:txbxContent>
+                    <w:p>
+                      <w:pPr>
+                        <w:pStyle w:val="Descripcin"/>
+                        <w:rPr>
+                          <w:noProof/>
+                        </w:rPr>
+                      </w:pPr>
+                      <w:bookmarkStart w:id="15" w:name="_Toc41781964"/>
+                      <w:r>
+                        <w:t xml:space="preserve">Ilustración </w:t>
+                      </w:r>
+                      <w:r>
+                        <w:fldChar w:fldCharType="begin"/>
+                      </w:r>
+                      <w:r>
+                        <w:instrText xml:space="preserve"> SEQ Ilustración \* ARABIC </w:instrText>
+                      </w:r>
+                      <w:r>
+                        <w:fldChar w:fldCharType="separate"/>
+                      </w:r>
+                      <w:r>
+                        <w:rPr>
+                          <w:noProof/>
+                        </w:rPr>
+                        <w:t>2</w:t>
+                      </w:r>
+                      <w:r>
+                        <w:rPr>
+                          <w:noProof/>
+                        </w:rPr>
+                        <w:fldChar w:fldCharType="end"/>
+                      </w:r>
+                      <w:r>
+                        <w:t>:Paleta de colores 1</w:t>
+                      </w:r>
+                      <w:bookmarkEnd w:id="15"/>
+                    </w:p>
+                  </w:txbxContent>
+                </v:textbox>
+                <w10:wrap type="square"/>
+              </v:shape>
+            </w:pict>
+          </mc:Fallback>
+        </mc:AlternateContent>
+      </w:r>
+      <w:r>
+        <w:rPr>
+          <w:noProof/>
+          <w:lang w:eastAsia="es-ES"/>
+        </w:rPr>
         <w:drawing>
-          <wp:anchor distT="0" distB="0" distL="114300" distR="114300" simplePos="0" relativeHeight="251658240" behindDoc="0" locked="0" layoutInCell="1" allowOverlap="1" wp14:anchorId="35CF5E33" wp14:editId="6F5DA4E3">
+          <wp:anchor distT="0" distB="0" distL="114300" distR="114300" simplePos="0" relativeHeight="251658240" behindDoc="0" locked="0" layoutInCell="1" allowOverlap="1" wp14:anchorId="5560FFC8" wp14:editId="05418755">
             <wp:simplePos x="0" y="0"/>
             <wp:positionH relativeFrom="column">
               <wp:posOffset>897890</wp:posOffset>
@@ -3507,7 +4910,7 @@
                     <pic:cNvPicPr/>
                   </pic:nvPicPr>
                   <pic:blipFill>
-                    <a:blip r:embed="rId10" cstate="print">
+                    <a:blip r:embed="rId14" cstate="print">
                       <a:extLst>
                         <a:ext uri="{28A0092B-C50C-407E-A947-70E740481C1C}">
                           <a14:useLocalDpi xmlns:a14="http://schemas.microsoft.com/office/drawing/2010/main" val="0"/>
@@ -3596,8 +4999,222 @@
           <w:noProof/>
           <w:lang w:eastAsia="es-ES"/>
         </w:rPr>
+        <mc:AlternateContent>
+          <mc:Choice Requires="wps">
+            <w:drawing>
+              <wp:anchor distT="0" distB="0" distL="114300" distR="114300" simplePos="0" relativeHeight="251668480" behindDoc="0" locked="0" layoutInCell="1" allowOverlap="1" wp14:anchorId="3DF17C08" wp14:editId="74300290">
+                <wp:simplePos x="0" y="0"/>
+                <wp:positionH relativeFrom="column">
+                  <wp:posOffset>895985</wp:posOffset>
+                </wp:positionH>
+                <wp:positionV relativeFrom="paragraph">
+                  <wp:posOffset>2200275</wp:posOffset>
+                </wp:positionV>
+                <wp:extent cx="5011420" cy="635"/>
+                <wp:effectExtent l="0" t="0" r="0" b="0"/>
+                <wp:wrapSquare wrapText="bothSides"/>
+                <wp:docPr id="47" name="Cuadro de texto 47"/>
+                <wp:cNvGraphicFramePr/>
+                <a:graphic xmlns:a="http://schemas.openxmlformats.org/drawingml/2006/main">
+                  <a:graphicData uri="http://schemas.microsoft.com/office/word/2010/wordprocessingShape">
+                    <wps:wsp>
+                      <wps:cNvSpPr txBox="1"/>
+                      <wps:spPr>
+                        <a:xfrm>
+                          <a:off x="0" y="0"/>
+                          <a:ext cx="5011420" cy="635"/>
+                        </a:xfrm>
+                        <a:prstGeom prst="rect">
+                          <a:avLst/>
+                        </a:prstGeom>
+                        <a:solidFill>
+                          <a:prstClr val="white"/>
+                        </a:solidFill>
+                        <a:ln>
+                          <a:noFill/>
+                        </a:ln>
+                      </wps:spPr>
+                      <wps:txbx>
+                        <w:txbxContent>
+                          <w:p/>
+                        </w:txbxContent>
+                      </wps:txbx>
+                      <wps:bodyPr rot="0" spcFirstLastPara="0" vertOverflow="overflow" horzOverflow="overflow" vert="horz" wrap="square" lIns="0" tIns="0" rIns="0" bIns="0" numCol="1" spcCol="0" rtlCol="0" fromWordArt="0" anchor="t" anchorCtr="0" forceAA="0" compatLnSpc="1">
+                        <a:prstTxWarp prst="textNoShape">
+                          <a:avLst/>
+                        </a:prstTxWarp>
+                        <a:spAutoFit/>
+                      </wps:bodyPr>
+                    </wps:wsp>
+                  </a:graphicData>
+                </a:graphic>
+              </wp:anchor>
+            </w:drawing>
+          </mc:Choice>
+          <mc:Fallback>
+            <w:pict>
+              <v:shape w14:anchorId="3DF17C08" id="Cuadro de texto 47" o:spid="_x0000_s1047" type="#_x0000_t202" style="position:absolute;left:0;text-align:left;margin-left:70.55pt;margin-top:173.25pt;width:394.6pt;height:.05pt;z-index:251668480;visibility:visible;mso-wrap-style:square;mso-wrap-distance-left:9pt;mso-wrap-distance-top:0;mso-wrap-distance-right:9pt;mso-wrap-distance-bottom:0;mso-position-horizontal:absolute;mso-position-horizontal-relative:text;mso-position-vertical:absolute;mso-position-vertical-relative:text;v-text-anchor:top" o:gfxdata="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" stroked="f">
+                <v:textbox style="mso-fit-shape-to-text:t" inset="0,0,0,0">
+                  <w:txbxContent>
+                    <w:p/>
+                  </w:txbxContent>
+                </v:textbox>
+                <w10:wrap type="square"/>
+              </v:shape>
+            </w:pict>
+          </mc:Fallback>
+        </mc:AlternateContent>
+      </w:r>
+      <w:r>
+        <w:rPr>
+          <w:noProof/>
+          <w:lang w:eastAsia="es-ES"/>
+        </w:rPr>
+        <mc:AlternateContent>
+          <mc:Choice Requires="wps">
+            <w:drawing>
+              <wp:anchor distT="0" distB="0" distL="114300" distR="114300" simplePos="0" relativeHeight="251676672" behindDoc="0" locked="0" layoutInCell="1" allowOverlap="1" wp14:anchorId="70DF4F56" wp14:editId="41F38E5A">
+                <wp:simplePos x="0" y="0"/>
+                <wp:positionH relativeFrom="column">
+                  <wp:posOffset>895985</wp:posOffset>
+                </wp:positionH>
+                <wp:positionV relativeFrom="paragraph">
+                  <wp:posOffset>2200275</wp:posOffset>
+                </wp:positionV>
+                <wp:extent cx="5011420" cy="635"/>
+                <wp:effectExtent l="0" t="0" r="0" b="0"/>
+                <wp:wrapSquare wrapText="bothSides"/>
+                <wp:docPr id="51" name="Cuadro de texto 51"/>
+                <wp:cNvGraphicFramePr/>
+                <a:graphic xmlns:a="http://schemas.openxmlformats.org/drawingml/2006/main">
+                  <a:graphicData uri="http://schemas.microsoft.com/office/word/2010/wordprocessingShape">
+                    <wps:wsp>
+                      <wps:cNvSpPr txBox="1"/>
+                      <wps:spPr>
+                        <a:xfrm>
+                          <a:off x="0" y="0"/>
+                          <a:ext cx="5011420" cy="635"/>
+                        </a:xfrm>
+                        <a:prstGeom prst="rect">
+                          <a:avLst/>
+                        </a:prstGeom>
+                        <a:solidFill>
+                          <a:prstClr val="white"/>
+                        </a:solidFill>
+                        <a:ln>
+                          <a:noFill/>
+                        </a:ln>
+                      </wps:spPr>
+                      <wps:txbx>
+                        <w:txbxContent>
+                          <w:p>
+                            <w:pPr>
+                              <w:pStyle w:val="Descripcin"/>
+                              <w:rPr>
+                                <w:noProof/>
+                              </w:rPr>
+                            </w:pPr>
+                            <w:bookmarkStart w:id="16" w:name="_Toc41781965"/>
+                            <w:r>
+                              <w:t xml:space="preserve">Ilustración </w:t>
+                            </w:r>
+                            <w:r>
+                              <w:fldChar w:fldCharType="begin"/>
+                            </w:r>
+                            <w:r>
+                              <w:instrText xml:space="preserve"> SEQ Ilustración \* ARABIC </w:instrText>
+                            </w:r>
+                            <w:r>
+                              <w:fldChar w:fldCharType="separate"/>
+                            </w:r>
+                            <w:r>
+                              <w:rPr>
+                                <w:noProof/>
+                              </w:rPr>
+                              <w:t>3</w:t>
+                            </w:r>
+                            <w:r>
+                              <w:rPr>
+                                <w:noProof/>
+                              </w:rPr>
+                              <w:fldChar w:fldCharType="end"/>
+                            </w:r>
+                            <w:r>
+                              <w:t>:Paleta de colores 2</w:t>
+                            </w:r>
+                            <w:bookmarkEnd w:id="16"/>
+                          </w:p>
+                        </w:txbxContent>
+                      </wps:txbx>
+                      <wps:bodyPr rot="0" spcFirstLastPara="0" vertOverflow="overflow" horzOverflow="overflow" vert="horz" wrap="square" lIns="0" tIns="0" rIns="0" bIns="0" numCol="1" spcCol="0" rtlCol="0" fromWordArt="0" anchor="t" anchorCtr="0" forceAA="0" compatLnSpc="1">
+                        <a:prstTxWarp prst="textNoShape">
+                          <a:avLst/>
+                        </a:prstTxWarp>
+                        <a:spAutoFit/>
+                      </wps:bodyPr>
+                    </wps:wsp>
+                  </a:graphicData>
+                </a:graphic>
+              </wp:anchor>
+            </w:drawing>
+          </mc:Choice>
+          <mc:Fallback>
+            <w:pict>
+              <v:shape w14:anchorId="70DF4F56" id="Cuadro de texto 51" o:spid="_x0000_s1048" type="#_x0000_t202" style="position:absolute;left:0;text-align:left;margin-left:70.55pt;margin-top:173.25pt;width:394.6pt;height:.05pt;z-index:251676672;visibility:visible;mso-wrap-style:square;mso-wrap-distance-left:9pt;mso-wrap-distance-top:0;mso-wrap-distance-right:9pt;mso-wrap-distance-bottom:0;mso-position-horizontal:absolute;mso-position-horizontal-relative:text;mso-position-vertical:absolute;mso-position-vertical-relative:text;v-text-anchor:top" o:gfxdata="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" stroked="f">
+                <v:textbox style="mso-fit-shape-to-text:t" inset="0,0,0,0">
+                  <w:txbxContent>
+                    <w:p>
+                      <w:pPr>
+                        <w:pStyle w:val="Descripcin"/>
+                        <w:rPr>
+                          <w:noProof/>
+                        </w:rPr>
+                      </w:pPr>
+                      <w:bookmarkStart w:id="17" w:name="_Toc41781965"/>
+                      <w:r>
+                        <w:t xml:space="preserve">Ilustración </w:t>
+                      </w:r>
+                      <w:r>
+                        <w:fldChar w:fldCharType="begin"/>
+                      </w:r>
+                      <w:r>
+                        <w:instrText xml:space="preserve"> SEQ Ilustración \* ARABIC </w:instrText>
+                      </w:r>
+                      <w:r>
+                        <w:fldChar w:fldCharType="separate"/>
+                      </w:r>
+                      <w:r>
+                        <w:rPr>
+                          <w:noProof/>
+                        </w:rPr>
+                        <w:t>3</w:t>
+                      </w:r>
+                      <w:r>
+                        <w:rPr>
+                          <w:noProof/>
+                        </w:rPr>
+                        <w:fldChar w:fldCharType="end"/>
+                      </w:r>
+                      <w:r>
+                        <w:t>:Paleta de colores 2</w:t>
+                      </w:r>
+                      <w:bookmarkEnd w:id="17"/>
+                    </w:p>
+                  </w:txbxContent>
+                </v:textbox>
+                <w10:wrap type="square"/>
+              </v:shape>
+            </w:pict>
+          </mc:Fallback>
+        </mc:AlternateContent>
+      </w:r>
+      <w:r>
+        <w:rPr>
+          <w:noProof/>
+          <w:lang w:eastAsia="es-ES"/>
+        </w:rPr>
         <w:drawing>
-          <wp:anchor distT="0" distB="0" distL="114300" distR="114300" simplePos="0" relativeHeight="251661312" behindDoc="0" locked="0" layoutInCell="1" allowOverlap="1" wp14:anchorId="1A6B4FBF" wp14:editId="21DF21D0">
+          <wp:anchor distT="0" distB="0" distL="114300" distR="114300" simplePos="0" relativeHeight="251661312" behindDoc="0" locked="0" layoutInCell="1" allowOverlap="1" wp14:anchorId="37A8F321" wp14:editId="67840A0F">
             <wp:simplePos x="0" y="0"/>
             <wp:positionH relativeFrom="column">
               <wp:posOffset>895985</wp:posOffset>
@@ -3620,7 +5237,7 @@
                     <pic:cNvPicPr/>
                   </pic:nvPicPr>
                   <pic:blipFill>
-                    <a:blip r:embed="rId11" cstate="print">
+                    <a:blip r:embed="rId15" cstate="print">
                       <a:extLst>
                         <a:ext uri="{28A0092B-C50C-407E-A947-70E740481C1C}">
                           <a14:useLocalDpi xmlns:a14="http://schemas.microsoft.com/office/drawing/2010/main" val="0"/>
@@ -3689,13 +5306,22 @@
         <w:ind w:left="1416"/>
       </w:pPr>
       <w:r>
+        <w:lastRenderedPageBreak/>
         <w:t xml:space="preserve">El blanco se </w:t>
       </w:r>
       <w:r>
         <w:t>utilizará</w:t>
       </w:r>
       <w:r>
-        <w:t xml:space="preserve"> para el fondo del login, los verdes y naranja para detalles como botones o </w:t>
+        <w:t xml:space="preserve"> para el fondo del </w:t>
+      </w:r>
+      <w:proofErr w:type="spellStart"/>
+      <w:r>
+        <w:t>login</w:t>
+      </w:r>
+      <w:proofErr w:type="spellEnd"/>
+      <w:r>
+        <w:t xml:space="preserve">, los verdes y naranja para detalles como botones o </w:t>
       </w:r>
       <w:r>
         <w:t>títulos, el gris oscuro se utilizará para el pie de página y el color rosa palo se utilizará para fondo de la página. Con esta paleta de colores se intenta utilizar colores grises para la gran parte de la web y utilizar los colores del logotipo para así ensalzar la marca de la empresa</w:t>
@@ -3711,11 +5337,11 @@
       <w:r>
         <w:tab/>
       </w:r>
-      <w:bookmarkStart w:id="13" w:name="_Toc38130344"/>
+      <w:bookmarkStart w:id="18" w:name="_Toc41931121"/>
       <w:r>
         <w:t>Iconos</w:t>
       </w:r>
-      <w:bookmarkEnd w:id="13"/>
+      <w:bookmarkEnd w:id="18"/>
     </w:p>
     <w:p>
       <w:pPr>
@@ -3735,11 +5361,11 @@
       <w:r>
         <w:tab/>
       </w:r>
-      <w:bookmarkStart w:id="14" w:name="_Toc38130345"/>
+      <w:bookmarkStart w:id="19" w:name="_Toc41931122"/>
       <w:r>
         <w:t>Estructuras</w:t>
       </w:r>
-      <w:bookmarkEnd w:id="14"/>
+      <w:bookmarkEnd w:id="19"/>
     </w:p>
     <w:p>
       <w:r>
@@ -3762,12 +5388,18 @@
       </w:r>
       <w:r>
         <w:tab/>
-        <w:t>Login:</w:t>
-      </w:r>
-    </w:p>
-    <w:p>
-      <w:r>
-        <w:lastRenderedPageBreak/>
+      </w:r>
+      <w:proofErr w:type="spellStart"/>
+      <w:r>
+        <w:t>Login</w:t>
+      </w:r>
+      <w:proofErr w:type="spellEnd"/>
+      <w:r>
+        <w:t>:</w:t>
+      </w:r>
+    </w:p>
+    <w:p>
+      <w:r>
         <w:tab/>
       </w:r>
       <w:r>
@@ -3779,7 +5411,7 @@
           <w:lang w:eastAsia="es-ES"/>
         </w:rPr>
         <w:drawing>
-          <wp:inline distT="0" distB="0" distL="0" distR="0" wp14:anchorId="31C1391E" wp14:editId="5CB8F78F">
+          <wp:inline distT="0" distB="0" distL="0" distR="0" wp14:anchorId="4F82CFD1" wp14:editId="686B741E">
             <wp:extent cx="4278923" cy="3042142"/>
             <wp:effectExtent l="0" t="0" r="7620" b="6350"/>
             <wp:docPr id="4" name="Imagen 4"/>
@@ -3794,7 +5426,7 @@
                     <pic:cNvPicPr/>
                   </pic:nvPicPr>
                   <pic:blipFill>
-                    <a:blip r:embed="rId12"/>
+                    <a:blip r:embed="rId16"/>
                     <a:stretch>
                       <a:fillRect/>
                     </a:stretch>
@@ -3820,7 +5452,15 @@
         <w:ind w:left="1416"/>
       </w:pPr>
       <w:r>
-        <w:t>La ventana de login será un simpl</w:t>
+        <w:t xml:space="preserve">La ventana de </w:t>
+      </w:r>
+      <w:proofErr w:type="spellStart"/>
+      <w:r>
+        <w:t>login</w:t>
+      </w:r>
+      <w:proofErr w:type="spellEnd"/>
+      <w:r>
+        <w:t xml:space="preserve"> será un simpl</w:t>
       </w:r>
       <w:r>
         <w:t>e formulario centrado y el logo de la empresa con un fondo blanco.</w:t>
@@ -3849,7 +5489,7 @@
           <w:lang w:eastAsia="es-ES"/>
         </w:rPr>
         <w:drawing>
-          <wp:inline distT="0" distB="0" distL="0" distR="0" wp14:anchorId="3EFE039D" wp14:editId="31DD6FA2">
+          <wp:inline distT="0" distB="0" distL="0" distR="0" wp14:anchorId="7D529204" wp14:editId="63B88B9A">
             <wp:extent cx="3719146" cy="2065354"/>
             <wp:effectExtent l="0" t="0" r="0" b="0"/>
             <wp:docPr id="5" name="Imagen 5"/>
@@ -3864,7 +5504,7 @@
                     <pic:cNvPicPr/>
                   </pic:nvPicPr>
                   <pic:blipFill rotWithShape="1">
-                    <a:blip r:embed="rId13"/>
+                    <a:blip r:embed="rId17"/>
                     <a:srcRect t="1573"/>
                     <a:stretch/>
                   </pic:blipFill>
@@ -3901,8 +5541,9 @@
           <w:noProof/>
           <w:lang w:eastAsia="es-ES"/>
         </w:rPr>
+        <w:lastRenderedPageBreak/>
         <w:drawing>
-          <wp:inline distT="0" distB="0" distL="0" distR="0" wp14:anchorId="0101AB47" wp14:editId="38147EE3">
+          <wp:inline distT="0" distB="0" distL="0" distR="0" wp14:anchorId="39D07F5E" wp14:editId="0EB30C9F">
             <wp:extent cx="3719924" cy="1782099"/>
             <wp:effectExtent l="0" t="0" r="0" b="8890"/>
             <wp:docPr id="6" name="Imagen 6"/>
@@ -3917,7 +5558,7 @@
                     <pic:cNvPicPr/>
                   </pic:nvPicPr>
                   <pic:blipFill>
-                    <a:blip r:embed="rId14"/>
+                    <a:blip r:embed="rId18"/>
                     <a:stretch>
                       <a:fillRect/>
                     </a:stretch>
@@ -3969,7 +5610,7 @@
           <w:lang w:eastAsia="es-ES"/>
         </w:rPr>
         <w:drawing>
-          <wp:anchor distT="0" distB="0" distL="114300" distR="114300" simplePos="0" relativeHeight="251664384" behindDoc="0" locked="0" layoutInCell="1" allowOverlap="1" wp14:anchorId="466425FA" wp14:editId="0B11D0A6">
+          <wp:anchor distT="0" distB="0" distL="114300" distR="114300" simplePos="0" relativeHeight="251664384" behindDoc="0" locked="0" layoutInCell="1" allowOverlap="1" wp14:anchorId="05F7F094" wp14:editId="13D515D1">
             <wp:simplePos x="0" y="0"/>
             <wp:positionH relativeFrom="column">
               <wp:posOffset>897890</wp:posOffset>
@@ -3992,7 +5633,7 @@
                     <pic:cNvPicPr/>
                   </pic:nvPicPr>
                   <pic:blipFill>
-                    <a:blip r:embed="rId15" cstate="print">
+                    <a:blip r:embed="rId19" cstate="print">
                       <a:extLst>
                         <a:ext uri="{28A0092B-C50C-407E-A947-70E740481C1C}">
                           <a14:useLocalDpi xmlns:a14="http://schemas.microsoft.com/office/drawing/2010/main" val="0"/>
@@ -4061,7 +5702,10 @@
         <w:ind w:left="1416"/>
       </w:pPr>
       <w:r>
-        <w:t>La ventana tanto de administrador como de usuario tiene el mismo formato, las 2 tienen una cabecera arriba con la barra de navegacion</w:t>
+        <w:t xml:space="preserve">La ventana tanto de administrador como de usuario tiene el mismo formato, las 2 tienen una cabecera arriba con la barra de </w:t>
+      </w:r>
+      <w:r>
+        <w:t>navegación</w:t>
       </w:r>
       <w:r>
         <w:t xml:space="preserve"> la cual según su rol cambian las opciones a las que puedes optar, abajo del todo un pie </w:t>
@@ -4097,19 +5741,613 @@
         <w:t xml:space="preserve"> el cuerpo que este cambia cada vez que le damos una opción de la barra de navegación.</w:t>
       </w:r>
     </w:p>
+    <w:p>
+      <w:pPr>
+        <w:pStyle w:val="Ttulo2"/>
+      </w:pPr>
+      <w:r>
+        <w:lastRenderedPageBreak/>
+        <w:tab/>
+      </w:r>
+      <w:bookmarkStart w:id="20" w:name="_Toc41931123"/>
+      <w:r>
+        <w:t>Pruebas de visualización en varios navegadores</w:t>
+      </w:r>
+      <w:bookmarkEnd w:id="20"/>
+    </w:p>
+    <w:p>
+      <w:pPr>
+        <w:ind w:left="708"/>
+      </w:pPr>
+      <w:r>
+        <w:t>En esta sección se va a hacer una prueba de cómo se vería la web en varios navegadores y tipos de dispositivos.</w:t>
+      </w:r>
+    </w:p>
+    <w:p>
+      <w:pPr>
+        <w:pStyle w:val="Ttulo3"/>
+        <w:ind w:firstLine="708"/>
+      </w:pPr>
+      <w:bookmarkStart w:id="21" w:name="_Toc41931124"/>
+      <w:r>
+        <w:t xml:space="preserve">Firefox </w:t>
+      </w:r>
+      <w:r>
+        <w:t>76.0.1</w:t>
+      </w:r>
+      <w:bookmarkEnd w:id="21"/>
+    </w:p>
+    <w:p>
+      <w:pPr>
+        <w:pStyle w:val="Ttulo4"/>
+      </w:pPr>
+      <w:r>
+        <w:tab/>
+        <w:t>Ordenador</w:t>
+      </w:r>
+    </w:p>
+    <w:p>
+      <w:r>
+        <w:tab/>
+      </w:r>
+      <w:r>
+        <w:rPr>
+          <w:noProof/>
+          <w:lang w:eastAsia="es-ES"/>
+        </w:rPr>
+        <w:drawing>
+          <wp:inline distT="0" distB="0" distL="0" distR="0" wp14:anchorId="70B2A14E" wp14:editId="0FE317E3">
+            <wp:extent cx="5400040" cy="2776220"/>
+            <wp:effectExtent l="0" t="0" r="0" b="5080"/>
+            <wp:docPr id="60" name="Imagen 60"/>
+            <wp:cNvGraphicFramePr>
+              <a:graphicFrameLocks xmlns:a="http://schemas.openxmlformats.org/drawingml/2006/main" noChangeAspect="1"/>
+            </wp:cNvGraphicFramePr>
+            <a:graphic xmlns:a="http://schemas.openxmlformats.org/drawingml/2006/main">
+              <a:graphicData uri="http://schemas.openxmlformats.org/drawingml/2006/picture">
+                <pic:pic xmlns:pic="http://schemas.openxmlformats.org/drawingml/2006/picture">
+                  <pic:nvPicPr>
+                    <pic:cNvPr id="1" name=""/>
+                    <pic:cNvPicPr/>
+                  </pic:nvPicPr>
+                  <pic:blipFill>
+                    <a:blip r:embed="rId20"/>
+                    <a:stretch>
+                      <a:fillRect/>
+                    </a:stretch>
+                  </pic:blipFill>
+                  <pic:spPr>
+                    <a:xfrm>
+                      <a:off x="0" y="0"/>
+                      <a:ext cx="5400040" cy="2776220"/>
+                    </a:xfrm>
+                    <a:prstGeom prst="rect">
+                      <a:avLst/>
+                    </a:prstGeom>
+                  </pic:spPr>
+                </pic:pic>
+              </a:graphicData>
+            </a:graphic>
+          </wp:inline>
+        </w:drawing>
+      </w:r>
+    </w:p>
     <w:p/>
     <w:p>
       <w:pPr>
+        <w:pStyle w:val="Ttulo4"/>
+      </w:pPr>
+      <w:r>
+        <w:tab/>
+        <w:t>Tablet</w:t>
+      </w:r>
+    </w:p>
+    <w:p>
+      <w:r>
+        <w:tab/>
+      </w:r>
+      <w:r>
+        <w:rPr>
+          <w:noProof/>
+          <w:lang w:eastAsia="es-ES"/>
+        </w:rPr>
+        <w:drawing>
+          <wp:inline distT="0" distB="0" distL="0" distR="0" wp14:anchorId="16181E55" wp14:editId="36506591">
+            <wp:extent cx="3809185" cy="2837180"/>
+            <wp:effectExtent l="0" t="0" r="1270" b="1270"/>
+            <wp:docPr id="58" name="Imagen 58"/>
+            <wp:cNvGraphicFramePr>
+              <a:graphicFrameLocks xmlns:a="http://schemas.openxmlformats.org/drawingml/2006/main" noChangeAspect="1"/>
+            </wp:cNvGraphicFramePr>
+            <a:graphic xmlns:a="http://schemas.openxmlformats.org/drawingml/2006/main">
+              <a:graphicData uri="http://schemas.openxmlformats.org/drawingml/2006/picture">
+                <pic:pic xmlns:pic="http://schemas.openxmlformats.org/drawingml/2006/picture">
+                  <pic:nvPicPr>
+                    <pic:cNvPr id="1" name=""/>
+                    <pic:cNvPicPr/>
+                  </pic:nvPicPr>
+                  <pic:blipFill>
+                    <a:blip r:embed="rId21"/>
+                    <a:stretch>
+                      <a:fillRect/>
+                    </a:stretch>
+                  </pic:blipFill>
+                  <pic:spPr>
+                    <a:xfrm>
+                      <a:off x="0" y="0"/>
+                      <a:ext cx="3819105" cy="2844569"/>
+                    </a:xfrm>
+                    <a:prstGeom prst="rect">
+                      <a:avLst/>
+                    </a:prstGeom>
+                  </pic:spPr>
+                </pic:pic>
+              </a:graphicData>
+            </a:graphic>
+          </wp:inline>
+        </w:drawing>
+      </w:r>
+    </w:p>
+    <w:p>
+      <w:pPr>
+        <w:pStyle w:val="Ttulo4"/>
+      </w:pPr>
+      <w:r>
+        <w:lastRenderedPageBreak/>
+        <w:tab/>
+        <w:t>Smartphone</w:t>
+      </w:r>
+    </w:p>
+    <w:p>
+      <w:r>
+        <w:tab/>
+      </w:r>
+      <w:r>
+        <w:rPr>
+          <w:noProof/>
+          <w:lang w:eastAsia="es-ES"/>
+        </w:rPr>
+        <w:drawing>
+          <wp:inline distT="0" distB="0" distL="0" distR="0" wp14:anchorId="4555387A" wp14:editId="71648120">
+            <wp:extent cx="3870960" cy="3200916"/>
+            <wp:effectExtent l="0" t="0" r="0" b="0"/>
+            <wp:docPr id="59" name="Imagen 59"/>
+            <wp:cNvGraphicFramePr>
+              <a:graphicFrameLocks xmlns:a="http://schemas.openxmlformats.org/drawingml/2006/main" noChangeAspect="1"/>
+            </wp:cNvGraphicFramePr>
+            <a:graphic xmlns:a="http://schemas.openxmlformats.org/drawingml/2006/main">
+              <a:graphicData uri="http://schemas.openxmlformats.org/drawingml/2006/picture">
+                <pic:pic xmlns:pic="http://schemas.openxmlformats.org/drawingml/2006/picture">
+                  <pic:nvPicPr>
+                    <pic:cNvPr id="1" name=""/>
+                    <pic:cNvPicPr/>
+                  </pic:nvPicPr>
+                  <pic:blipFill rotWithShape="1">
+                    <a:blip r:embed="rId22"/>
+                    <a:srcRect t="337" b="982"/>
+                    <a:stretch/>
+                  </pic:blipFill>
+                  <pic:spPr bwMode="auto">
+                    <a:xfrm>
+                      <a:off x="0" y="0"/>
+                      <a:ext cx="3873071" cy="3202661"/>
+                    </a:xfrm>
+                    <a:prstGeom prst="rect">
+                      <a:avLst/>
+                    </a:prstGeom>
+                    <a:ln>
+                      <a:noFill/>
+                    </a:ln>
+                    <a:extLst>
+                      <a:ext uri="{53640926-AAD7-44D8-BBD7-CCE9431645EC}">
+                        <a14:shadowObscured xmlns:a14="http://schemas.microsoft.com/office/drawing/2010/main"/>
+                      </a:ext>
+                    </a:extLst>
+                  </pic:spPr>
+                </pic:pic>
+              </a:graphicData>
+            </a:graphic>
+          </wp:inline>
+        </w:drawing>
+      </w:r>
+    </w:p>
+    <w:p>
+      <w:pPr>
+        <w:pStyle w:val="Ttulo3"/>
+      </w:pPr>
+      <w:r>
+        <w:tab/>
+      </w:r>
+      <w:bookmarkStart w:id="22" w:name="_Toc41931125"/>
+      <w:r>
+        <w:t>Chrome</w:t>
+      </w:r>
+      <w:r>
+        <w:t xml:space="preserve"> </w:t>
+      </w:r>
+      <w:r>
+        <w:t>83.0.4103.61</w:t>
+      </w:r>
+      <w:bookmarkEnd w:id="22"/>
+    </w:p>
+    <w:p>
+      <w:pPr>
+        <w:pStyle w:val="Ttulo4"/>
+      </w:pPr>
+      <w:r>
+        <w:tab/>
+        <w:t>Ordenador</w:t>
+      </w:r>
+    </w:p>
+    <w:p>
+      <w:r>
+        <w:tab/>
+      </w:r>
+      <w:r>
+        <w:rPr>
+          <w:noProof/>
+          <w:lang w:eastAsia="es-ES"/>
+        </w:rPr>
+        <w:drawing>
+          <wp:inline distT="0" distB="0" distL="0" distR="0" wp14:anchorId="37BA9C8A" wp14:editId="0D1433FA">
+            <wp:extent cx="4023360" cy="2072239"/>
+            <wp:effectExtent l="0" t="0" r="0" b="4445"/>
+            <wp:docPr id="61" name="Imagen 61"/>
+            <wp:cNvGraphicFramePr>
+              <a:graphicFrameLocks xmlns:a="http://schemas.openxmlformats.org/drawingml/2006/main" noChangeAspect="1"/>
+            </wp:cNvGraphicFramePr>
+            <a:graphic xmlns:a="http://schemas.openxmlformats.org/drawingml/2006/main">
+              <a:graphicData uri="http://schemas.openxmlformats.org/drawingml/2006/picture">
+                <pic:pic xmlns:pic="http://schemas.openxmlformats.org/drawingml/2006/picture">
+                  <pic:nvPicPr>
+                    <pic:cNvPr id="1" name=""/>
+                    <pic:cNvPicPr/>
+                  </pic:nvPicPr>
+                  <pic:blipFill>
+                    <a:blip r:embed="rId23"/>
+                    <a:stretch>
+                      <a:fillRect/>
+                    </a:stretch>
+                  </pic:blipFill>
+                  <pic:spPr>
+                    <a:xfrm>
+                      <a:off x="0" y="0"/>
+                      <a:ext cx="4040050" cy="2080835"/>
+                    </a:xfrm>
+                    <a:prstGeom prst="rect">
+                      <a:avLst/>
+                    </a:prstGeom>
+                  </pic:spPr>
+                </pic:pic>
+              </a:graphicData>
+            </a:graphic>
+          </wp:inline>
+        </w:drawing>
+      </w:r>
+    </w:p>
+    <w:p>
+      <w:pPr>
+        <w:pStyle w:val="Ttulo4"/>
+      </w:pPr>
+      <w:r>
+        <w:lastRenderedPageBreak/>
+        <w:tab/>
+        <w:t>Tablet</w:t>
+      </w:r>
+    </w:p>
+    <w:p>
+      <w:r>
+        <w:tab/>
+      </w:r>
+      <w:r>
+        <w:rPr>
+          <w:noProof/>
+          <w:lang w:eastAsia="es-ES"/>
+        </w:rPr>
+        <w:drawing>
+          <wp:inline distT="0" distB="0" distL="0" distR="0" wp14:anchorId="5B1AA921" wp14:editId="28D73061">
+            <wp:extent cx="4495800" cy="3475469"/>
+            <wp:effectExtent l="0" t="0" r="0" b="0"/>
+            <wp:docPr id="62" name="Imagen 62"/>
+            <wp:cNvGraphicFramePr>
+              <a:graphicFrameLocks xmlns:a="http://schemas.openxmlformats.org/drawingml/2006/main" noChangeAspect="1"/>
+            </wp:cNvGraphicFramePr>
+            <a:graphic xmlns:a="http://schemas.openxmlformats.org/drawingml/2006/main">
+              <a:graphicData uri="http://schemas.openxmlformats.org/drawingml/2006/picture">
+                <pic:pic xmlns:pic="http://schemas.openxmlformats.org/drawingml/2006/picture">
+                  <pic:nvPicPr>
+                    <pic:cNvPr id="1" name=""/>
+                    <pic:cNvPicPr/>
+                  </pic:nvPicPr>
+                  <pic:blipFill>
+                    <a:blip r:embed="rId24"/>
+                    <a:stretch>
+                      <a:fillRect/>
+                    </a:stretch>
+                  </pic:blipFill>
+                  <pic:spPr>
+                    <a:xfrm>
+                      <a:off x="0" y="0"/>
+                      <a:ext cx="4499884" cy="3478626"/>
+                    </a:xfrm>
+                    <a:prstGeom prst="rect">
+                      <a:avLst/>
+                    </a:prstGeom>
+                  </pic:spPr>
+                </pic:pic>
+              </a:graphicData>
+            </a:graphic>
+          </wp:inline>
+        </w:drawing>
+      </w:r>
+    </w:p>
+    <w:p>
+      <w:pPr>
+        <w:pStyle w:val="Ttulo4"/>
+      </w:pPr>
+      <w:r>
+        <w:tab/>
+        <w:t>Smartphone</w:t>
+      </w:r>
+    </w:p>
+    <w:p>
+      <w:r>
+        <w:tab/>
+      </w:r>
+      <w:r>
+        <w:rPr>
+          <w:noProof/>
+          <w:lang w:eastAsia="es-ES"/>
+        </w:rPr>
+        <w:drawing>
+          <wp:inline distT="0" distB="0" distL="0" distR="0" wp14:anchorId="6267C776" wp14:editId="425BEBFC">
+            <wp:extent cx="4198620" cy="3243760"/>
+            <wp:effectExtent l="0" t="0" r="0" b="0"/>
+            <wp:docPr id="64" name="Imagen 64"/>
+            <wp:cNvGraphicFramePr>
+              <a:graphicFrameLocks xmlns:a="http://schemas.openxmlformats.org/drawingml/2006/main" noChangeAspect="1"/>
+            </wp:cNvGraphicFramePr>
+            <a:graphic xmlns:a="http://schemas.openxmlformats.org/drawingml/2006/main">
+              <a:graphicData uri="http://schemas.openxmlformats.org/drawingml/2006/picture">
+                <pic:pic xmlns:pic="http://schemas.openxmlformats.org/drawingml/2006/picture">
+                  <pic:nvPicPr>
+                    <pic:cNvPr id="1" name=""/>
+                    <pic:cNvPicPr/>
+                  </pic:nvPicPr>
+                  <pic:blipFill>
+                    <a:blip r:embed="rId25"/>
+                    <a:stretch>
+                      <a:fillRect/>
+                    </a:stretch>
+                  </pic:blipFill>
+                  <pic:spPr>
+                    <a:xfrm>
+                      <a:off x="0" y="0"/>
+                      <a:ext cx="4205591" cy="3249145"/>
+                    </a:xfrm>
+                    <a:prstGeom prst="rect">
+                      <a:avLst/>
+                    </a:prstGeom>
+                  </pic:spPr>
+                </pic:pic>
+              </a:graphicData>
+            </a:graphic>
+          </wp:inline>
+        </w:drawing>
+      </w:r>
+    </w:p>
+    <w:p>
+      <w:pPr>
+        <w:pStyle w:val="Ttulo3"/>
+      </w:pPr>
+      <w:r>
+        <w:lastRenderedPageBreak/>
+        <w:tab/>
+      </w:r>
+      <w:bookmarkStart w:id="23" w:name="_Toc41931126"/>
+      <w:r>
+        <w:t>Opera</w:t>
+      </w:r>
+      <w:r>
+        <w:t xml:space="preserve"> </w:t>
+      </w:r>
+      <w:r>
+        <w:t>68.0.3618.125</w:t>
+      </w:r>
+      <w:bookmarkEnd w:id="23"/>
+    </w:p>
+    <w:p>
+      <w:pPr>
+        <w:pStyle w:val="Ttulo4"/>
+      </w:pPr>
+      <w:r>
+        <w:tab/>
+        <w:t>Ordenador</w:t>
+      </w:r>
+    </w:p>
+    <w:p>
+      <w:r>
+        <w:rPr>
+          <w:noProof/>
+          <w:lang w:eastAsia="es-ES"/>
+        </w:rPr>
+        <w:drawing>
+          <wp:inline distT="0" distB="0" distL="0" distR="0" wp14:anchorId="5B78EE86" wp14:editId="49636B90">
+            <wp:extent cx="4084955" cy="2187065"/>
+            <wp:effectExtent l="0" t="0" r="0" b="3810"/>
+            <wp:docPr id="65" name="Imagen 65"/>
+            <wp:cNvGraphicFramePr>
+              <a:graphicFrameLocks xmlns:a="http://schemas.openxmlformats.org/drawingml/2006/main" noChangeAspect="1"/>
+            </wp:cNvGraphicFramePr>
+            <a:graphic xmlns:a="http://schemas.openxmlformats.org/drawingml/2006/main">
+              <a:graphicData uri="http://schemas.openxmlformats.org/drawingml/2006/picture">
+                <pic:pic xmlns:pic="http://schemas.openxmlformats.org/drawingml/2006/picture">
+                  <pic:nvPicPr>
+                    <pic:cNvPr id="1" name=""/>
+                    <pic:cNvPicPr/>
+                  </pic:nvPicPr>
+                  <pic:blipFill>
+                    <a:blip r:embed="rId26"/>
+                    <a:stretch>
+                      <a:fillRect/>
+                    </a:stretch>
+                  </pic:blipFill>
+                  <pic:spPr>
+                    <a:xfrm>
+                      <a:off x="0" y="0"/>
+                      <a:ext cx="4095624" cy="2192777"/>
+                    </a:xfrm>
+                    <a:prstGeom prst="rect">
+                      <a:avLst/>
+                    </a:prstGeom>
+                  </pic:spPr>
+                </pic:pic>
+              </a:graphicData>
+            </a:graphic>
+          </wp:inline>
+        </w:drawing>
+      </w:r>
+    </w:p>
+    <w:p>
+      <w:pPr>
+        <w:pStyle w:val="Ttulo4"/>
+      </w:pPr>
+      <w:r>
+        <w:tab/>
+        <w:t>Tablet</w:t>
+      </w:r>
+    </w:p>
+    <w:p>
+      <w:r>
+        <w:tab/>
+      </w:r>
+      <w:r>
+        <w:rPr>
+          <w:noProof/>
+          <w:lang w:eastAsia="es-ES"/>
+        </w:rPr>
+        <w:drawing>
+          <wp:inline distT="0" distB="0" distL="0" distR="0" wp14:anchorId="062247D6" wp14:editId="6C2A8C05">
+            <wp:extent cx="4701540" cy="3773284"/>
+            <wp:effectExtent l="0" t="0" r="3810" b="0"/>
+            <wp:docPr id="68" name="Imagen 68"/>
+            <wp:cNvGraphicFramePr>
+              <a:graphicFrameLocks xmlns:a="http://schemas.openxmlformats.org/drawingml/2006/main" noChangeAspect="1"/>
+            </wp:cNvGraphicFramePr>
+            <a:graphic xmlns:a="http://schemas.openxmlformats.org/drawingml/2006/main">
+              <a:graphicData uri="http://schemas.openxmlformats.org/drawingml/2006/picture">
+                <pic:pic xmlns:pic="http://schemas.openxmlformats.org/drawingml/2006/picture">
+                  <pic:nvPicPr>
+                    <pic:cNvPr id="1" name=""/>
+                    <pic:cNvPicPr/>
+                  </pic:nvPicPr>
+                  <pic:blipFill>
+                    <a:blip r:embed="rId27"/>
+                    <a:stretch>
+                      <a:fillRect/>
+                    </a:stretch>
+                  </pic:blipFill>
+                  <pic:spPr>
+                    <a:xfrm>
+                      <a:off x="0" y="0"/>
+                      <a:ext cx="4703802" cy="3775099"/>
+                    </a:xfrm>
+                    <a:prstGeom prst="rect">
+                      <a:avLst/>
+                    </a:prstGeom>
+                  </pic:spPr>
+                </pic:pic>
+              </a:graphicData>
+            </a:graphic>
+          </wp:inline>
+        </w:drawing>
+      </w:r>
+    </w:p>
+    <w:p>
+      <w:pPr>
+        <w:pStyle w:val="Ttulo4"/>
+      </w:pPr>
+      <w:r>
+        <w:lastRenderedPageBreak/>
+        <w:tab/>
+        <w:t>Sma</w:t>
+      </w:r>
+      <w:r>
+        <w:t>r</w:t>
+      </w:r>
+      <w:r>
+        <w:t>tphone</w:t>
+      </w:r>
+    </w:p>
+    <w:p>
+      <w:r>
+        <w:tab/>
+      </w:r>
+      <w:r>
+        <w:rPr>
+          <w:noProof/>
+          <w:lang w:eastAsia="es-ES"/>
+        </w:rPr>
+        <w:drawing>
+          <wp:inline distT="0" distB="0" distL="0" distR="0" wp14:anchorId="374A8D42" wp14:editId="4219F71E">
+            <wp:extent cx="5400040" cy="4323715"/>
+            <wp:effectExtent l="0" t="0" r="0" b="635"/>
+            <wp:docPr id="67" name="Imagen 67"/>
+            <wp:cNvGraphicFramePr>
+              <a:graphicFrameLocks xmlns:a="http://schemas.openxmlformats.org/drawingml/2006/main" noChangeAspect="1"/>
+            </wp:cNvGraphicFramePr>
+            <a:graphic xmlns:a="http://schemas.openxmlformats.org/drawingml/2006/main">
+              <a:graphicData uri="http://schemas.openxmlformats.org/drawingml/2006/picture">
+                <pic:pic xmlns:pic="http://schemas.openxmlformats.org/drawingml/2006/picture">
+                  <pic:nvPicPr>
+                    <pic:cNvPr id="1" name=""/>
+                    <pic:cNvPicPr/>
+                  </pic:nvPicPr>
+                  <pic:blipFill>
+                    <a:blip r:embed="rId28"/>
+                    <a:stretch>
+                      <a:fillRect/>
+                    </a:stretch>
+                  </pic:blipFill>
+                  <pic:spPr>
+                    <a:xfrm>
+                      <a:off x="0" y="0"/>
+                      <a:ext cx="5400040" cy="4323715"/>
+                    </a:xfrm>
+                    <a:prstGeom prst="rect">
+                      <a:avLst/>
+                    </a:prstGeom>
+                  </pic:spPr>
+                </pic:pic>
+              </a:graphicData>
+            </a:graphic>
+          </wp:inline>
+        </w:drawing>
+      </w:r>
+    </w:p>
+    <w:p/>
+    <w:p>
+      <w:r>
+        <w:tab/>
+      </w:r>
+    </w:p>
+    <w:p>
+      <w:r>
+        <w:tab/>
+      </w:r>
+    </w:p>
+    <w:p>
+      <w:pPr>
         <w:pStyle w:val="Ttulo2"/>
       </w:pPr>
       <w:r>
         <w:tab/>
       </w:r>
-      <w:bookmarkStart w:id="15" w:name="_Toc38130346"/>
+      <w:bookmarkStart w:id="24" w:name="_Toc41931127"/>
       <w:r>
         <w:t>Bibliografía de la guía</w:t>
       </w:r>
-      <w:bookmarkEnd w:id="15"/>
+      <w:bookmarkEnd w:id="24"/>
     </w:p>
     <w:p>
       <w:r>
@@ -4120,9 +6358,16 @@
     <w:p>
       <w:r>
         <w:tab/>
-        <w:t xml:space="preserve">Boostrap: </w:t>
-      </w:r>
-      <w:hyperlink r:id="rId16" w:history="1">
+      </w:r>
+      <w:proofErr w:type="spellStart"/>
+      <w:r>
+        <w:t>Boostrap</w:t>
+      </w:r>
+      <w:proofErr w:type="spellEnd"/>
+      <w:r>
+        <w:t xml:space="preserve">: </w:t>
+      </w:r>
+      <w:hyperlink r:id="rId29" w:history="1">
         <w:r>
           <w:rPr>
             <w:rStyle w:val="Hipervnculo"/>
@@ -4136,7 +6381,7 @@
         <w:tab/>
         <w:t xml:space="preserve">Colores: </w:t>
       </w:r>
-      <w:hyperlink r:id="rId17" w:history="1">
+      <w:hyperlink r:id="rId30" w:history="1">
         <w:r>
           <w:rPr>
             <w:rStyle w:val="Hipervnculo"/>
@@ -4150,19 +6395,18 @@
       <w:pPr>
         <w:pStyle w:val="Ttulo1"/>
       </w:pPr>
-      <w:bookmarkStart w:id="16" w:name="_Toc38130347"/>
+      <w:bookmarkStart w:id="25" w:name="_Toc41931128"/>
       <w:r>
         <w:t>Instalación</w:t>
       </w:r>
-      <w:bookmarkEnd w:id="16"/>
-    </w:p>
-    <w:p>
-      <w:r>
-        <w:t xml:space="preserve">En nuestra web no hará falta una instalación ya que nosotros mismo nos encargaremos de implementar la web y se subirá al servidor web ofrecido por la empresa, de todas formas, si se </w:t>
-      </w:r>
-      <w:r>
-        <w:lastRenderedPageBreak/>
-        <w:t xml:space="preserve">quiere ver el código fuente de la aplicación, script o alguna información podrá acceder mediante el enlace situado en </w:t>
+      <w:bookmarkEnd w:id="25"/>
+    </w:p>
+    <w:p>
+      <w:pPr>
+        <w:ind w:left="708"/>
+      </w:pPr>
+      <w:r>
+        <w:t xml:space="preserve">En nuestra web no hará falta una instalación ya que nosotros mismo nos encargaremos de implementar la web y se subirá al servidor web ofrecido por la empresa, de todas formas, si se quiere ver el código fuente de la aplicación, script o alguna información podrá acceder mediante el enlace situado en </w:t>
       </w:r>
       <w:hyperlink w:anchor="_Descargas" w:history="1">
         <w:r>
@@ -4184,11 +6428,12 @@
       <w:pPr>
         <w:pStyle w:val="Ttulo1"/>
       </w:pPr>
-      <w:bookmarkStart w:id="17" w:name="_Toc38130348"/>
-      <w:r>
+      <w:bookmarkStart w:id="26" w:name="_Toc41931129"/>
+      <w:r>
+        <w:lastRenderedPageBreak/>
         <w:t>Desarrollo y realización del proyecto. Funcionamiento</w:t>
       </w:r>
-      <w:bookmarkEnd w:id="17"/>
+      <w:bookmarkEnd w:id="26"/>
     </w:p>
     <w:p>
       <w:pPr>
@@ -4197,14 +6442,14 @@
       <w:r>
         <w:tab/>
       </w:r>
-      <w:bookmarkStart w:id="18" w:name="_Toc38130349"/>
+      <w:bookmarkStart w:id="27" w:name="_Toc41931130"/>
       <w:r>
         <w:t>Código</w:t>
       </w:r>
       <w:r>
         <w:t xml:space="preserve"> fuente</w:t>
       </w:r>
-      <w:bookmarkEnd w:id="18"/>
+      <w:bookmarkEnd w:id="27"/>
     </w:p>
     <w:p>
       <w:pPr>
@@ -4224,24 +6469,3560 @@
           <w:t>descargas</w:t>
         </w:r>
       </w:hyperlink>
-    </w:p>
-    <w:p>
-      <w:pPr>
-        <w:ind w:left="708"/>
-      </w:pPr>
+      <w:r>
+        <w:rPr>
+          <w:rStyle w:val="Hipervnculo"/>
+        </w:rPr>
+        <w:t>.</w:t>
+      </w:r>
+    </w:p>
+    <w:p>
+      <w:pPr>
+        <w:ind w:left="708"/>
+        <w:rPr>
+          <w:rStyle w:val="Hipervnculo"/>
+          <w:color w:val="auto"/>
+          <w:u w:val="none"/>
+        </w:rPr>
+      </w:pPr>
+      <w:r>
+        <w:rPr>
+          <w:rStyle w:val="Hipervnculo"/>
+          <w:color w:val="auto"/>
+          <w:u w:val="none"/>
+        </w:rPr>
+        <w:t>Ahora procedemos a explicarla la estructura:</w:t>
+      </w:r>
     </w:p>
     <w:p>
       <w:pPr>
         <w:pStyle w:val="Ttulo2"/>
-      </w:pPr>
+        <w:ind w:firstLine="708"/>
+        <w:rPr>
+          <w:rStyle w:val="Hipervnculo"/>
+          <w:color w:val="0CC363" w:themeColor="accent1" w:themeShade="BF"/>
+          <w:u w:val="none"/>
+        </w:rPr>
+      </w:pPr>
+      <w:bookmarkStart w:id="28" w:name="_Toc41931131"/>
+      <w:r>
+        <w:rPr>
+          <w:rStyle w:val="Hipervnculo"/>
+          <w:color w:val="0CC363" w:themeColor="accent1" w:themeShade="BF"/>
+          <w:u w:val="none"/>
+        </w:rPr>
+        <w:t>Tecnologías Empleadas</w:t>
+      </w:r>
+      <w:bookmarkEnd w:id="28"/>
+    </w:p>
+    <w:p>
+      <w:pPr>
+        <w:ind w:left="708"/>
+        <w:rPr>
+          <w:rStyle w:val="Hipervnculo"/>
+          <w:rFonts w:asciiTheme="majorHAnsi" w:hAnsiTheme="majorHAnsi" w:cstheme="majorHAnsi"/>
+          <w:color w:val="000000" w:themeColor="text1"/>
+          <w:u w:val="none"/>
+        </w:rPr>
+      </w:pPr>
+      <w:r>
+        <w:rPr>
+          <w:rStyle w:val="Hipervnculo"/>
+          <w:rFonts w:asciiTheme="majorHAnsi" w:hAnsiTheme="majorHAnsi" w:cstheme="majorHAnsi"/>
+          <w:color w:val="000000" w:themeColor="text1"/>
+          <w:u w:val="none"/>
+        </w:rPr>
+        <w:t xml:space="preserve">En este apartado se listan y describen las herramientas utilizadas para el desarrollo de nuestra web. Estas </w:t>
+      </w:r>
+      <w:r>
+        <w:rPr>
+          <w:rStyle w:val="Hipervnculo"/>
+          <w:rFonts w:asciiTheme="majorHAnsi" w:hAnsiTheme="majorHAnsi" w:cstheme="majorHAnsi"/>
+          <w:color w:val="000000" w:themeColor="text1"/>
+          <w:u w:val="none"/>
+        </w:rPr>
+        <w:t>descripciones</w:t>
+      </w:r>
+      <w:r>
+        <w:rPr>
+          <w:rStyle w:val="Hipervnculo"/>
+          <w:rFonts w:asciiTheme="majorHAnsi" w:hAnsiTheme="majorHAnsi" w:cstheme="majorHAnsi"/>
+          <w:color w:val="000000" w:themeColor="text1"/>
+          <w:u w:val="none"/>
+        </w:rPr>
+        <w:t xml:space="preserve"> servirán para poner en contexto al lector y además dar a conocer estas tecnologías.</w:t>
+      </w:r>
+    </w:p>
+    <w:p>
+      <w:pPr>
+        <w:ind w:left="708"/>
+        <w:rPr>
+          <w:rStyle w:val="Hipervnculo"/>
+          <w:rFonts w:asciiTheme="majorHAnsi" w:hAnsiTheme="majorHAnsi" w:cstheme="majorHAnsi"/>
+          <w:color w:val="000000" w:themeColor="text1"/>
+        </w:rPr>
+      </w:pPr>
+      <w:r>
+        <w:rPr>
+          <w:rStyle w:val="Hipervnculo"/>
+          <w:rFonts w:asciiTheme="majorHAnsi" w:hAnsiTheme="majorHAnsi" w:cstheme="majorHAnsi"/>
+          <w:color w:val="000000" w:themeColor="text1"/>
+        </w:rPr>
+        <w:t>Servidor:</w:t>
+      </w:r>
+    </w:p>
+    <w:p>
+      <w:pPr>
+        <w:ind w:left="708"/>
+        <w:rPr>
+          <w:rStyle w:val="Hipervnculo"/>
+          <w:rFonts w:asciiTheme="majorHAnsi" w:hAnsiTheme="majorHAnsi" w:cstheme="majorHAnsi"/>
+          <w:color w:val="000000" w:themeColor="text1"/>
+          <w:u w:val="none"/>
+        </w:rPr>
+      </w:pPr>
+      <w:r>
+        <w:rPr>
+          <w:rStyle w:val="Hipervnculo"/>
+          <w:rFonts w:asciiTheme="majorHAnsi" w:hAnsiTheme="majorHAnsi" w:cstheme="majorHAnsi"/>
+          <w:b/>
+          <w:color w:val="000000" w:themeColor="text1"/>
+          <w:u w:val="none"/>
+        </w:rPr>
+        <w:t>Node.js:</w:t>
+      </w:r>
+      <w:r>
+        <w:rPr>
+          <w:rStyle w:val="Hipervnculo"/>
+          <w:rFonts w:asciiTheme="majorHAnsi" w:hAnsiTheme="majorHAnsi" w:cstheme="majorHAnsi"/>
+          <w:color w:val="000000" w:themeColor="text1"/>
+          <w:u w:val="none"/>
+        </w:rPr>
+        <w:t xml:space="preserve"> Es un entorno en tiempo de ejecución multiplataforma, de código abierto para la capa de servidor basado en el lenguaje de programación JavaScript, esta tecnología es asíncrona y permite la entrada y salida de datos orientándolo a eventos. Node.js incorpora otros módulos fundamentales para su funcionalidad y además utiliza módulos de terceros a través de </w:t>
+      </w:r>
+      <w:proofErr w:type="spellStart"/>
+      <w:r>
+        <w:rPr>
+          <w:rStyle w:val="Hipervnculo"/>
+          <w:rFonts w:asciiTheme="majorHAnsi" w:hAnsiTheme="majorHAnsi" w:cstheme="majorHAnsi"/>
+          <w:color w:val="000000" w:themeColor="text1"/>
+          <w:u w:val="none"/>
+        </w:rPr>
+        <w:t>Node</w:t>
+      </w:r>
+      <w:proofErr w:type="spellEnd"/>
+      <w:r>
+        <w:rPr>
+          <w:rStyle w:val="Hipervnculo"/>
+          <w:rFonts w:asciiTheme="majorHAnsi" w:hAnsiTheme="majorHAnsi" w:cstheme="majorHAnsi"/>
+          <w:color w:val="000000" w:themeColor="text1"/>
+          <w:u w:val="none"/>
+        </w:rPr>
+        <w:t xml:space="preserve"> </w:t>
+      </w:r>
+      <w:proofErr w:type="spellStart"/>
+      <w:r>
+        <w:rPr>
+          <w:rStyle w:val="Hipervnculo"/>
+          <w:rFonts w:asciiTheme="majorHAnsi" w:hAnsiTheme="majorHAnsi" w:cstheme="majorHAnsi"/>
+          <w:color w:val="000000" w:themeColor="text1"/>
+          <w:u w:val="none"/>
+        </w:rPr>
+        <w:t>Package</w:t>
+      </w:r>
+      <w:proofErr w:type="spellEnd"/>
+      <w:r>
+        <w:rPr>
+          <w:rStyle w:val="Hipervnculo"/>
+          <w:rFonts w:asciiTheme="majorHAnsi" w:hAnsiTheme="majorHAnsi" w:cstheme="majorHAnsi"/>
+          <w:color w:val="000000" w:themeColor="text1"/>
+          <w:u w:val="none"/>
+        </w:rPr>
+        <w:t xml:space="preserve"> Manager (</w:t>
+      </w:r>
+      <w:proofErr w:type="spellStart"/>
+      <w:r>
+        <w:rPr>
+          <w:rStyle w:val="Hipervnculo"/>
+          <w:rFonts w:asciiTheme="majorHAnsi" w:hAnsiTheme="majorHAnsi" w:cstheme="majorHAnsi"/>
+          <w:color w:val="000000" w:themeColor="text1"/>
+          <w:u w:val="none"/>
+        </w:rPr>
+        <w:t>npm</w:t>
+      </w:r>
+      <w:proofErr w:type="spellEnd"/>
+      <w:r>
+        <w:rPr>
+          <w:rStyle w:val="Hipervnculo"/>
+          <w:rFonts w:asciiTheme="majorHAnsi" w:hAnsiTheme="majorHAnsi" w:cstheme="majorHAnsi"/>
+          <w:color w:val="000000" w:themeColor="text1"/>
+          <w:u w:val="none"/>
+        </w:rPr>
+        <w:t>) que permite instalar otros módulos. Esta tecnología fue elegida ya que es necesaria para la funcionalidad de angular 8 y además es una tecnología muy potente.</w:t>
+      </w:r>
+    </w:p>
+    <w:p>
+      <w:pPr>
+        <w:ind w:left="708"/>
+        <w:rPr>
+          <w:rStyle w:val="Hipervnculo"/>
+          <w:rFonts w:asciiTheme="majorHAnsi" w:hAnsiTheme="majorHAnsi" w:cstheme="majorHAnsi"/>
+          <w:color w:val="000000" w:themeColor="text1"/>
+          <w:u w:val="none"/>
+        </w:rPr>
+      </w:pPr>
+      <w:proofErr w:type="spellStart"/>
+      <w:r>
+        <w:rPr>
+          <w:rStyle w:val="Hipervnculo"/>
+          <w:rFonts w:asciiTheme="majorHAnsi" w:hAnsiTheme="majorHAnsi" w:cstheme="majorHAnsi"/>
+          <w:b/>
+          <w:color w:val="000000" w:themeColor="text1"/>
+          <w:u w:val="none"/>
+        </w:rPr>
+        <w:t>Mysql</w:t>
+      </w:r>
+      <w:proofErr w:type="spellEnd"/>
+      <w:r>
+        <w:rPr>
+          <w:rStyle w:val="Hipervnculo"/>
+          <w:rFonts w:asciiTheme="majorHAnsi" w:hAnsiTheme="majorHAnsi" w:cstheme="majorHAnsi"/>
+          <w:b/>
+          <w:color w:val="000000" w:themeColor="text1"/>
+          <w:u w:val="none"/>
+        </w:rPr>
+        <w:t>:</w:t>
+      </w:r>
+      <w:r>
+        <w:rPr>
+          <w:rStyle w:val="Hipervnculo"/>
+          <w:rFonts w:asciiTheme="majorHAnsi" w:hAnsiTheme="majorHAnsi" w:cstheme="majorHAnsi"/>
+          <w:b/>
+          <w:color w:val="000000" w:themeColor="text1"/>
+          <w:u w:val="none"/>
+        </w:rPr>
+        <w:t xml:space="preserve"> </w:t>
+      </w:r>
+      <w:r>
+        <w:rPr>
+          <w:rStyle w:val="Hipervnculo"/>
+          <w:rFonts w:asciiTheme="majorHAnsi" w:hAnsiTheme="majorHAnsi" w:cstheme="majorHAnsi"/>
+          <w:color w:val="000000" w:themeColor="text1"/>
+          <w:u w:val="none"/>
+        </w:rPr>
+        <w:t xml:space="preserve">Es un gestor de base de datos relación de código abierto y gratuito, este gestor </w:t>
+      </w:r>
+      <w:r>
+        <w:rPr>
+          <w:rStyle w:val="Hipervnculo"/>
+          <w:rFonts w:asciiTheme="majorHAnsi" w:hAnsiTheme="majorHAnsi" w:cstheme="majorHAnsi"/>
+          <w:color w:val="000000" w:themeColor="text1"/>
+          <w:u w:val="none"/>
+        </w:rPr>
+        <w:t>está</w:t>
+      </w:r>
+      <w:r>
+        <w:rPr>
+          <w:rStyle w:val="Hipervnculo"/>
+          <w:rFonts w:asciiTheme="majorHAnsi" w:hAnsiTheme="majorHAnsi" w:cstheme="majorHAnsi"/>
+          <w:color w:val="000000" w:themeColor="text1"/>
+          <w:u w:val="none"/>
+        </w:rPr>
+        <w:t xml:space="preserve"> basado en el lenguaje de </w:t>
+      </w:r>
+      <w:r>
+        <w:rPr>
+          <w:rStyle w:val="Hipervnculo"/>
+          <w:rFonts w:asciiTheme="majorHAnsi" w:hAnsiTheme="majorHAnsi" w:cstheme="majorHAnsi"/>
+          <w:color w:val="000000" w:themeColor="text1"/>
+          <w:u w:val="none"/>
+        </w:rPr>
+        <w:t xml:space="preserve">base de datos </w:t>
+      </w:r>
+      <w:r>
+        <w:rPr>
+          <w:rStyle w:val="Hipervnculo"/>
+          <w:rFonts w:asciiTheme="majorHAnsi" w:hAnsiTheme="majorHAnsi" w:cstheme="majorHAnsi"/>
+          <w:color w:val="000000" w:themeColor="text1"/>
+          <w:u w:val="none"/>
+        </w:rPr>
+        <w:t>SQL</w:t>
+      </w:r>
+      <w:r>
+        <w:rPr>
+          <w:rStyle w:val="Hipervnculo"/>
+          <w:rFonts w:asciiTheme="majorHAnsi" w:hAnsiTheme="majorHAnsi" w:cstheme="majorHAnsi"/>
+          <w:color w:val="000000" w:themeColor="text1"/>
+          <w:u w:val="none"/>
+        </w:rPr>
+        <w:t>.</w:t>
+      </w:r>
+    </w:p>
+    <w:p>
+      <w:pPr>
+        <w:ind w:left="708"/>
+        <w:rPr>
+          <w:rStyle w:val="Hipervnculo"/>
+          <w:rFonts w:asciiTheme="majorHAnsi" w:hAnsiTheme="majorHAnsi" w:cstheme="majorHAnsi"/>
+          <w:color w:val="000000" w:themeColor="text1"/>
+          <w:u w:val="none"/>
+        </w:rPr>
+      </w:pPr>
+      <w:r>
+        <w:rPr>
+          <w:rStyle w:val="Hipervnculo"/>
+          <w:rFonts w:asciiTheme="majorHAnsi" w:hAnsiTheme="majorHAnsi" w:cstheme="majorHAnsi"/>
+          <w:color w:val="000000" w:themeColor="text1"/>
+          <w:u w:val="none"/>
+        </w:rPr>
+        <w:t>Este</w:t>
+      </w:r>
+      <w:r>
+        <w:rPr>
+          <w:rStyle w:val="Hipervnculo"/>
+          <w:rFonts w:asciiTheme="majorHAnsi" w:hAnsiTheme="majorHAnsi" w:cstheme="majorHAnsi"/>
+          <w:color w:val="000000" w:themeColor="text1"/>
+          <w:u w:val="none"/>
+        </w:rPr>
+        <w:t xml:space="preserve"> gestor de base de datos se </w:t>
+      </w:r>
+      <w:proofErr w:type="spellStart"/>
+      <w:r>
+        <w:rPr>
+          <w:rStyle w:val="Hipervnculo"/>
+          <w:rFonts w:asciiTheme="majorHAnsi" w:hAnsiTheme="majorHAnsi" w:cstheme="majorHAnsi"/>
+          <w:color w:val="000000" w:themeColor="text1"/>
+          <w:u w:val="none"/>
+        </w:rPr>
+        <w:t>cogio</w:t>
+      </w:r>
+      <w:proofErr w:type="spellEnd"/>
+      <w:r>
+        <w:rPr>
+          <w:rStyle w:val="Hipervnculo"/>
+          <w:rFonts w:asciiTheme="majorHAnsi" w:hAnsiTheme="majorHAnsi" w:cstheme="majorHAnsi"/>
+          <w:color w:val="000000" w:themeColor="text1"/>
+          <w:u w:val="none"/>
+        </w:rPr>
+        <w:t xml:space="preserve"> ya que es muy conocido y además es al que estamos acostumbrados a utilizar.</w:t>
+      </w:r>
+    </w:p>
+    <w:p>
+      <w:pPr>
+        <w:ind w:left="708"/>
+        <w:rPr>
+          <w:rStyle w:val="Hipervnculo"/>
+          <w:rFonts w:asciiTheme="majorHAnsi" w:hAnsiTheme="majorHAnsi" w:cstheme="majorHAnsi"/>
+          <w:color w:val="000000" w:themeColor="text1"/>
+        </w:rPr>
+      </w:pPr>
+      <w:r>
+        <w:rPr>
+          <w:rStyle w:val="Hipervnculo"/>
+          <w:rFonts w:asciiTheme="majorHAnsi" w:hAnsiTheme="majorHAnsi" w:cstheme="majorHAnsi"/>
+          <w:color w:val="000000" w:themeColor="text1"/>
+        </w:rPr>
+        <w:t>Cliente:</w:t>
+      </w:r>
+    </w:p>
+    <w:p>
+      <w:pPr>
+        <w:ind w:left="708"/>
+        <w:rPr>
+          <w:rStyle w:val="Hipervnculo"/>
+          <w:rFonts w:asciiTheme="majorHAnsi" w:hAnsiTheme="majorHAnsi" w:cstheme="majorHAnsi"/>
+          <w:color w:val="000000" w:themeColor="text1"/>
+          <w:u w:val="none"/>
+        </w:rPr>
+      </w:pPr>
+      <w:r>
+        <w:rPr>
+          <w:rStyle w:val="Hipervnculo"/>
+          <w:rFonts w:asciiTheme="majorHAnsi" w:hAnsiTheme="majorHAnsi" w:cstheme="majorHAnsi"/>
+          <w:b/>
+          <w:color w:val="000000" w:themeColor="text1"/>
+          <w:u w:val="none"/>
+        </w:rPr>
+        <w:t>Angular.js:</w:t>
+      </w:r>
+      <w:r>
+        <w:rPr>
+          <w:rStyle w:val="Hipervnculo"/>
+          <w:rFonts w:asciiTheme="majorHAnsi" w:hAnsiTheme="majorHAnsi" w:cstheme="majorHAnsi"/>
+          <w:color w:val="000000" w:themeColor="text1"/>
+          <w:u w:val="none"/>
+        </w:rPr>
+        <w:t xml:space="preserve">  Es un </w:t>
+      </w:r>
+      <w:proofErr w:type="spellStart"/>
+      <w:r>
+        <w:rPr>
+          <w:rStyle w:val="Hipervnculo"/>
+          <w:rFonts w:asciiTheme="majorHAnsi" w:hAnsiTheme="majorHAnsi" w:cstheme="majorHAnsi"/>
+          <w:color w:val="000000" w:themeColor="text1"/>
+          <w:u w:val="none"/>
+        </w:rPr>
+        <w:t>framework</w:t>
+      </w:r>
+      <w:proofErr w:type="spellEnd"/>
+      <w:r>
+        <w:rPr>
+          <w:rStyle w:val="Hipervnculo"/>
+          <w:rFonts w:asciiTheme="majorHAnsi" w:hAnsiTheme="majorHAnsi" w:cstheme="majorHAnsi"/>
+          <w:color w:val="000000" w:themeColor="text1"/>
+          <w:u w:val="none"/>
+        </w:rPr>
+        <w:t xml:space="preserve"> de </w:t>
+      </w:r>
+      <w:proofErr w:type="spellStart"/>
+      <w:r>
+        <w:rPr>
+          <w:rStyle w:val="Hipervnculo"/>
+          <w:rFonts w:asciiTheme="majorHAnsi" w:hAnsiTheme="majorHAnsi" w:cstheme="majorHAnsi"/>
+          <w:color w:val="000000" w:themeColor="text1"/>
+          <w:u w:val="none"/>
+        </w:rPr>
+        <w:t>Javascript</w:t>
+      </w:r>
+      <w:proofErr w:type="spellEnd"/>
+      <w:r>
+        <w:rPr>
+          <w:rStyle w:val="Hipervnculo"/>
+          <w:rFonts w:asciiTheme="majorHAnsi" w:hAnsiTheme="majorHAnsi" w:cstheme="majorHAnsi"/>
+          <w:color w:val="000000" w:themeColor="text1"/>
+          <w:u w:val="none"/>
+        </w:rPr>
+        <w:t xml:space="preserve"> para el desarrollo de web que permiten crear single-Page </w:t>
+      </w:r>
+      <w:proofErr w:type="spellStart"/>
+      <w:r>
+        <w:rPr>
+          <w:rStyle w:val="Hipervnculo"/>
+          <w:rFonts w:asciiTheme="majorHAnsi" w:hAnsiTheme="majorHAnsi" w:cstheme="majorHAnsi"/>
+          <w:color w:val="000000" w:themeColor="text1"/>
+          <w:u w:val="none"/>
+        </w:rPr>
+        <w:t>applications</w:t>
+      </w:r>
+      <w:proofErr w:type="spellEnd"/>
+      <w:r>
+        <w:rPr>
+          <w:rStyle w:val="Hipervnculo"/>
+          <w:rFonts w:asciiTheme="majorHAnsi" w:hAnsiTheme="majorHAnsi" w:cstheme="majorHAnsi"/>
+          <w:color w:val="000000" w:themeColor="text1"/>
+          <w:u w:val="none"/>
+        </w:rPr>
+        <w:t xml:space="preserve">(SPA), </w:t>
+      </w:r>
+      <w:proofErr w:type="gramStart"/>
+      <w:r>
+        <w:rPr>
+          <w:rStyle w:val="Hipervnculo"/>
+          <w:rFonts w:asciiTheme="majorHAnsi" w:hAnsiTheme="majorHAnsi" w:cstheme="majorHAnsi"/>
+          <w:color w:val="000000" w:themeColor="text1"/>
+          <w:u w:val="none"/>
+        </w:rPr>
+        <w:t>estas web</w:t>
+      </w:r>
+      <w:proofErr w:type="gramEnd"/>
+      <w:r>
+        <w:rPr>
+          <w:rStyle w:val="Hipervnculo"/>
+          <w:rFonts w:asciiTheme="majorHAnsi" w:hAnsiTheme="majorHAnsi" w:cstheme="majorHAnsi"/>
+          <w:color w:val="000000" w:themeColor="text1"/>
+          <w:u w:val="none"/>
+        </w:rPr>
+        <w:t xml:space="preserve"> se caracterizan </w:t>
+      </w:r>
+      <w:proofErr w:type="spellStart"/>
+      <w:r>
+        <w:rPr>
+          <w:rStyle w:val="Hipervnculo"/>
+          <w:rFonts w:asciiTheme="majorHAnsi" w:hAnsiTheme="majorHAnsi" w:cstheme="majorHAnsi"/>
+          <w:color w:val="000000" w:themeColor="text1"/>
+          <w:u w:val="none"/>
+        </w:rPr>
+        <w:t>po</w:t>
+      </w:r>
+      <w:proofErr w:type="spellEnd"/>
+      <w:r>
+        <w:rPr>
+          <w:rStyle w:val="Hipervnculo"/>
+          <w:rFonts w:asciiTheme="majorHAnsi" w:hAnsiTheme="majorHAnsi" w:cstheme="majorHAnsi"/>
+          <w:color w:val="000000" w:themeColor="text1"/>
+          <w:u w:val="none"/>
+        </w:rPr>
+        <w:t xml:space="preserve"> dar la impresión al usuario de que todo sucede en la misma página, sin recargar de la misma</w:t>
+      </w:r>
+    </w:p>
+    <w:p>
+      <w:pPr>
+        <w:ind w:left="708"/>
+        <w:rPr>
+          <w:rStyle w:val="Hipervnculo"/>
+          <w:rFonts w:asciiTheme="majorHAnsi" w:hAnsiTheme="majorHAnsi" w:cstheme="majorHAnsi"/>
+          <w:color w:val="000000" w:themeColor="text1"/>
+          <w:u w:val="none"/>
+        </w:rPr>
+      </w:pPr>
+      <w:r>
+        <w:rPr>
+          <w:rStyle w:val="Hipervnculo"/>
+          <w:rFonts w:asciiTheme="majorHAnsi" w:hAnsiTheme="majorHAnsi" w:cstheme="majorHAnsi"/>
+          <w:color w:val="000000" w:themeColor="text1"/>
+          <w:u w:val="none"/>
+        </w:rPr>
+        <w:t xml:space="preserve">Dentro de la aplicación de angular nos podremos encontrar una estructura de archivos antes explicada y además una serie de elementos que conforman la base de este </w:t>
+      </w:r>
+      <w:proofErr w:type="spellStart"/>
+      <w:r>
+        <w:rPr>
+          <w:rStyle w:val="Hipervnculo"/>
+          <w:rFonts w:asciiTheme="majorHAnsi" w:hAnsiTheme="majorHAnsi" w:cstheme="majorHAnsi"/>
+          <w:color w:val="000000" w:themeColor="text1"/>
+          <w:u w:val="none"/>
+        </w:rPr>
+        <w:t>framework</w:t>
+      </w:r>
+      <w:proofErr w:type="spellEnd"/>
+      <w:r>
+        <w:rPr>
+          <w:rStyle w:val="Hipervnculo"/>
+          <w:rFonts w:asciiTheme="majorHAnsi" w:hAnsiTheme="majorHAnsi" w:cstheme="majorHAnsi"/>
+          <w:color w:val="000000" w:themeColor="text1"/>
+          <w:u w:val="none"/>
+        </w:rPr>
+        <w:t xml:space="preserve"> como pueden ser servicios, vistas, controladores y directivas.</w:t>
+      </w:r>
+    </w:p>
+    <w:p>
+      <w:pPr>
+        <w:ind w:left="708"/>
+        <w:rPr>
+          <w:rStyle w:val="Hipervnculo"/>
+          <w:rFonts w:asciiTheme="majorHAnsi" w:hAnsiTheme="majorHAnsi" w:cstheme="majorHAnsi"/>
+          <w:color w:val="000000" w:themeColor="text1"/>
+          <w:u w:val="none"/>
+        </w:rPr>
+      </w:pPr>
+      <w:r>
+        <w:rPr>
+          <w:rStyle w:val="Hipervnculo"/>
+          <w:rFonts w:asciiTheme="majorHAnsi" w:hAnsiTheme="majorHAnsi" w:cstheme="majorHAnsi"/>
+          <w:color w:val="000000" w:themeColor="text1"/>
+          <w:u w:val="none"/>
+        </w:rPr>
+        <w:t>Esta tecnología fue escogida para crear un desarrollo web que pueda ser Single-Page y además del fácil mantenimiento de los proyectos.</w:t>
+      </w:r>
+    </w:p>
+    <w:p>
+      <w:pPr>
+        <w:ind w:left="708"/>
+        <w:rPr>
+          <w:rStyle w:val="Hipervnculo"/>
+          <w:rFonts w:asciiTheme="majorHAnsi" w:hAnsiTheme="majorHAnsi" w:cstheme="majorHAnsi"/>
+          <w:color w:val="000000" w:themeColor="text1"/>
+          <w:u w:val="none"/>
+        </w:rPr>
+      </w:pPr>
+      <w:proofErr w:type="spellStart"/>
+      <w:r>
+        <w:rPr>
+          <w:rStyle w:val="Hipervnculo"/>
+          <w:rFonts w:asciiTheme="majorHAnsi" w:hAnsiTheme="majorHAnsi" w:cstheme="majorHAnsi"/>
+          <w:b/>
+          <w:color w:val="000000" w:themeColor="text1"/>
+          <w:u w:val="none"/>
+        </w:rPr>
+        <w:t>Boostrap</w:t>
+      </w:r>
+      <w:proofErr w:type="spellEnd"/>
+      <w:r>
+        <w:rPr>
+          <w:rStyle w:val="Hipervnculo"/>
+          <w:rFonts w:asciiTheme="majorHAnsi" w:hAnsiTheme="majorHAnsi" w:cstheme="majorHAnsi"/>
+          <w:b/>
+          <w:color w:val="000000" w:themeColor="text1"/>
+          <w:u w:val="none"/>
+        </w:rPr>
+        <w:t>:</w:t>
+      </w:r>
+      <w:r>
+        <w:rPr>
+          <w:rStyle w:val="Hipervnculo"/>
+          <w:rFonts w:asciiTheme="majorHAnsi" w:hAnsiTheme="majorHAnsi" w:cstheme="majorHAnsi"/>
+          <w:color w:val="000000" w:themeColor="text1"/>
+          <w:u w:val="none"/>
+        </w:rPr>
+        <w:t xml:space="preserve"> Es una tecnología que contiene plantillas de diseño con tipografías, formularios, </w:t>
+      </w:r>
+      <w:r>
+        <w:rPr>
+          <w:rStyle w:val="Hipervnculo"/>
+          <w:rFonts w:asciiTheme="majorHAnsi" w:hAnsiTheme="majorHAnsi" w:cstheme="majorHAnsi"/>
+          <w:color w:val="000000" w:themeColor="text1"/>
+          <w:u w:val="none"/>
+        </w:rPr>
+        <w:t>botones</w:t>
+      </w:r>
+      <w:r>
+        <w:rPr>
+          <w:rStyle w:val="Hipervnculo"/>
+          <w:rFonts w:asciiTheme="majorHAnsi" w:hAnsiTheme="majorHAnsi" w:cstheme="majorHAnsi"/>
+          <w:color w:val="000000" w:themeColor="text1"/>
+          <w:u w:val="none"/>
+        </w:rPr>
+        <w:t xml:space="preserve">, cuadros, menús de navegación y muchos </w:t>
+      </w:r>
+      <w:r>
+        <w:rPr>
+          <w:rStyle w:val="Hipervnculo"/>
+          <w:rFonts w:asciiTheme="majorHAnsi" w:hAnsiTheme="majorHAnsi" w:cstheme="majorHAnsi"/>
+          <w:color w:val="000000" w:themeColor="text1"/>
+          <w:u w:val="none"/>
+        </w:rPr>
+        <w:t>más</w:t>
+      </w:r>
+      <w:r>
+        <w:rPr>
+          <w:rStyle w:val="Hipervnculo"/>
+          <w:rFonts w:asciiTheme="majorHAnsi" w:hAnsiTheme="majorHAnsi" w:cstheme="majorHAnsi"/>
+          <w:color w:val="000000" w:themeColor="text1"/>
+          <w:u w:val="none"/>
+        </w:rPr>
+        <w:t xml:space="preserve"> elementos, todos estos basados en HTML y CSS.</w:t>
+      </w:r>
+    </w:p>
+    <w:p>
+      <w:pPr>
+        <w:ind w:left="708"/>
+        <w:rPr>
+          <w:rStyle w:val="Hipervnculo"/>
+          <w:rFonts w:asciiTheme="majorHAnsi" w:hAnsiTheme="majorHAnsi" w:cstheme="majorHAnsi"/>
+          <w:color w:val="000000" w:themeColor="text1"/>
+          <w:u w:val="none"/>
+        </w:rPr>
+      </w:pPr>
+      <w:proofErr w:type="spellStart"/>
+      <w:r>
+        <w:rPr>
+          <w:rStyle w:val="Hipervnculo"/>
+          <w:rFonts w:asciiTheme="majorHAnsi" w:hAnsiTheme="majorHAnsi" w:cstheme="majorHAnsi"/>
+          <w:color w:val="000000" w:themeColor="text1"/>
+          <w:u w:val="none"/>
+        </w:rPr>
+        <w:t>Boostrap</w:t>
+      </w:r>
+      <w:proofErr w:type="spellEnd"/>
+      <w:r>
+        <w:rPr>
+          <w:rStyle w:val="Hipervnculo"/>
+          <w:rFonts w:asciiTheme="majorHAnsi" w:hAnsiTheme="majorHAnsi" w:cstheme="majorHAnsi"/>
+          <w:color w:val="000000" w:themeColor="text1"/>
+          <w:u w:val="none"/>
+        </w:rPr>
+        <w:t xml:space="preserve"> </w:t>
+      </w:r>
+      <w:r>
+        <w:rPr>
+          <w:rStyle w:val="Hipervnculo"/>
+          <w:rFonts w:asciiTheme="majorHAnsi" w:hAnsiTheme="majorHAnsi" w:cstheme="majorHAnsi"/>
+          <w:color w:val="000000" w:themeColor="text1"/>
+          <w:u w:val="none"/>
+        </w:rPr>
+        <w:t>está</w:t>
+      </w:r>
+      <w:r>
+        <w:rPr>
+          <w:rStyle w:val="Hipervnculo"/>
+          <w:rFonts w:asciiTheme="majorHAnsi" w:hAnsiTheme="majorHAnsi" w:cstheme="majorHAnsi"/>
+          <w:color w:val="000000" w:themeColor="text1"/>
+          <w:u w:val="none"/>
+        </w:rPr>
+        <w:t xml:space="preserve"> orientado a facilitar el diseño y la elaboración de </w:t>
+      </w:r>
+      <w:r>
+        <w:rPr>
+          <w:rStyle w:val="Hipervnculo"/>
+          <w:rFonts w:asciiTheme="majorHAnsi" w:hAnsiTheme="majorHAnsi" w:cstheme="majorHAnsi"/>
+          <w:color w:val="000000" w:themeColor="text1"/>
+          <w:u w:val="none"/>
+        </w:rPr>
+        <w:t>aplicaciones</w:t>
+      </w:r>
+      <w:r>
+        <w:rPr>
+          <w:rStyle w:val="Hipervnculo"/>
+          <w:rFonts w:asciiTheme="majorHAnsi" w:hAnsiTheme="majorHAnsi" w:cstheme="majorHAnsi"/>
+          <w:color w:val="000000" w:themeColor="text1"/>
+          <w:u w:val="none"/>
+        </w:rPr>
+        <w:t xml:space="preserve"> web</w:t>
+      </w:r>
+      <w:r>
+        <w:rPr>
+          <w:rStyle w:val="Hipervnculo"/>
+          <w:rFonts w:asciiTheme="majorHAnsi" w:hAnsiTheme="majorHAnsi" w:cstheme="majorHAnsi"/>
+          <w:color w:val="000000" w:themeColor="text1"/>
+          <w:u w:val="none"/>
+        </w:rPr>
+        <w:t xml:space="preserve">, con su sistema de cuadriculas, nos ayuda a crear interfaces claras y sobre todo </w:t>
+      </w:r>
+      <w:proofErr w:type="spellStart"/>
+      <w:r>
+        <w:rPr>
+          <w:rStyle w:val="Hipervnculo"/>
+          <w:rFonts w:asciiTheme="majorHAnsi" w:hAnsiTheme="majorHAnsi" w:cstheme="majorHAnsi"/>
+          <w:color w:val="000000" w:themeColor="text1"/>
+          <w:u w:val="none"/>
+        </w:rPr>
+        <w:t>resposive</w:t>
+      </w:r>
+      <w:proofErr w:type="spellEnd"/>
+      <w:r>
+        <w:rPr>
+          <w:rStyle w:val="Hipervnculo"/>
+          <w:rFonts w:asciiTheme="majorHAnsi" w:hAnsiTheme="majorHAnsi" w:cstheme="majorHAnsi"/>
+          <w:color w:val="000000" w:themeColor="text1"/>
+          <w:u w:val="none"/>
+        </w:rPr>
+        <w:t>, para que según el espacio que tenga el dispositivo, puede verse de distintas maneras.</w:t>
+      </w:r>
+    </w:p>
+    <w:p>
+      <w:pPr>
+        <w:ind w:left="708"/>
+        <w:rPr>
+          <w:rStyle w:val="Hipervnculo"/>
+          <w:rFonts w:asciiTheme="majorHAnsi" w:hAnsiTheme="majorHAnsi" w:cstheme="majorHAnsi"/>
+          <w:color w:val="000000" w:themeColor="text1"/>
+          <w:u w:val="none"/>
+        </w:rPr>
+      </w:pPr>
+      <w:r>
+        <w:rPr>
+          <w:rStyle w:val="Hipervnculo"/>
+          <w:rFonts w:asciiTheme="majorHAnsi" w:hAnsiTheme="majorHAnsi" w:cstheme="majorHAnsi"/>
+          <w:color w:val="000000" w:themeColor="text1"/>
+          <w:u w:val="none"/>
+        </w:rPr>
+        <w:t xml:space="preserve">Esta tecnología fue elegida para las barras de navegación para que al ver en diferentes tamaños puedan regularse y sea </w:t>
+      </w:r>
+      <w:r>
+        <w:rPr>
+          <w:rStyle w:val="Hipervnculo"/>
+          <w:rFonts w:asciiTheme="majorHAnsi" w:hAnsiTheme="majorHAnsi" w:cstheme="majorHAnsi"/>
+          <w:color w:val="000000" w:themeColor="text1"/>
+          <w:u w:val="none"/>
+        </w:rPr>
+        <w:t>más</w:t>
+      </w:r>
+      <w:r>
+        <w:rPr>
+          <w:rStyle w:val="Hipervnculo"/>
+          <w:rFonts w:asciiTheme="majorHAnsi" w:hAnsiTheme="majorHAnsi" w:cstheme="majorHAnsi"/>
+          <w:color w:val="000000" w:themeColor="text1"/>
+          <w:u w:val="none"/>
+        </w:rPr>
+        <w:t xml:space="preserve"> fácil el diseño en varios </w:t>
+      </w:r>
+      <w:r>
+        <w:rPr>
+          <w:rStyle w:val="Hipervnculo"/>
+          <w:rFonts w:asciiTheme="majorHAnsi" w:hAnsiTheme="majorHAnsi" w:cstheme="majorHAnsi"/>
+          <w:color w:val="000000" w:themeColor="text1"/>
+          <w:u w:val="none"/>
+        </w:rPr>
+        <w:t>dispositivos</w:t>
+      </w:r>
+      <w:r>
+        <w:rPr>
+          <w:rStyle w:val="Hipervnculo"/>
+          <w:rFonts w:asciiTheme="majorHAnsi" w:hAnsiTheme="majorHAnsi" w:cstheme="majorHAnsi"/>
+          <w:color w:val="000000" w:themeColor="text1"/>
+          <w:u w:val="none"/>
+        </w:rPr>
+        <w:t>.</w:t>
+      </w:r>
+    </w:p>
+    <w:p>
+      <w:pPr>
+        <w:ind w:left="708"/>
+        <w:rPr>
+          <w:rStyle w:val="Hipervnculo"/>
+          <w:rFonts w:asciiTheme="majorHAnsi" w:hAnsiTheme="majorHAnsi" w:cstheme="majorHAnsi"/>
+          <w:color w:val="000000" w:themeColor="text1"/>
+          <w:u w:val="none"/>
+        </w:rPr>
+      </w:pPr>
+      <w:r>
+        <w:rPr>
+          <w:rStyle w:val="Hipervnculo"/>
+          <w:rFonts w:asciiTheme="majorHAnsi" w:hAnsiTheme="majorHAnsi" w:cstheme="majorHAnsi"/>
+          <w:b/>
+          <w:color w:val="000000" w:themeColor="text1"/>
+          <w:u w:val="none"/>
+        </w:rPr>
+        <w:lastRenderedPageBreak/>
+        <w:t>HTML5 y CSS3:</w:t>
+      </w:r>
+      <w:r>
+        <w:rPr>
+          <w:rStyle w:val="Hipervnculo"/>
+          <w:rFonts w:asciiTheme="majorHAnsi" w:hAnsiTheme="majorHAnsi" w:cstheme="majorHAnsi"/>
+          <w:color w:val="000000" w:themeColor="text1"/>
+          <w:u w:val="none"/>
+        </w:rPr>
+        <w:t xml:space="preserve"> Estas tecnologías son las tecnologías imprescindibles para la creación de aplicaciones web.</w:t>
+      </w:r>
+    </w:p>
+    <w:p>
+      <w:pPr>
+        <w:ind w:left="708"/>
+        <w:rPr>
+          <w:rStyle w:val="Hipervnculo"/>
+          <w:rFonts w:asciiTheme="majorHAnsi" w:hAnsiTheme="majorHAnsi" w:cstheme="majorHAnsi"/>
+          <w:color w:val="000000" w:themeColor="text1"/>
+        </w:rPr>
+      </w:pPr>
+      <w:r>
+        <w:rPr>
+          <w:rStyle w:val="Hipervnculo"/>
+          <w:rFonts w:asciiTheme="majorHAnsi" w:hAnsiTheme="majorHAnsi" w:cstheme="majorHAnsi"/>
+          <w:color w:val="000000" w:themeColor="text1"/>
+        </w:rPr>
+        <w:t>Entorno de desarrollo:</w:t>
+      </w:r>
+    </w:p>
+    <w:p>
+      <w:pPr>
+        <w:ind w:left="708"/>
+        <w:rPr>
+          <w:rStyle w:val="Hipervnculo"/>
+          <w:rFonts w:asciiTheme="majorHAnsi" w:hAnsiTheme="majorHAnsi" w:cstheme="majorHAnsi"/>
+          <w:color w:val="000000" w:themeColor="text1"/>
+          <w:u w:val="none"/>
+        </w:rPr>
+      </w:pPr>
+      <w:r>
+        <w:rPr>
+          <w:rStyle w:val="Hipervnculo"/>
+          <w:rFonts w:asciiTheme="majorHAnsi" w:hAnsiTheme="majorHAnsi" w:cstheme="majorHAnsi"/>
+          <w:b/>
+          <w:color w:val="000000" w:themeColor="text1"/>
+          <w:u w:val="none"/>
+        </w:rPr>
+        <w:t xml:space="preserve">Visual Studio </w:t>
+      </w:r>
+      <w:proofErr w:type="spellStart"/>
+      <w:r>
+        <w:rPr>
+          <w:rStyle w:val="Hipervnculo"/>
+          <w:rFonts w:asciiTheme="majorHAnsi" w:hAnsiTheme="majorHAnsi" w:cstheme="majorHAnsi"/>
+          <w:b/>
+          <w:color w:val="000000" w:themeColor="text1"/>
+          <w:u w:val="none"/>
+        </w:rPr>
+        <w:t>co</w:t>
+      </w:r>
+      <w:r>
+        <w:rPr>
+          <w:rStyle w:val="Hipervnculo"/>
+          <w:rFonts w:asciiTheme="majorHAnsi" w:hAnsiTheme="majorHAnsi" w:cstheme="majorHAnsi"/>
+          <w:b/>
+          <w:color w:val="000000" w:themeColor="text1"/>
+          <w:u w:val="none"/>
+        </w:rPr>
+        <w:t>de</w:t>
+      </w:r>
+      <w:proofErr w:type="spellEnd"/>
+      <w:r>
+        <w:rPr>
+          <w:rStyle w:val="Hipervnculo"/>
+          <w:rFonts w:asciiTheme="majorHAnsi" w:hAnsiTheme="majorHAnsi" w:cstheme="majorHAnsi"/>
+          <w:color w:val="000000" w:themeColor="text1"/>
+          <w:u w:val="none"/>
+        </w:rPr>
+        <w:t xml:space="preserve">: Es un editor de código fuente ligero pero potente, el cual viene con soporte a muchos lenguajes como </w:t>
+      </w:r>
+      <w:r>
+        <w:rPr>
+          <w:rStyle w:val="Hipervnculo"/>
+          <w:rFonts w:asciiTheme="majorHAnsi" w:hAnsiTheme="majorHAnsi" w:cstheme="majorHAnsi"/>
+          <w:color w:val="000000" w:themeColor="text1"/>
+          <w:u w:val="none"/>
+        </w:rPr>
+        <w:t>son JavaScript</w:t>
+      </w:r>
+      <w:r>
+        <w:rPr>
+          <w:rStyle w:val="Hipervnculo"/>
+          <w:rFonts w:asciiTheme="majorHAnsi" w:hAnsiTheme="majorHAnsi" w:cstheme="majorHAnsi"/>
+          <w:color w:val="000000" w:themeColor="text1"/>
+          <w:u w:val="none"/>
+        </w:rPr>
+        <w:t xml:space="preserve">, </w:t>
+      </w:r>
+      <w:proofErr w:type="spellStart"/>
+      <w:r>
+        <w:rPr>
+          <w:rStyle w:val="Hipervnculo"/>
+          <w:rFonts w:asciiTheme="majorHAnsi" w:hAnsiTheme="majorHAnsi" w:cstheme="majorHAnsi"/>
+          <w:color w:val="000000" w:themeColor="text1"/>
+          <w:u w:val="none"/>
+        </w:rPr>
+        <w:t>TypeScript</w:t>
+      </w:r>
+      <w:proofErr w:type="spellEnd"/>
+      <w:r>
+        <w:rPr>
+          <w:rStyle w:val="Hipervnculo"/>
+          <w:rFonts w:asciiTheme="majorHAnsi" w:hAnsiTheme="majorHAnsi" w:cstheme="majorHAnsi"/>
+          <w:color w:val="000000" w:themeColor="text1"/>
+          <w:u w:val="none"/>
+        </w:rPr>
+        <w:t xml:space="preserve"> y Node.js</w:t>
+      </w:r>
+      <w:r>
+        <w:rPr>
+          <w:rStyle w:val="Hipervnculo"/>
+          <w:rFonts w:asciiTheme="majorHAnsi" w:hAnsiTheme="majorHAnsi" w:cstheme="majorHAnsi"/>
+          <w:color w:val="000000" w:themeColor="text1"/>
+          <w:u w:val="none"/>
+        </w:rPr>
+        <w:t xml:space="preserve"> y además un rico ecosistema de </w:t>
+      </w:r>
+      <w:r>
+        <w:rPr>
+          <w:rStyle w:val="Hipervnculo"/>
+          <w:rFonts w:asciiTheme="majorHAnsi" w:hAnsiTheme="majorHAnsi" w:cstheme="majorHAnsi"/>
+          <w:color w:val="000000" w:themeColor="text1"/>
+          <w:u w:val="none"/>
+        </w:rPr>
+        <w:t>extensiones</w:t>
+      </w:r>
+      <w:r>
+        <w:rPr>
+          <w:rStyle w:val="Hipervnculo"/>
+          <w:rFonts w:asciiTheme="majorHAnsi" w:hAnsiTheme="majorHAnsi" w:cstheme="majorHAnsi"/>
+          <w:color w:val="000000" w:themeColor="text1"/>
+          <w:u w:val="none"/>
+        </w:rPr>
+        <w:t xml:space="preserve"> para poder trabajar otros lenguajes como </w:t>
+      </w:r>
+      <w:proofErr w:type="spellStart"/>
+      <w:r>
+        <w:rPr>
+          <w:rStyle w:val="Hipervnculo"/>
+          <w:rFonts w:asciiTheme="majorHAnsi" w:hAnsiTheme="majorHAnsi" w:cstheme="majorHAnsi"/>
+          <w:color w:val="000000" w:themeColor="text1"/>
+          <w:u w:val="none"/>
+        </w:rPr>
+        <w:t>c++</w:t>
+      </w:r>
+      <w:proofErr w:type="spellEnd"/>
+      <w:r>
+        <w:rPr>
+          <w:rStyle w:val="Hipervnculo"/>
+          <w:rFonts w:asciiTheme="majorHAnsi" w:hAnsiTheme="majorHAnsi" w:cstheme="majorHAnsi"/>
+          <w:color w:val="000000" w:themeColor="text1"/>
+          <w:u w:val="none"/>
+        </w:rPr>
+        <w:t>, c#, Python, etc...</w:t>
+      </w:r>
+    </w:p>
+    <w:p>
+      <w:pPr>
+        <w:ind w:left="708"/>
+        <w:rPr>
+          <w:rStyle w:val="Hipervnculo"/>
+          <w:rFonts w:asciiTheme="majorHAnsi" w:hAnsiTheme="majorHAnsi" w:cstheme="majorHAnsi"/>
+          <w:color w:val="000000" w:themeColor="text1"/>
+          <w:u w:val="none"/>
+        </w:rPr>
+      </w:pPr>
+      <w:r>
+        <w:rPr>
+          <w:rStyle w:val="Hipervnculo"/>
+          <w:rFonts w:asciiTheme="majorHAnsi" w:hAnsiTheme="majorHAnsi" w:cstheme="majorHAnsi"/>
+          <w:color w:val="000000" w:themeColor="text1"/>
+          <w:u w:val="none"/>
+        </w:rPr>
+        <w:t xml:space="preserve">Este Entorno de desarrollo fue elegido por que </w:t>
+      </w:r>
+      <w:r>
+        <w:rPr>
+          <w:rStyle w:val="Hipervnculo"/>
+          <w:rFonts w:asciiTheme="majorHAnsi" w:hAnsiTheme="majorHAnsi" w:cstheme="majorHAnsi"/>
+          <w:color w:val="000000" w:themeColor="text1"/>
+          <w:u w:val="none"/>
+        </w:rPr>
+        <w:t>está</w:t>
+      </w:r>
+      <w:r>
+        <w:rPr>
+          <w:rStyle w:val="Hipervnculo"/>
+          <w:rFonts w:asciiTheme="majorHAnsi" w:hAnsiTheme="majorHAnsi" w:cstheme="majorHAnsi"/>
+          <w:color w:val="000000" w:themeColor="text1"/>
+          <w:u w:val="none"/>
+        </w:rPr>
+        <w:t xml:space="preserve"> adaptado a trabajar con angular, por su terminal y además por todas sus extensiones lo cual hace que sea mucho </w:t>
+      </w:r>
+      <w:r>
+        <w:rPr>
+          <w:rStyle w:val="Hipervnculo"/>
+          <w:rFonts w:asciiTheme="majorHAnsi" w:hAnsiTheme="majorHAnsi" w:cstheme="majorHAnsi"/>
+          <w:color w:val="000000" w:themeColor="text1"/>
+          <w:u w:val="none"/>
+        </w:rPr>
+        <w:t>más</w:t>
+      </w:r>
+      <w:r>
+        <w:rPr>
+          <w:rStyle w:val="Hipervnculo"/>
+          <w:rFonts w:asciiTheme="majorHAnsi" w:hAnsiTheme="majorHAnsi" w:cstheme="majorHAnsi"/>
+          <w:color w:val="000000" w:themeColor="text1"/>
+          <w:u w:val="none"/>
+        </w:rPr>
+        <w:t xml:space="preserve"> fácil trabajar con </w:t>
+      </w:r>
+      <w:r>
+        <w:rPr>
+          <w:rStyle w:val="Hipervnculo"/>
+          <w:rFonts w:asciiTheme="majorHAnsi" w:hAnsiTheme="majorHAnsi" w:cstheme="majorHAnsi"/>
+          <w:color w:val="000000" w:themeColor="text1"/>
+          <w:u w:val="none"/>
+        </w:rPr>
+        <w:t>él</w:t>
+      </w:r>
+      <w:r>
+        <w:rPr>
+          <w:rStyle w:val="Hipervnculo"/>
+          <w:rFonts w:asciiTheme="majorHAnsi" w:hAnsiTheme="majorHAnsi" w:cstheme="majorHAnsi"/>
+          <w:color w:val="000000" w:themeColor="text1"/>
+          <w:u w:val="none"/>
+        </w:rPr>
+        <w:t>.</w:t>
+      </w:r>
+    </w:p>
+    <w:p>
+      <w:pPr>
+        <w:ind w:left="708"/>
+        <w:rPr>
+          <w:rStyle w:val="Hipervnculo"/>
+          <w:rFonts w:asciiTheme="majorHAnsi" w:hAnsiTheme="majorHAnsi" w:cstheme="majorHAnsi"/>
+          <w:color w:val="000000" w:themeColor="text1"/>
+          <w:u w:val="none"/>
+        </w:rPr>
+      </w:pPr>
+      <w:proofErr w:type="spellStart"/>
+      <w:r>
+        <w:rPr>
+          <w:rStyle w:val="Hipervnculo"/>
+          <w:rFonts w:asciiTheme="majorHAnsi" w:hAnsiTheme="majorHAnsi" w:cstheme="majorHAnsi"/>
+          <w:b/>
+          <w:color w:val="000000" w:themeColor="text1"/>
+          <w:u w:val="none"/>
+        </w:rPr>
+        <w:t>Balsamiq</w:t>
+      </w:r>
+      <w:proofErr w:type="spellEnd"/>
+      <w:r>
+        <w:rPr>
+          <w:rStyle w:val="Hipervnculo"/>
+          <w:rFonts w:asciiTheme="majorHAnsi" w:hAnsiTheme="majorHAnsi" w:cstheme="majorHAnsi"/>
+          <w:b/>
+          <w:color w:val="000000" w:themeColor="text1"/>
+          <w:u w:val="none"/>
+        </w:rPr>
+        <w:t>:</w:t>
+      </w:r>
+      <w:r>
+        <w:rPr>
+          <w:rStyle w:val="Hipervnculo"/>
+          <w:rFonts w:asciiTheme="majorHAnsi" w:hAnsiTheme="majorHAnsi" w:cstheme="majorHAnsi"/>
+          <w:b/>
+          <w:color w:val="000000" w:themeColor="text1"/>
+          <w:u w:val="none"/>
+        </w:rPr>
+        <w:t xml:space="preserve"> </w:t>
+      </w:r>
+    </w:p>
+    <w:p>
+      <w:pPr>
+        <w:ind w:left="708"/>
+        <w:rPr>
+          <w:rStyle w:val="Hipervnculo"/>
+          <w:rFonts w:asciiTheme="majorHAnsi" w:hAnsiTheme="majorHAnsi" w:cstheme="majorHAnsi"/>
+          <w:color w:val="000000" w:themeColor="text1"/>
+          <w:u w:val="none"/>
+        </w:rPr>
+      </w:pPr>
+    </w:p>
+    <w:p>
+      <w:pPr>
+        <w:pStyle w:val="Ttulo2"/>
+        <w:ind w:firstLine="708"/>
+        <w:rPr>
+          <w:rStyle w:val="Hipervnculo"/>
+          <w:color w:val="0CC363" w:themeColor="accent1" w:themeShade="BF"/>
+          <w:u w:val="none"/>
+        </w:rPr>
+      </w:pPr>
+      <w:bookmarkStart w:id="29" w:name="_Toc41931132"/>
+      <w:r>
+        <w:rPr>
+          <w:rStyle w:val="Hipervnculo"/>
+          <w:color w:val="0CC363" w:themeColor="accent1" w:themeShade="BF"/>
+          <w:u w:val="none"/>
+        </w:rPr>
+        <w:t>Modelo de Datos</w:t>
+      </w:r>
+      <w:bookmarkEnd w:id="29"/>
+    </w:p>
+    <w:p>
+      <w:pPr>
+        <w:ind w:left="708"/>
+        <w:rPr>
+          <w:rStyle w:val="Hipervnculo"/>
+          <w:rFonts w:asciiTheme="majorHAnsi" w:hAnsiTheme="majorHAnsi" w:cstheme="majorHAnsi"/>
+          <w:color w:val="000000" w:themeColor="text1"/>
+          <w:u w:val="none"/>
+        </w:rPr>
+      </w:pPr>
+      <w:r>
+        <w:rPr>
+          <w:rStyle w:val="Hipervnculo"/>
+          <w:rFonts w:asciiTheme="majorHAnsi" w:hAnsiTheme="majorHAnsi" w:cstheme="majorHAnsi"/>
+          <w:color w:val="000000" w:themeColor="text1"/>
+          <w:u w:val="none"/>
+        </w:rPr>
+        <w:t xml:space="preserve">Para el buen desarrollo de la </w:t>
+      </w:r>
+      <w:proofErr w:type="gramStart"/>
+      <w:r>
+        <w:rPr>
+          <w:rStyle w:val="Hipervnculo"/>
+          <w:rFonts w:asciiTheme="majorHAnsi" w:hAnsiTheme="majorHAnsi" w:cstheme="majorHAnsi"/>
+          <w:color w:val="000000" w:themeColor="text1"/>
+          <w:u w:val="none"/>
+        </w:rPr>
+        <w:t>aplicación</w:t>
+      </w:r>
+      <w:proofErr w:type="gramEnd"/>
+      <w:r>
+        <w:rPr>
+          <w:rStyle w:val="Hipervnculo"/>
+          <w:rFonts w:asciiTheme="majorHAnsi" w:hAnsiTheme="majorHAnsi" w:cstheme="majorHAnsi"/>
+          <w:color w:val="000000" w:themeColor="text1"/>
+          <w:u w:val="none"/>
+        </w:rPr>
+        <w:t xml:space="preserve"> aunque tenemos que tener un buen código también se necesita tener un buen modelo de datos para ello vamos a explicar la estructura de la base de datos:</w:t>
+      </w:r>
+    </w:p>
+    <w:p>
+      <w:pPr>
+        <w:ind w:left="708"/>
+        <w:rPr>
+          <w:rStyle w:val="Hipervnculo"/>
+          <w:rFonts w:asciiTheme="majorHAnsi" w:hAnsiTheme="majorHAnsi" w:cstheme="majorHAnsi"/>
+          <w:color w:val="000000" w:themeColor="text1"/>
+          <w:u w:val="none"/>
+        </w:rPr>
+      </w:pPr>
+      <w:proofErr w:type="spellStart"/>
+      <w:proofErr w:type="gramStart"/>
+      <w:r>
+        <w:rPr>
+          <w:rStyle w:val="Hipervnculo"/>
+          <w:rFonts w:asciiTheme="majorHAnsi" w:hAnsiTheme="majorHAnsi" w:cstheme="majorHAnsi"/>
+          <w:color w:val="000000" w:themeColor="text1"/>
+          <w:u w:val="none"/>
+        </w:rPr>
+        <w:t>Direcciones:Id</w:t>
+      </w:r>
+      <w:proofErr w:type="gramEnd"/>
+      <w:r>
+        <w:rPr>
+          <w:rStyle w:val="Hipervnculo"/>
+          <w:rFonts w:asciiTheme="majorHAnsi" w:hAnsiTheme="majorHAnsi" w:cstheme="majorHAnsi"/>
+          <w:color w:val="000000" w:themeColor="text1"/>
+          <w:u w:val="none"/>
+        </w:rPr>
+        <w:t>_direccion</w:t>
+      </w:r>
+      <w:proofErr w:type="spellEnd"/>
+      <w:r>
+        <w:rPr>
+          <w:rStyle w:val="Hipervnculo"/>
+          <w:rFonts w:asciiTheme="majorHAnsi" w:hAnsiTheme="majorHAnsi" w:cstheme="majorHAnsi"/>
+          <w:color w:val="000000" w:themeColor="text1"/>
+          <w:u w:val="none"/>
+        </w:rPr>
+        <w:t>(</w:t>
+      </w:r>
+      <w:proofErr w:type="spellStart"/>
+      <w:r>
+        <w:rPr>
+          <w:rStyle w:val="Hipervnculo"/>
+          <w:rFonts w:asciiTheme="majorHAnsi" w:hAnsiTheme="majorHAnsi" w:cstheme="majorHAnsi"/>
+          <w:color w:val="000000" w:themeColor="text1"/>
+          <w:u w:val="none"/>
+        </w:rPr>
+        <w:t>pk</w:t>
+      </w:r>
+      <w:proofErr w:type="spellEnd"/>
+      <w:r>
+        <w:rPr>
+          <w:rStyle w:val="Hipervnculo"/>
+          <w:rFonts w:asciiTheme="majorHAnsi" w:hAnsiTheme="majorHAnsi" w:cstheme="majorHAnsi"/>
+          <w:color w:val="000000" w:themeColor="text1"/>
+          <w:u w:val="none"/>
+        </w:rPr>
+        <w:t xml:space="preserve">), </w:t>
+      </w:r>
+      <w:proofErr w:type="spellStart"/>
+      <w:r>
+        <w:rPr>
+          <w:rStyle w:val="Hipervnculo"/>
+          <w:rFonts w:asciiTheme="majorHAnsi" w:hAnsiTheme="majorHAnsi" w:cstheme="majorHAnsi"/>
+          <w:color w:val="000000" w:themeColor="text1"/>
+          <w:u w:val="none"/>
+        </w:rPr>
+        <w:t>nombre_calle</w:t>
+      </w:r>
+      <w:proofErr w:type="spellEnd"/>
+      <w:r>
+        <w:rPr>
+          <w:rStyle w:val="Hipervnculo"/>
+          <w:rFonts w:asciiTheme="majorHAnsi" w:hAnsiTheme="majorHAnsi" w:cstheme="majorHAnsi"/>
+          <w:color w:val="000000" w:themeColor="text1"/>
+          <w:u w:val="none"/>
+        </w:rPr>
+        <w:t xml:space="preserve">, numero, piso, </w:t>
+      </w:r>
+      <w:proofErr w:type="spellStart"/>
+      <w:r>
+        <w:rPr>
+          <w:rStyle w:val="Hipervnculo"/>
+          <w:rFonts w:asciiTheme="majorHAnsi" w:hAnsiTheme="majorHAnsi" w:cstheme="majorHAnsi"/>
+          <w:color w:val="000000" w:themeColor="text1"/>
+          <w:u w:val="none"/>
+        </w:rPr>
+        <w:t>numero_piso</w:t>
+      </w:r>
+      <w:proofErr w:type="spellEnd"/>
+      <w:r>
+        <w:rPr>
+          <w:rStyle w:val="Hipervnculo"/>
+          <w:rFonts w:asciiTheme="majorHAnsi" w:hAnsiTheme="majorHAnsi" w:cstheme="majorHAnsi"/>
+          <w:color w:val="000000" w:themeColor="text1"/>
+          <w:u w:val="none"/>
+        </w:rPr>
+        <w:t>, población(</w:t>
+      </w:r>
+      <w:proofErr w:type="spellStart"/>
+      <w:r>
+        <w:rPr>
+          <w:rStyle w:val="Hipervnculo"/>
+          <w:rFonts w:asciiTheme="majorHAnsi" w:hAnsiTheme="majorHAnsi" w:cstheme="majorHAnsi"/>
+          <w:color w:val="000000" w:themeColor="text1"/>
+          <w:u w:val="none"/>
+        </w:rPr>
+        <w:t>fk</w:t>
+      </w:r>
+      <w:proofErr w:type="spellEnd"/>
+      <w:r>
+        <w:rPr>
+          <w:rStyle w:val="Hipervnculo"/>
+          <w:rFonts w:asciiTheme="majorHAnsi" w:hAnsiTheme="majorHAnsi" w:cstheme="majorHAnsi"/>
+          <w:color w:val="000000" w:themeColor="text1"/>
+          <w:u w:val="none"/>
+        </w:rPr>
+        <w:t>)</w:t>
+      </w:r>
+      <w:r>
+        <w:rPr>
+          <w:rStyle w:val="Hipervnculo"/>
+          <w:rFonts w:asciiTheme="majorHAnsi" w:hAnsiTheme="majorHAnsi" w:cstheme="majorHAnsi"/>
+          <w:color w:val="000000" w:themeColor="text1"/>
+          <w:u w:val="none"/>
+        </w:rPr>
+        <w:t>.</w:t>
+      </w:r>
+    </w:p>
+    <w:p>
+      <w:pPr>
+        <w:ind w:left="708"/>
+        <w:rPr>
+          <w:rStyle w:val="Hipervnculo"/>
+          <w:rFonts w:asciiTheme="majorHAnsi" w:hAnsiTheme="majorHAnsi" w:cstheme="majorHAnsi"/>
+          <w:color w:val="000000" w:themeColor="text1"/>
+          <w:u w:val="none"/>
+        </w:rPr>
+      </w:pPr>
+      <w:r>
+        <w:rPr>
+          <w:rStyle w:val="Hipervnculo"/>
+          <w:rFonts w:asciiTheme="majorHAnsi" w:hAnsiTheme="majorHAnsi" w:cstheme="majorHAnsi"/>
+          <w:color w:val="000000" w:themeColor="text1"/>
+          <w:u w:val="none"/>
+        </w:rPr>
+        <w:t>En este campo se guarda los datos de la dirección del cliente y lo relacionamos con el id del campo población para saber a qué pueblo pertenece esa calle.</w:t>
+      </w:r>
+    </w:p>
+    <w:p>
+      <w:pPr>
+        <w:ind w:left="708"/>
+        <w:rPr>
+          <w:rStyle w:val="Hipervnculo"/>
+          <w:rFonts w:asciiTheme="majorHAnsi" w:hAnsiTheme="majorHAnsi" w:cstheme="majorHAnsi"/>
+          <w:color w:val="000000" w:themeColor="text1"/>
+          <w:u w:val="none"/>
+        </w:rPr>
+      </w:pPr>
+      <w:proofErr w:type="spellStart"/>
+      <w:proofErr w:type="gramStart"/>
+      <w:r>
+        <w:rPr>
+          <w:rStyle w:val="Hipervnculo"/>
+          <w:rFonts w:asciiTheme="majorHAnsi" w:hAnsiTheme="majorHAnsi" w:cstheme="majorHAnsi"/>
+          <w:color w:val="000000" w:themeColor="text1"/>
+          <w:u w:val="none"/>
+        </w:rPr>
+        <w:t>Poblacione</w:t>
+      </w:r>
+      <w:r>
+        <w:rPr>
+          <w:rStyle w:val="Hipervnculo"/>
+          <w:rFonts w:asciiTheme="majorHAnsi" w:hAnsiTheme="majorHAnsi" w:cstheme="majorHAnsi"/>
+          <w:color w:val="000000" w:themeColor="text1"/>
+          <w:u w:val="none"/>
+        </w:rPr>
+        <w:t>s</w:t>
+      </w:r>
+      <w:r>
+        <w:rPr>
+          <w:rStyle w:val="Hipervnculo"/>
+          <w:rFonts w:asciiTheme="majorHAnsi" w:hAnsiTheme="majorHAnsi" w:cstheme="majorHAnsi"/>
+          <w:color w:val="000000" w:themeColor="text1"/>
+          <w:u w:val="none"/>
+        </w:rPr>
+        <w:t>:</w:t>
+      </w:r>
+      <w:r>
+        <w:rPr>
+          <w:rStyle w:val="Hipervnculo"/>
+          <w:rFonts w:asciiTheme="majorHAnsi" w:hAnsiTheme="majorHAnsi" w:cstheme="majorHAnsi"/>
+          <w:color w:val="000000" w:themeColor="text1"/>
+          <w:u w:val="none"/>
+        </w:rPr>
+        <w:t>nombre</w:t>
+      </w:r>
+      <w:proofErr w:type="spellEnd"/>
+      <w:proofErr w:type="gramEnd"/>
+      <w:r>
+        <w:rPr>
+          <w:rStyle w:val="Hipervnculo"/>
+          <w:rFonts w:asciiTheme="majorHAnsi" w:hAnsiTheme="majorHAnsi" w:cstheme="majorHAnsi"/>
+          <w:color w:val="000000" w:themeColor="text1"/>
+          <w:u w:val="none"/>
+        </w:rPr>
+        <w:t xml:space="preserve">, CP, </w:t>
+      </w:r>
+      <w:proofErr w:type="spellStart"/>
+      <w:r>
+        <w:rPr>
+          <w:rStyle w:val="Hipervnculo"/>
+          <w:rFonts w:asciiTheme="majorHAnsi" w:hAnsiTheme="majorHAnsi" w:cstheme="majorHAnsi"/>
+          <w:color w:val="000000" w:themeColor="text1"/>
+          <w:u w:val="none"/>
+        </w:rPr>
+        <w:t>id_provincia</w:t>
+      </w:r>
+      <w:proofErr w:type="spellEnd"/>
+    </w:p>
+    <w:p>
+      <w:pPr>
+        <w:ind w:left="708"/>
+        <w:rPr>
+          <w:rStyle w:val="Hipervnculo"/>
+          <w:rFonts w:asciiTheme="majorHAnsi" w:hAnsiTheme="majorHAnsi" w:cstheme="majorHAnsi"/>
+          <w:color w:val="000000" w:themeColor="text1"/>
+          <w:u w:val="none"/>
+        </w:rPr>
+      </w:pPr>
+      <w:r>
+        <w:rPr>
+          <w:rStyle w:val="Hipervnculo"/>
+          <w:rFonts w:asciiTheme="majorHAnsi" w:hAnsiTheme="majorHAnsi" w:cstheme="majorHAnsi"/>
+          <w:color w:val="000000" w:themeColor="text1"/>
+          <w:u w:val="none"/>
+        </w:rPr>
+        <w:t xml:space="preserve">En la tabla de poblaciones se guarda el nombre </w:t>
+      </w:r>
+      <w:proofErr w:type="spellStart"/>
+      <w:r>
+        <w:rPr>
+          <w:rStyle w:val="Hipervnculo"/>
+          <w:rFonts w:asciiTheme="majorHAnsi" w:hAnsiTheme="majorHAnsi" w:cstheme="majorHAnsi"/>
+          <w:color w:val="000000" w:themeColor="text1"/>
+          <w:u w:val="none"/>
+        </w:rPr>
+        <w:t>e</w:t>
+      </w:r>
+      <w:proofErr w:type="spellEnd"/>
+      <w:r>
+        <w:rPr>
+          <w:rStyle w:val="Hipervnculo"/>
+          <w:rFonts w:asciiTheme="majorHAnsi" w:hAnsiTheme="majorHAnsi" w:cstheme="majorHAnsi"/>
+          <w:color w:val="000000" w:themeColor="text1"/>
+          <w:u w:val="none"/>
+        </w:rPr>
+        <w:t xml:space="preserve"> la población, su código postal y se relaciona con el identificador de la tabla de provincia.</w:t>
+      </w:r>
+    </w:p>
+    <w:p>
+      <w:pPr>
+        <w:ind w:left="708"/>
+        <w:rPr>
+          <w:rStyle w:val="Hipervnculo"/>
+          <w:rFonts w:asciiTheme="majorHAnsi" w:hAnsiTheme="majorHAnsi" w:cstheme="majorHAnsi"/>
+          <w:color w:val="000000" w:themeColor="text1"/>
+          <w:u w:val="none"/>
+        </w:rPr>
+      </w:pPr>
+      <w:proofErr w:type="spellStart"/>
+      <w:proofErr w:type="gramStart"/>
+      <w:r>
+        <w:rPr>
+          <w:rStyle w:val="Hipervnculo"/>
+          <w:rFonts w:asciiTheme="majorHAnsi" w:hAnsiTheme="majorHAnsi" w:cstheme="majorHAnsi"/>
+          <w:color w:val="000000" w:themeColor="text1"/>
+          <w:u w:val="none"/>
+        </w:rPr>
+        <w:t>Provincias:</w:t>
+      </w:r>
+      <w:r>
+        <w:rPr>
+          <w:rStyle w:val="Hipervnculo"/>
+          <w:rFonts w:asciiTheme="majorHAnsi" w:hAnsiTheme="majorHAnsi" w:cstheme="majorHAnsi"/>
+          <w:color w:val="000000" w:themeColor="text1"/>
+          <w:u w:val="none"/>
+        </w:rPr>
+        <w:t>nombre</w:t>
+      </w:r>
+      <w:proofErr w:type="spellEnd"/>
+      <w:proofErr w:type="gramEnd"/>
+    </w:p>
+    <w:p>
+      <w:pPr>
+        <w:ind w:left="708"/>
+        <w:rPr>
+          <w:rStyle w:val="Hipervnculo"/>
+          <w:rFonts w:asciiTheme="majorHAnsi" w:hAnsiTheme="majorHAnsi" w:cstheme="majorHAnsi"/>
+          <w:color w:val="000000" w:themeColor="text1"/>
+          <w:u w:val="none"/>
+        </w:rPr>
+      </w:pPr>
+      <w:r>
+        <w:rPr>
+          <w:rStyle w:val="Hipervnculo"/>
+          <w:rFonts w:asciiTheme="majorHAnsi" w:hAnsiTheme="majorHAnsi" w:cstheme="majorHAnsi"/>
+          <w:color w:val="000000" w:themeColor="text1"/>
+          <w:u w:val="none"/>
+        </w:rPr>
+        <w:t xml:space="preserve">En la tabla de </w:t>
+      </w:r>
+      <w:proofErr w:type="spellStart"/>
+      <w:r>
+        <w:rPr>
+          <w:rStyle w:val="Hipervnculo"/>
+          <w:rFonts w:asciiTheme="majorHAnsi" w:hAnsiTheme="majorHAnsi" w:cstheme="majorHAnsi"/>
+          <w:color w:val="000000" w:themeColor="text1"/>
+          <w:u w:val="none"/>
+        </w:rPr>
+        <w:t>de</w:t>
+      </w:r>
+      <w:proofErr w:type="spellEnd"/>
+      <w:r>
+        <w:rPr>
+          <w:rStyle w:val="Hipervnculo"/>
+          <w:rFonts w:asciiTheme="majorHAnsi" w:hAnsiTheme="majorHAnsi" w:cstheme="majorHAnsi"/>
+          <w:color w:val="000000" w:themeColor="text1"/>
+          <w:u w:val="none"/>
+        </w:rPr>
+        <w:t xml:space="preserve"> provincias solo tiene el atributo de nombre y el identificador.</w:t>
+      </w:r>
+    </w:p>
+    <w:p>
+      <w:pPr>
+        <w:ind w:left="708"/>
+        <w:rPr>
+          <w:rStyle w:val="Hipervnculo"/>
+          <w:rFonts w:asciiTheme="majorHAnsi" w:hAnsiTheme="majorHAnsi" w:cstheme="majorHAnsi"/>
+          <w:color w:val="000000" w:themeColor="text1"/>
+          <w:u w:val="none"/>
+        </w:rPr>
+      </w:pPr>
+      <w:proofErr w:type="spellStart"/>
+      <w:r>
+        <w:rPr>
+          <w:rStyle w:val="Hipervnculo"/>
+          <w:rFonts w:asciiTheme="majorHAnsi" w:hAnsiTheme="majorHAnsi" w:cstheme="majorHAnsi"/>
+          <w:color w:val="000000" w:themeColor="text1"/>
+          <w:u w:val="none"/>
+        </w:rPr>
+        <w:t>Dispositivos:</w:t>
+      </w:r>
+      <w:r>
+        <w:rPr>
+          <w:rStyle w:val="Hipervnculo"/>
+          <w:rFonts w:asciiTheme="majorHAnsi" w:hAnsiTheme="majorHAnsi" w:cstheme="majorHAnsi"/>
+          <w:color w:val="000000" w:themeColor="text1"/>
+          <w:u w:val="none"/>
+        </w:rPr>
+        <w:t>id_dispositivo</w:t>
+      </w:r>
+      <w:proofErr w:type="spellEnd"/>
+      <w:r>
+        <w:rPr>
+          <w:rStyle w:val="Hipervnculo"/>
+          <w:rFonts w:asciiTheme="majorHAnsi" w:hAnsiTheme="majorHAnsi" w:cstheme="majorHAnsi"/>
+          <w:color w:val="000000" w:themeColor="text1"/>
+          <w:u w:val="none"/>
+        </w:rPr>
+        <w:t>(</w:t>
+      </w:r>
+      <w:proofErr w:type="spellStart"/>
+      <w:r>
+        <w:rPr>
+          <w:rStyle w:val="Hipervnculo"/>
+          <w:rFonts w:asciiTheme="majorHAnsi" w:hAnsiTheme="majorHAnsi" w:cstheme="majorHAnsi"/>
+          <w:color w:val="000000" w:themeColor="text1"/>
+          <w:u w:val="none"/>
+        </w:rPr>
+        <w:t>pk</w:t>
+      </w:r>
+      <w:proofErr w:type="spellEnd"/>
+      <w:r>
+        <w:rPr>
+          <w:rStyle w:val="Hipervnculo"/>
+          <w:rFonts w:asciiTheme="majorHAnsi" w:hAnsiTheme="majorHAnsi" w:cstheme="majorHAnsi"/>
+          <w:color w:val="000000" w:themeColor="text1"/>
+          <w:u w:val="none"/>
+        </w:rPr>
+        <w:t xml:space="preserve">), </w:t>
+      </w:r>
+      <w:proofErr w:type="spellStart"/>
+      <w:r>
+        <w:rPr>
+          <w:rStyle w:val="Hipervnculo"/>
+          <w:rFonts w:asciiTheme="majorHAnsi" w:hAnsiTheme="majorHAnsi" w:cstheme="majorHAnsi"/>
+          <w:color w:val="000000" w:themeColor="text1"/>
+          <w:u w:val="none"/>
+        </w:rPr>
+        <w:t>imei</w:t>
+      </w:r>
+      <w:proofErr w:type="spellEnd"/>
+      <w:r>
+        <w:rPr>
+          <w:rStyle w:val="Hipervnculo"/>
+          <w:rFonts w:asciiTheme="majorHAnsi" w:hAnsiTheme="majorHAnsi" w:cstheme="majorHAnsi"/>
+          <w:color w:val="000000" w:themeColor="text1"/>
+          <w:u w:val="none"/>
+        </w:rPr>
+        <w:t xml:space="preserve">, </w:t>
+      </w:r>
+      <w:proofErr w:type="spellStart"/>
+      <w:r>
+        <w:rPr>
+          <w:rStyle w:val="Hipervnculo"/>
+          <w:rFonts w:asciiTheme="majorHAnsi" w:hAnsiTheme="majorHAnsi" w:cstheme="majorHAnsi"/>
+          <w:color w:val="000000" w:themeColor="text1"/>
+          <w:u w:val="none"/>
+        </w:rPr>
+        <w:t>numero_serie</w:t>
+      </w:r>
+      <w:proofErr w:type="spellEnd"/>
+      <w:r>
+        <w:rPr>
+          <w:rStyle w:val="Hipervnculo"/>
+          <w:rFonts w:asciiTheme="majorHAnsi" w:hAnsiTheme="majorHAnsi" w:cstheme="majorHAnsi"/>
+          <w:color w:val="000000" w:themeColor="text1"/>
+          <w:u w:val="none"/>
+        </w:rPr>
+        <w:t xml:space="preserve">, </w:t>
+      </w:r>
+      <w:proofErr w:type="spellStart"/>
+      <w:r>
+        <w:rPr>
+          <w:rStyle w:val="Hipervnculo"/>
+          <w:rFonts w:asciiTheme="majorHAnsi" w:hAnsiTheme="majorHAnsi" w:cstheme="majorHAnsi"/>
+          <w:color w:val="000000" w:themeColor="text1"/>
+          <w:u w:val="none"/>
+        </w:rPr>
+        <w:t>id_modelo</w:t>
+      </w:r>
+      <w:proofErr w:type="spellEnd"/>
+      <w:r>
+        <w:rPr>
+          <w:rStyle w:val="Hipervnculo"/>
+          <w:rFonts w:asciiTheme="majorHAnsi" w:hAnsiTheme="majorHAnsi" w:cstheme="majorHAnsi"/>
+          <w:color w:val="000000" w:themeColor="text1"/>
+          <w:u w:val="none"/>
+        </w:rPr>
+        <w:t>(</w:t>
+      </w:r>
+      <w:proofErr w:type="spellStart"/>
+      <w:r>
+        <w:rPr>
+          <w:rStyle w:val="Hipervnculo"/>
+          <w:rFonts w:asciiTheme="majorHAnsi" w:hAnsiTheme="majorHAnsi" w:cstheme="majorHAnsi"/>
+          <w:color w:val="000000" w:themeColor="text1"/>
+          <w:u w:val="none"/>
+        </w:rPr>
+        <w:t>fk</w:t>
+      </w:r>
+      <w:proofErr w:type="spellEnd"/>
+      <w:r>
+        <w:rPr>
+          <w:rStyle w:val="Hipervnculo"/>
+          <w:rFonts w:asciiTheme="majorHAnsi" w:hAnsiTheme="majorHAnsi" w:cstheme="majorHAnsi"/>
+          <w:color w:val="000000" w:themeColor="text1"/>
+          <w:u w:val="none"/>
+        </w:rPr>
+        <w:t xml:space="preserve">), </w:t>
+      </w:r>
+      <w:proofErr w:type="spellStart"/>
+      <w:r>
+        <w:rPr>
+          <w:rStyle w:val="Hipervnculo"/>
+          <w:rFonts w:asciiTheme="majorHAnsi" w:hAnsiTheme="majorHAnsi" w:cstheme="majorHAnsi"/>
+          <w:color w:val="000000" w:themeColor="text1"/>
+          <w:u w:val="none"/>
+        </w:rPr>
+        <w:t>id_marca</w:t>
+      </w:r>
+      <w:proofErr w:type="spellEnd"/>
+      <w:r>
+        <w:rPr>
+          <w:rStyle w:val="Hipervnculo"/>
+          <w:rFonts w:asciiTheme="majorHAnsi" w:hAnsiTheme="majorHAnsi" w:cstheme="majorHAnsi"/>
+          <w:color w:val="000000" w:themeColor="text1"/>
+          <w:u w:val="none"/>
+        </w:rPr>
+        <w:t xml:space="preserve">, </w:t>
+      </w:r>
+      <w:proofErr w:type="spellStart"/>
+      <w:r>
+        <w:rPr>
+          <w:rStyle w:val="Hipervnculo"/>
+          <w:rFonts w:asciiTheme="majorHAnsi" w:hAnsiTheme="majorHAnsi" w:cstheme="majorHAnsi"/>
+          <w:color w:val="000000" w:themeColor="text1"/>
+          <w:u w:val="none"/>
+        </w:rPr>
+        <w:t>id_usuario</w:t>
+      </w:r>
+      <w:proofErr w:type="spellEnd"/>
+      <w:r>
+        <w:rPr>
+          <w:rStyle w:val="Hipervnculo"/>
+          <w:rFonts w:asciiTheme="majorHAnsi" w:hAnsiTheme="majorHAnsi" w:cstheme="majorHAnsi"/>
+          <w:color w:val="000000" w:themeColor="text1"/>
+          <w:u w:val="none"/>
+        </w:rPr>
+        <w:t>(</w:t>
+      </w:r>
+      <w:proofErr w:type="spellStart"/>
+      <w:r>
+        <w:rPr>
+          <w:rStyle w:val="Hipervnculo"/>
+          <w:rFonts w:asciiTheme="majorHAnsi" w:hAnsiTheme="majorHAnsi" w:cstheme="majorHAnsi"/>
+          <w:color w:val="000000" w:themeColor="text1"/>
+          <w:u w:val="none"/>
+        </w:rPr>
+        <w:t>fk</w:t>
+      </w:r>
+      <w:proofErr w:type="spellEnd"/>
+      <w:r>
+        <w:rPr>
+          <w:rStyle w:val="Hipervnculo"/>
+          <w:rFonts w:asciiTheme="majorHAnsi" w:hAnsiTheme="majorHAnsi" w:cstheme="majorHAnsi"/>
+          <w:color w:val="000000" w:themeColor="text1"/>
+          <w:u w:val="none"/>
+        </w:rPr>
+        <w:t>).</w:t>
+      </w:r>
+    </w:p>
+    <w:p>
+      <w:pPr>
+        <w:ind w:left="708"/>
+        <w:rPr>
+          <w:rStyle w:val="Hipervnculo"/>
+          <w:rFonts w:asciiTheme="majorHAnsi" w:hAnsiTheme="majorHAnsi" w:cstheme="majorHAnsi"/>
+          <w:color w:val="000000" w:themeColor="text1"/>
+          <w:u w:val="none"/>
+        </w:rPr>
+      </w:pPr>
+      <w:r>
+        <w:rPr>
+          <w:rStyle w:val="Hipervnculo"/>
+          <w:rFonts w:asciiTheme="majorHAnsi" w:hAnsiTheme="majorHAnsi" w:cstheme="majorHAnsi"/>
+          <w:color w:val="000000" w:themeColor="text1"/>
+          <w:u w:val="none"/>
+        </w:rPr>
+        <w:t xml:space="preserve">En esta tabla se guardan los </w:t>
+      </w:r>
+      <w:r>
+        <w:rPr>
+          <w:rStyle w:val="Hipervnculo"/>
+          <w:rFonts w:asciiTheme="majorHAnsi" w:hAnsiTheme="majorHAnsi" w:cstheme="majorHAnsi"/>
+          <w:color w:val="000000" w:themeColor="text1"/>
+          <w:u w:val="none"/>
+        </w:rPr>
+        <w:t>datos imprescindibles</w:t>
+      </w:r>
+      <w:r>
+        <w:rPr>
+          <w:rStyle w:val="Hipervnculo"/>
+          <w:rFonts w:asciiTheme="majorHAnsi" w:hAnsiTheme="majorHAnsi" w:cstheme="majorHAnsi"/>
+          <w:color w:val="000000" w:themeColor="text1"/>
+          <w:u w:val="none"/>
+        </w:rPr>
+        <w:t xml:space="preserve"> del </w:t>
+      </w:r>
+      <w:r>
+        <w:rPr>
+          <w:rStyle w:val="Hipervnculo"/>
+          <w:rFonts w:asciiTheme="majorHAnsi" w:hAnsiTheme="majorHAnsi" w:cstheme="majorHAnsi"/>
+          <w:color w:val="000000" w:themeColor="text1"/>
+          <w:u w:val="none"/>
+        </w:rPr>
+        <w:t>dispositivo</w:t>
+      </w:r>
+      <w:r>
+        <w:rPr>
+          <w:rStyle w:val="Hipervnculo"/>
+          <w:rFonts w:asciiTheme="majorHAnsi" w:hAnsiTheme="majorHAnsi" w:cstheme="majorHAnsi"/>
+          <w:color w:val="000000" w:themeColor="text1"/>
+          <w:u w:val="none"/>
+        </w:rPr>
+        <w:t xml:space="preserve"> a reparar y se relaciona con el modelo del dispositivo y con el id del usuario al que corresponde este dispositivo.</w:t>
+      </w:r>
+    </w:p>
+    <w:p>
+      <w:pPr>
+        <w:ind w:left="708"/>
+        <w:rPr>
+          <w:rStyle w:val="Hipervnculo"/>
+          <w:rFonts w:asciiTheme="majorHAnsi" w:hAnsiTheme="majorHAnsi" w:cstheme="majorHAnsi"/>
+          <w:color w:val="000000" w:themeColor="text1"/>
+          <w:u w:val="none"/>
+        </w:rPr>
+      </w:pPr>
+      <w:proofErr w:type="spellStart"/>
+      <w:proofErr w:type="gramStart"/>
+      <w:r>
+        <w:rPr>
+          <w:rStyle w:val="Hipervnculo"/>
+          <w:rFonts w:asciiTheme="majorHAnsi" w:hAnsiTheme="majorHAnsi" w:cstheme="majorHAnsi"/>
+          <w:color w:val="000000" w:themeColor="text1"/>
+          <w:u w:val="none"/>
+        </w:rPr>
+        <w:t>Usuarios:</w:t>
+      </w:r>
+      <w:r>
+        <w:rPr>
+          <w:rStyle w:val="Hipervnculo"/>
+          <w:rFonts w:asciiTheme="majorHAnsi" w:hAnsiTheme="majorHAnsi" w:cstheme="majorHAnsi"/>
+          <w:color w:val="000000" w:themeColor="text1"/>
+          <w:u w:val="none"/>
+        </w:rPr>
+        <w:t>nombre</w:t>
+      </w:r>
+      <w:proofErr w:type="spellEnd"/>
+      <w:proofErr w:type="gramEnd"/>
+      <w:r>
+        <w:rPr>
+          <w:rStyle w:val="Hipervnculo"/>
+          <w:rFonts w:asciiTheme="majorHAnsi" w:hAnsiTheme="majorHAnsi" w:cstheme="majorHAnsi"/>
+          <w:color w:val="000000" w:themeColor="text1"/>
+          <w:u w:val="none"/>
+        </w:rPr>
+        <w:t xml:space="preserve">, apellidos, email, </w:t>
+      </w:r>
+      <w:proofErr w:type="spellStart"/>
+      <w:r>
+        <w:rPr>
+          <w:rStyle w:val="Hipervnculo"/>
+          <w:rFonts w:asciiTheme="majorHAnsi" w:hAnsiTheme="majorHAnsi" w:cstheme="majorHAnsi"/>
+          <w:color w:val="000000" w:themeColor="text1"/>
+          <w:u w:val="none"/>
+        </w:rPr>
+        <w:t>password</w:t>
+      </w:r>
+      <w:proofErr w:type="spellEnd"/>
+      <w:r>
+        <w:rPr>
+          <w:rStyle w:val="Hipervnculo"/>
+          <w:rFonts w:asciiTheme="majorHAnsi" w:hAnsiTheme="majorHAnsi" w:cstheme="majorHAnsi"/>
+          <w:color w:val="000000" w:themeColor="text1"/>
+          <w:u w:val="none"/>
+        </w:rPr>
+        <w:t xml:space="preserve">, dirección, NIF, </w:t>
+      </w:r>
+      <w:proofErr w:type="spellStart"/>
+      <w:r>
+        <w:rPr>
+          <w:rStyle w:val="Hipervnculo"/>
+          <w:rFonts w:asciiTheme="majorHAnsi" w:hAnsiTheme="majorHAnsi" w:cstheme="majorHAnsi"/>
+          <w:color w:val="000000" w:themeColor="text1"/>
+          <w:u w:val="none"/>
+        </w:rPr>
+        <w:t>tlf</w:t>
+      </w:r>
+      <w:proofErr w:type="spellEnd"/>
+      <w:r>
+        <w:rPr>
+          <w:rStyle w:val="Hipervnculo"/>
+          <w:rFonts w:asciiTheme="majorHAnsi" w:hAnsiTheme="majorHAnsi" w:cstheme="majorHAnsi"/>
+          <w:color w:val="000000" w:themeColor="text1"/>
+          <w:u w:val="none"/>
+        </w:rPr>
+        <w:t>, rol</w:t>
+      </w:r>
+    </w:p>
+    <w:p>
+      <w:pPr>
+        <w:ind w:left="708"/>
+        <w:rPr>
+          <w:rStyle w:val="Hipervnculo"/>
+          <w:rFonts w:asciiTheme="majorHAnsi" w:hAnsiTheme="majorHAnsi" w:cstheme="majorHAnsi"/>
+          <w:color w:val="000000" w:themeColor="text1"/>
+          <w:u w:val="none"/>
+        </w:rPr>
+      </w:pPr>
+      <w:r>
+        <w:rPr>
+          <w:rStyle w:val="Hipervnculo"/>
+          <w:rFonts w:asciiTheme="majorHAnsi" w:hAnsiTheme="majorHAnsi" w:cstheme="majorHAnsi"/>
+          <w:color w:val="000000" w:themeColor="text1"/>
+          <w:u w:val="none"/>
+        </w:rPr>
+        <w:t xml:space="preserve">La tabla de usuarios </w:t>
+      </w:r>
+      <w:proofErr w:type="spellStart"/>
+      <w:r>
+        <w:rPr>
+          <w:rStyle w:val="Hipervnculo"/>
+          <w:rFonts w:asciiTheme="majorHAnsi" w:hAnsiTheme="majorHAnsi" w:cstheme="majorHAnsi"/>
+          <w:color w:val="000000" w:themeColor="text1"/>
+          <w:u w:val="none"/>
+        </w:rPr>
+        <w:t>esta</w:t>
+      </w:r>
+      <w:proofErr w:type="spellEnd"/>
+      <w:r>
+        <w:rPr>
+          <w:rStyle w:val="Hipervnculo"/>
+          <w:rFonts w:asciiTheme="majorHAnsi" w:hAnsiTheme="majorHAnsi" w:cstheme="majorHAnsi"/>
+          <w:color w:val="000000" w:themeColor="text1"/>
+          <w:u w:val="none"/>
+        </w:rPr>
+        <w:t xml:space="preserve"> compuesta por el nombre y apellidos del usuario de la </w:t>
+      </w:r>
+      <w:proofErr w:type="spellStart"/>
+      <w:r>
+        <w:rPr>
+          <w:rStyle w:val="Hipervnculo"/>
+          <w:rFonts w:asciiTheme="majorHAnsi" w:hAnsiTheme="majorHAnsi" w:cstheme="majorHAnsi"/>
+          <w:color w:val="000000" w:themeColor="text1"/>
+          <w:u w:val="none"/>
+        </w:rPr>
+        <w:t>pagina</w:t>
+      </w:r>
+      <w:proofErr w:type="spellEnd"/>
+      <w:r>
+        <w:rPr>
+          <w:rStyle w:val="Hipervnculo"/>
+          <w:rFonts w:asciiTheme="majorHAnsi" w:hAnsiTheme="majorHAnsi" w:cstheme="majorHAnsi"/>
+          <w:color w:val="000000" w:themeColor="text1"/>
+          <w:u w:val="none"/>
+        </w:rPr>
+        <w:t xml:space="preserve"> web, el email y la contraseña para poder acceder a la parte de la </w:t>
+      </w:r>
+      <w:proofErr w:type="spellStart"/>
+      <w:r>
+        <w:rPr>
+          <w:rStyle w:val="Hipervnculo"/>
+          <w:rFonts w:asciiTheme="majorHAnsi" w:hAnsiTheme="majorHAnsi" w:cstheme="majorHAnsi"/>
+          <w:color w:val="000000" w:themeColor="text1"/>
+          <w:u w:val="none"/>
+        </w:rPr>
+        <w:t>pagina</w:t>
+      </w:r>
+      <w:proofErr w:type="spellEnd"/>
+      <w:r>
+        <w:rPr>
+          <w:rStyle w:val="Hipervnculo"/>
+          <w:rFonts w:asciiTheme="majorHAnsi" w:hAnsiTheme="majorHAnsi" w:cstheme="majorHAnsi"/>
+          <w:color w:val="000000" w:themeColor="text1"/>
+          <w:u w:val="none"/>
+        </w:rPr>
+        <w:t xml:space="preserve"> web, se </w:t>
+      </w:r>
+      <w:proofErr w:type="spellStart"/>
+      <w:r>
+        <w:rPr>
+          <w:rStyle w:val="Hipervnculo"/>
+          <w:rFonts w:asciiTheme="majorHAnsi" w:hAnsiTheme="majorHAnsi" w:cstheme="majorHAnsi"/>
+          <w:color w:val="000000" w:themeColor="text1"/>
+          <w:u w:val="none"/>
+        </w:rPr>
+        <w:t>relacciona</w:t>
+      </w:r>
+      <w:proofErr w:type="spellEnd"/>
+      <w:r>
+        <w:rPr>
+          <w:rStyle w:val="Hipervnculo"/>
+          <w:rFonts w:asciiTheme="majorHAnsi" w:hAnsiTheme="majorHAnsi" w:cstheme="majorHAnsi"/>
+          <w:color w:val="000000" w:themeColor="text1"/>
+          <w:u w:val="none"/>
+        </w:rPr>
+        <w:t xml:space="preserve"> con la tabla de dirección para poder saber </w:t>
+      </w:r>
+      <w:proofErr w:type="spellStart"/>
+      <w:r>
+        <w:rPr>
+          <w:rStyle w:val="Hipervnculo"/>
+          <w:rFonts w:asciiTheme="majorHAnsi" w:hAnsiTheme="majorHAnsi" w:cstheme="majorHAnsi"/>
+          <w:color w:val="000000" w:themeColor="text1"/>
+          <w:u w:val="none"/>
+        </w:rPr>
+        <w:t>donde</w:t>
+      </w:r>
+      <w:proofErr w:type="spellEnd"/>
+      <w:r>
+        <w:rPr>
+          <w:rStyle w:val="Hipervnculo"/>
+          <w:rFonts w:asciiTheme="majorHAnsi" w:hAnsiTheme="majorHAnsi" w:cstheme="majorHAnsi"/>
+          <w:color w:val="000000" w:themeColor="text1"/>
+          <w:u w:val="none"/>
+        </w:rPr>
+        <w:t xml:space="preserve"> vive, también se almacena el NIF, su teléfono y el rol que este campo sirve para saber si es cliente o administrador y en caso de que rol tenga va a acceder a zona de la web o a otra.</w:t>
+      </w:r>
+    </w:p>
+    <w:p>
+      <w:pPr>
+        <w:ind w:left="708"/>
+        <w:rPr>
+          <w:rStyle w:val="Hipervnculo"/>
+          <w:rFonts w:asciiTheme="majorHAnsi" w:hAnsiTheme="majorHAnsi" w:cstheme="majorHAnsi"/>
+          <w:color w:val="000000" w:themeColor="text1"/>
+          <w:u w:val="none"/>
+        </w:rPr>
+      </w:pPr>
+      <w:r>
+        <w:rPr>
+          <w:rStyle w:val="Hipervnculo"/>
+          <w:rFonts w:asciiTheme="majorHAnsi" w:hAnsiTheme="majorHAnsi" w:cstheme="majorHAnsi"/>
+          <w:color w:val="000000" w:themeColor="text1"/>
+          <w:u w:val="none"/>
+        </w:rPr>
+        <w:t>Empresas:</w:t>
+      </w:r>
+      <w:r>
+        <w:rPr>
+          <w:rStyle w:val="Hipervnculo"/>
+          <w:rFonts w:asciiTheme="majorHAnsi" w:hAnsiTheme="majorHAnsi" w:cstheme="majorHAnsi"/>
+          <w:color w:val="000000" w:themeColor="text1"/>
+          <w:u w:val="none"/>
+        </w:rPr>
+        <w:t xml:space="preserve"> </w:t>
+      </w:r>
+      <w:proofErr w:type="spellStart"/>
+      <w:r>
+        <w:rPr>
+          <w:rStyle w:val="Hipervnculo"/>
+          <w:rFonts w:asciiTheme="majorHAnsi" w:hAnsiTheme="majorHAnsi" w:cstheme="majorHAnsi"/>
+          <w:color w:val="000000" w:themeColor="text1"/>
+          <w:u w:val="none"/>
+        </w:rPr>
+        <w:t>id_empresa</w:t>
+      </w:r>
+      <w:proofErr w:type="spellEnd"/>
+      <w:r>
+        <w:rPr>
+          <w:rStyle w:val="Hipervnculo"/>
+          <w:rFonts w:asciiTheme="majorHAnsi" w:hAnsiTheme="majorHAnsi" w:cstheme="majorHAnsi"/>
+          <w:color w:val="000000" w:themeColor="text1"/>
+          <w:u w:val="none"/>
+        </w:rPr>
+        <w:t>(</w:t>
+      </w:r>
+      <w:proofErr w:type="spellStart"/>
+      <w:r>
+        <w:rPr>
+          <w:rStyle w:val="Hipervnculo"/>
+          <w:rFonts w:asciiTheme="majorHAnsi" w:hAnsiTheme="majorHAnsi" w:cstheme="majorHAnsi"/>
+          <w:color w:val="000000" w:themeColor="text1"/>
+          <w:u w:val="none"/>
+        </w:rPr>
+        <w:t>pk</w:t>
+      </w:r>
+      <w:proofErr w:type="spellEnd"/>
+      <w:r>
+        <w:rPr>
+          <w:rStyle w:val="Hipervnculo"/>
+          <w:rFonts w:asciiTheme="majorHAnsi" w:hAnsiTheme="majorHAnsi" w:cstheme="majorHAnsi"/>
+          <w:color w:val="000000" w:themeColor="text1"/>
+          <w:u w:val="none"/>
+        </w:rPr>
+        <w:t>), dirección(</w:t>
+      </w:r>
+      <w:proofErr w:type="spellStart"/>
+      <w:r>
+        <w:rPr>
+          <w:rStyle w:val="Hipervnculo"/>
+          <w:rFonts w:asciiTheme="majorHAnsi" w:hAnsiTheme="majorHAnsi" w:cstheme="majorHAnsi"/>
+          <w:color w:val="000000" w:themeColor="text1"/>
+          <w:u w:val="none"/>
+        </w:rPr>
+        <w:t>fk</w:t>
+      </w:r>
+      <w:proofErr w:type="spellEnd"/>
+      <w:r>
+        <w:rPr>
+          <w:rStyle w:val="Hipervnculo"/>
+          <w:rFonts w:asciiTheme="majorHAnsi" w:hAnsiTheme="majorHAnsi" w:cstheme="majorHAnsi"/>
+          <w:color w:val="000000" w:themeColor="text1"/>
+          <w:u w:val="none"/>
+        </w:rPr>
+        <w:t>), CIF</w:t>
+      </w:r>
+      <w:r>
+        <w:rPr>
+          <w:rStyle w:val="Hipervnculo"/>
+          <w:rFonts w:asciiTheme="majorHAnsi" w:hAnsiTheme="majorHAnsi" w:cstheme="majorHAnsi"/>
+          <w:color w:val="000000" w:themeColor="text1"/>
+          <w:u w:val="none"/>
+        </w:rPr>
+        <w:t>.</w:t>
+      </w:r>
+    </w:p>
+    <w:p>
+      <w:pPr>
+        <w:ind w:left="708"/>
+        <w:rPr>
+          <w:rStyle w:val="Hipervnculo"/>
+          <w:rFonts w:asciiTheme="majorHAnsi" w:hAnsiTheme="majorHAnsi" w:cstheme="majorHAnsi"/>
+          <w:color w:val="000000" w:themeColor="text1"/>
+          <w:u w:val="none"/>
+        </w:rPr>
+      </w:pPr>
+      <w:r>
+        <w:rPr>
+          <w:rStyle w:val="Hipervnculo"/>
+          <w:rFonts w:asciiTheme="majorHAnsi" w:hAnsiTheme="majorHAnsi" w:cstheme="majorHAnsi"/>
+          <w:color w:val="000000" w:themeColor="text1"/>
+          <w:u w:val="none"/>
+        </w:rPr>
+        <w:lastRenderedPageBreak/>
+        <w:t xml:space="preserve">En la tabla usuarios se almacena el nombre de la empresa, su CIF y se </w:t>
+      </w:r>
+      <w:r>
+        <w:rPr>
+          <w:rStyle w:val="Hipervnculo"/>
+          <w:rFonts w:asciiTheme="majorHAnsi" w:hAnsiTheme="majorHAnsi" w:cstheme="majorHAnsi"/>
+          <w:color w:val="000000" w:themeColor="text1"/>
+          <w:u w:val="none"/>
+        </w:rPr>
+        <w:t>relaciona</w:t>
+      </w:r>
+      <w:r>
+        <w:rPr>
+          <w:rStyle w:val="Hipervnculo"/>
+          <w:rFonts w:asciiTheme="majorHAnsi" w:hAnsiTheme="majorHAnsi" w:cstheme="majorHAnsi"/>
+          <w:color w:val="000000" w:themeColor="text1"/>
+          <w:u w:val="none"/>
+        </w:rPr>
+        <w:t xml:space="preserve"> con la tabla de direcciones para saber </w:t>
+      </w:r>
+      <w:r>
+        <w:rPr>
+          <w:rStyle w:val="Hipervnculo"/>
+          <w:rFonts w:asciiTheme="majorHAnsi" w:hAnsiTheme="majorHAnsi" w:cstheme="majorHAnsi"/>
+          <w:color w:val="000000" w:themeColor="text1"/>
+          <w:u w:val="none"/>
+        </w:rPr>
+        <w:t>dónde</w:t>
+      </w:r>
+      <w:r>
+        <w:rPr>
+          <w:rStyle w:val="Hipervnculo"/>
+          <w:rFonts w:asciiTheme="majorHAnsi" w:hAnsiTheme="majorHAnsi" w:cstheme="majorHAnsi"/>
+          <w:color w:val="000000" w:themeColor="text1"/>
+          <w:u w:val="none"/>
+        </w:rPr>
+        <w:t xml:space="preserve"> </w:t>
+      </w:r>
+      <w:r>
+        <w:rPr>
+          <w:rStyle w:val="Hipervnculo"/>
+          <w:rFonts w:asciiTheme="majorHAnsi" w:hAnsiTheme="majorHAnsi" w:cstheme="majorHAnsi"/>
+          <w:color w:val="000000" w:themeColor="text1"/>
+          <w:u w:val="none"/>
+        </w:rPr>
+        <w:t>está</w:t>
+      </w:r>
+      <w:r>
+        <w:rPr>
+          <w:rStyle w:val="Hipervnculo"/>
+          <w:rFonts w:asciiTheme="majorHAnsi" w:hAnsiTheme="majorHAnsi" w:cstheme="majorHAnsi"/>
+          <w:color w:val="000000" w:themeColor="text1"/>
+          <w:u w:val="none"/>
+        </w:rPr>
+        <w:t xml:space="preserve"> físicamente la empresa con la que se trabaja ya se distribuidor, otro servicio técnico nuestro o un cliente.</w:t>
+      </w:r>
+    </w:p>
+    <w:p>
+      <w:pPr>
+        <w:ind w:left="708"/>
+        <w:rPr>
+          <w:rStyle w:val="Hipervnculo"/>
+          <w:rFonts w:asciiTheme="majorHAnsi" w:hAnsiTheme="majorHAnsi" w:cstheme="majorHAnsi"/>
+          <w:color w:val="000000" w:themeColor="text1"/>
+          <w:u w:val="none"/>
+        </w:rPr>
+      </w:pPr>
+      <w:r>
+        <w:rPr>
+          <w:rStyle w:val="Hipervnculo"/>
+          <w:rFonts w:asciiTheme="majorHAnsi" w:hAnsiTheme="majorHAnsi" w:cstheme="majorHAnsi"/>
+          <w:color w:val="000000" w:themeColor="text1"/>
+          <w:u w:val="none"/>
+        </w:rPr>
+        <w:t>Trabajadores:</w:t>
+      </w:r>
+      <w:r>
+        <w:rPr>
+          <w:rStyle w:val="Hipervnculo"/>
+          <w:rFonts w:asciiTheme="majorHAnsi" w:hAnsiTheme="majorHAnsi" w:cstheme="majorHAnsi"/>
+          <w:color w:val="000000" w:themeColor="text1"/>
+          <w:u w:val="none"/>
+        </w:rPr>
+        <w:t xml:space="preserve"> nombre, puesto(</w:t>
+      </w:r>
+      <w:proofErr w:type="spellStart"/>
+      <w:r>
+        <w:rPr>
+          <w:rStyle w:val="Hipervnculo"/>
+          <w:rFonts w:asciiTheme="majorHAnsi" w:hAnsiTheme="majorHAnsi" w:cstheme="majorHAnsi"/>
+          <w:color w:val="000000" w:themeColor="text1"/>
+          <w:u w:val="none"/>
+        </w:rPr>
+        <w:t>fk</w:t>
+      </w:r>
+      <w:proofErr w:type="spellEnd"/>
+      <w:r>
+        <w:rPr>
+          <w:rStyle w:val="Hipervnculo"/>
+          <w:rFonts w:asciiTheme="majorHAnsi" w:hAnsiTheme="majorHAnsi" w:cstheme="majorHAnsi"/>
+          <w:color w:val="000000" w:themeColor="text1"/>
+          <w:u w:val="none"/>
+        </w:rPr>
+        <w:t>), dirección</w:t>
+      </w:r>
+      <w:r>
+        <w:rPr>
+          <w:rStyle w:val="Hipervnculo"/>
+          <w:rFonts w:asciiTheme="majorHAnsi" w:hAnsiTheme="majorHAnsi" w:cstheme="majorHAnsi"/>
+          <w:color w:val="000000" w:themeColor="text1"/>
+          <w:u w:val="none"/>
+        </w:rPr>
+        <w:t>(</w:t>
+      </w:r>
+      <w:proofErr w:type="spellStart"/>
+      <w:r>
+        <w:rPr>
+          <w:rStyle w:val="Hipervnculo"/>
+          <w:rFonts w:asciiTheme="majorHAnsi" w:hAnsiTheme="majorHAnsi" w:cstheme="majorHAnsi"/>
+          <w:color w:val="000000" w:themeColor="text1"/>
+          <w:u w:val="none"/>
+        </w:rPr>
+        <w:t>fk</w:t>
+      </w:r>
+      <w:proofErr w:type="spellEnd"/>
+      <w:r>
+        <w:rPr>
+          <w:rStyle w:val="Hipervnculo"/>
+          <w:rFonts w:asciiTheme="majorHAnsi" w:hAnsiTheme="majorHAnsi" w:cstheme="majorHAnsi"/>
+          <w:color w:val="000000" w:themeColor="text1"/>
+          <w:u w:val="none"/>
+        </w:rPr>
+        <w:t>), NIF, TLF, email</w:t>
+      </w:r>
+    </w:p>
+    <w:p>
+      <w:pPr>
+        <w:ind w:left="708"/>
+        <w:rPr>
+          <w:rStyle w:val="Hipervnculo"/>
+          <w:rFonts w:asciiTheme="majorHAnsi" w:hAnsiTheme="majorHAnsi" w:cstheme="majorHAnsi"/>
+          <w:color w:val="000000" w:themeColor="text1"/>
+          <w:u w:val="none"/>
+        </w:rPr>
+      </w:pPr>
+      <w:r>
+        <w:rPr>
+          <w:rStyle w:val="Hipervnculo"/>
+          <w:rFonts w:asciiTheme="majorHAnsi" w:hAnsiTheme="majorHAnsi" w:cstheme="majorHAnsi"/>
+          <w:color w:val="000000" w:themeColor="text1"/>
+          <w:u w:val="none"/>
+        </w:rPr>
+        <w:t>En esta tabla se almacenan los datos de todos los trabajadores que van a estar en contacto con los teléfonos o cualquier trabajador que se quiera guardar información y además no tienen acceso a la página web. Esta tabla tiene como atributos el nombre,</w:t>
+      </w:r>
+      <w:r>
+        <w:rPr>
+          <w:rStyle w:val="Hipervnculo"/>
+          <w:rFonts w:asciiTheme="majorHAnsi" w:hAnsiTheme="majorHAnsi" w:cstheme="majorHAnsi"/>
+          <w:color w:val="000000" w:themeColor="text1"/>
+          <w:u w:val="none"/>
+        </w:rPr>
+        <w:t xml:space="preserve"> el puesto de trabajo que tiene, </w:t>
+      </w:r>
+      <w:proofErr w:type="spellStart"/>
+      <w:r>
+        <w:rPr>
+          <w:rStyle w:val="Hipervnculo"/>
+          <w:rFonts w:asciiTheme="majorHAnsi" w:hAnsiTheme="majorHAnsi" w:cstheme="majorHAnsi"/>
+          <w:color w:val="000000" w:themeColor="text1"/>
+          <w:u w:val="none"/>
+        </w:rPr>
+        <w:t>esta</w:t>
+      </w:r>
+      <w:proofErr w:type="spellEnd"/>
+      <w:r>
+        <w:rPr>
+          <w:rStyle w:val="Hipervnculo"/>
+          <w:rFonts w:asciiTheme="majorHAnsi" w:hAnsiTheme="majorHAnsi" w:cstheme="majorHAnsi"/>
+          <w:color w:val="000000" w:themeColor="text1"/>
+          <w:u w:val="none"/>
+        </w:rPr>
+        <w:t xml:space="preserve"> relacionado con la tabla de dirección, también tiene el NIF, su teléfono y el email.</w:t>
+      </w:r>
+    </w:p>
+    <w:p>
+      <w:pPr>
+        <w:ind w:left="708"/>
+        <w:rPr>
+          <w:rStyle w:val="Hipervnculo"/>
+          <w:rFonts w:asciiTheme="majorHAnsi" w:hAnsiTheme="majorHAnsi" w:cstheme="majorHAnsi"/>
+          <w:color w:val="000000" w:themeColor="text1"/>
+          <w:u w:val="none"/>
+        </w:rPr>
+      </w:pPr>
+      <w:r>
+        <w:rPr>
+          <w:rStyle w:val="Hipervnculo"/>
+          <w:rFonts w:asciiTheme="majorHAnsi" w:hAnsiTheme="majorHAnsi" w:cstheme="majorHAnsi"/>
+          <w:color w:val="000000" w:themeColor="text1"/>
+          <w:u w:val="none"/>
+        </w:rPr>
+        <w:t>Puestos:</w:t>
+      </w:r>
+      <w:r>
+        <w:rPr>
+          <w:rStyle w:val="Hipervnculo"/>
+          <w:rFonts w:asciiTheme="majorHAnsi" w:hAnsiTheme="majorHAnsi" w:cstheme="majorHAnsi"/>
+          <w:color w:val="000000" w:themeColor="text1"/>
+          <w:u w:val="none"/>
+        </w:rPr>
+        <w:t xml:space="preserve"> </w:t>
+      </w:r>
+      <w:proofErr w:type="spellStart"/>
+      <w:r>
+        <w:rPr>
+          <w:rStyle w:val="Hipervnculo"/>
+          <w:rFonts w:asciiTheme="majorHAnsi" w:hAnsiTheme="majorHAnsi" w:cstheme="majorHAnsi"/>
+          <w:color w:val="000000" w:themeColor="text1"/>
+          <w:u w:val="none"/>
+        </w:rPr>
+        <w:t>nomPuesto</w:t>
+      </w:r>
+      <w:proofErr w:type="spellEnd"/>
+    </w:p>
+    <w:p>
+      <w:pPr>
+        <w:ind w:left="708"/>
+        <w:rPr>
+          <w:rStyle w:val="Hipervnculo"/>
+          <w:rFonts w:asciiTheme="majorHAnsi" w:hAnsiTheme="majorHAnsi" w:cstheme="majorHAnsi"/>
+          <w:color w:val="000000" w:themeColor="text1"/>
+          <w:u w:val="none"/>
+        </w:rPr>
+      </w:pPr>
+      <w:r>
+        <w:rPr>
+          <w:rStyle w:val="Hipervnculo"/>
+          <w:rFonts w:asciiTheme="majorHAnsi" w:hAnsiTheme="majorHAnsi" w:cstheme="majorHAnsi"/>
+          <w:color w:val="000000" w:themeColor="text1"/>
+          <w:u w:val="none"/>
+        </w:rPr>
+        <w:t>Esta tabla solo tiene el nombre de los puestos de trabajo disponibles en el servicio técnico</w:t>
+      </w:r>
+      <w:r>
+        <w:rPr>
+          <w:rStyle w:val="Hipervnculo"/>
+          <w:rFonts w:asciiTheme="majorHAnsi" w:hAnsiTheme="majorHAnsi" w:cstheme="majorHAnsi"/>
+          <w:color w:val="000000" w:themeColor="text1"/>
+          <w:u w:val="none"/>
+        </w:rPr>
+        <w:t>.</w:t>
+      </w:r>
+    </w:p>
+    <w:p>
+      <w:pPr>
+        <w:ind w:left="708"/>
+        <w:rPr>
+          <w:rStyle w:val="Hipervnculo"/>
+          <w:rFonts w:asciiTheme="majorHAnsi" w:hAnsiTheme="majorHAnsi" w:cstheme="majorHAnsi"/>
+          <w:color w:val="000000" w:themeColor="text1"/>
+          <w:u w:val="none"/>
+        </w:rPr>
+      </w:pPr>
+      <w:r>
+        <w:rPr>
+          <w:rStyle w:val="Hipervnculo"/>
+          <w:rFonts w:asciiTheme="majorHAnsi" w:hAnsiTheme="majorHAnsi" w:cstheme="majorHAnsi"/>
+          <w:color w:val="000000" w:themeColor="text1"/>
+          <w:u w:val="none"/>
+        </w:rPr>
+        <w:t>Modelo:</w:t>
+      </w:r>
+      <w:r>
+        <w:rPr>
+          <w:rStyle w:val="Hipervnculo"/>
+          <w:rFonts w:asciiTheme="majorHAnsi" w:hAnsiTheme="majorHAnsi" w:cstheme="majorHAnsi"/>
+          <w:color w:val="000000" w:themeColor="text1"/>
+          <w:u w:val="none"/>
+        </w:rPr>
+        <w:t xml:space="preserve"> </w:t>
+      </w:r>
+      <w:proofErr w:type="spellStart"/>
+      <w:r>
+        <w:rPr>
+          <w:rStyle w:val="Hipervnculo"/>
+          <w:rFonts w:asciiTheme="majorHAnsi" w:hAnsiTheme="majorHAnsi" w:cstheme="majorHAnsi"/>
+          <w:color w:val="000000" w:themeColor="text1"/>
+          <w:u w:val="none"/>
+        </w:rPr>
+        <w:t>id_marca</w:t>
+      </w:r>
+      <w:proofErr w:type="spellEnd"/>
+      <w:r>
+        <w:rPr>
+          <w:rStyle w:val="Hipervnculo"/>
+          <w:rFonts w:asciiTheme="majorHAnsi" w:hAnsiTheme="majorHAnsi" w:cstheme="majorHAnsi"/>
+          <w:color w:val="000000" w:themeColor="text1"/>
+          <w:u w:val="none"/>
+        </w:rPr>
+        <w:t>(</w:t>
+      </w:r>
+      <w:proofErr w:type="spellStart"/>
+      <w:r>
+        <w:rPr>
+          <w:rStyle w:val="Hipervnculo"/>
+          <w:rFonts w:asciiTheme="majorHAnsi" w:hAnsiTheme="majorHAnsi" w:cstheme="majorHAnsi"/>
+          <w:color w:val="000000" w:themeColor="text1"/>
+          <w:u w:val="none"/>
+        </w:rPr>
+        <w:t>fk</w:t>
+      </w:r>
+      <w:proofErr w:type="spellEnd"/>
+      <w:r>
+        <w:rPr>
+          <w:rStyle w:val="Hipervnculo"/>
+          <w:rFonts w:asciiTheme="majorHAnsi" w:hAnsiTheme="majorHAnsi" w:cstheme="majorHAnsi"/>
+          <w:color w:val="000000" w:themeColor="text1"/>
+          <w:u w:val="none"/>
+        </w:rPr>
+        <w:t>), nombre, modelo</w:t>
+      </w:r>
+    </w:p>
+    <w:p>
+      <w:pPr>
+        <w:ind w:left="708"/>
+        <w:rPr>
+          <w:rStyle w:val="Hipervnculo"/>
+          <w:rFonts w:asciiTheme="majorHAnsi" w:hAnsiTheme="majorHAnsi" w:cstheme="majorHAnsi"/>
+          <w:color w:val="000000" w:themeColor="text1"/>
+          <w:u w:val="none"/>
+        </w:rPr>
+      </w:pPr>
+      <w:r>
+        <w:rPr>
+          <w:rStyle w:val="Hipervnculo"/>
+          <w:rFonts w:asciiTheme="majorHAnsi" w:hAnsiTheme="majorHAnsi" w:cstheme="majorHAnsi"/>
+          <w:color w:val="000000" w:themeColor="text1"/>
+          <w:u w:val="none"/>
+        </w:rPr>
+        <w:t xml:space="preserve">En la tabla de modelo tiene el nombre del dispositivo que puede coincidir con los modelos de otras marcas y luego el modelo que este es único para cada modelo de dispositivos, además </w:t>
+      </w:r>
+      <w:r>
+        <w:rPr>
+          <w:rStyle w:val="Hipervnculo"/>
+          <w:rFonts w:asciiTheme="majorHAnsi" w:hAnsiTheme="majorHAnsi" w:cstheme="majorHAnsi"/>
+          <w:color w:val="000000" w:themeColor="text1"/>
+          <w:u w:val="none"/>
+        </w:rPr>
+        <w:t xml:space="preserve">la </w:t>
+      </w:r>
+      <w:proofErr w:type="spellStart"/>
+      <w:r>
+        <w:rPr>
+          <w:rStyle w:val="Hipervnculo"/>
+          <w:rFonts w:asciiTheme="majorHAnsi" w:hAnsiTheme="majorHAnsi" w:cstheme="majorHAnsi"/>
+          <w:color w:val="000000" w:themeColor="text1"/>
+          <w:u w:val="none"/>
+        </w:rPr>
+        <w:t>pk</w:t>
+      </w:r>
+      <w:proofErr w:type="spellEnd"/>
+      <w:r>
+        <w:rPr>
+          <w:rStyle w:val="Hipervnculo"/>
+          <w:rFonts w:asciiTheme="majorHAnsi" w:hAnsiTheme="majorHAnsi" w:cstheme="majorHAnsi"/>
+          <w:color w:val="000000" w:themeColor="text1"/>
+          <w:u w:val="none"/>
+        </w:rPr>
+        <w:t xml:space="preserve"> es compuesta ya que el modelo es dependiente de la marca y siempre tienen que ir juntos.</w:t>
+      </w:r>
+    </w:p>
+    <w:p>
+      <w:pPr>
+        <w:ind w:left="708"/>
+        <w:rPr>
+          <w:rStyle w:val="Hipervnculo"/>
+          <w:rFonts w:asciiTheme="majorHAnsi" w:hAnsiTheme="majorHAnsi" w:cstheme="majorHAnsi"/>
+          <w:color w:val="000000" w:themeColor="text1"/>
+          <w:u w:val="none"/>
+        </w:rPr>
+      </w:pPr>
+      <w:r>
+        <w:rPr>
+          <w:rStyle w:val="Hipervnculo"/>
+          <w:rFonts w:asciiTheme="majorHAnsi" w:hAnsiTheme="majorHAnsi" w:cstheme="majorHAnsi"/>
+          <w:color w:val="000000" w:themeColor="text1"/>
+          <w:u w:val="none"/>
+        </w:rPr>
+        <w:t>Marcas:</w:t>
+      </w:r>
+      <w:r>
+        <w:rPr>
+          <w:rStyle w:val="Hipervnculo"/>
+          <w:rFonts w:asciiTheme="majorHAnsi" w:hAnsiTheme="majorHAnsi" w:cstheme="majorHAnsi"/>
+          <w:color w:val="000000" w:themeColor="text1"/>
+          <w:u w:val="none"/>
+        </w:rPr>
+        <w:t xml:space="preserve"> </w:t>
+      </w:r>
+      <w:r>
+        <w:rPr>
+          <w:rStyle w:val="Hipervnculo"/>
+          <w:rFonts w:asciiTheme="majorHAnsi" w:hAnsiTheme="majorHAnsi" w:cstheme="majorHAnsi"/>
+          <w:color w:val="000000" w:themeColor="text1"/>
+          <w:u w:val="none"/>
+        </w:rPr>
+        <w:t>nombre</w:t>
+      </w:r>
+    </w:p>
+    <w:p>
+      <w:pPr>
+        <w:ind w:left="708"/>
+        <w:rPr>
+          <w:rStyle w:val="Hipervnculo"/>
+          <w:rFonts w:asciiTheme="majorHAnsi" w:hAnsiTheme="majorHAnsi" w:cstheme="majorHAnsi"/>
+          <w:color w:val="000000" w:themeColor="text1"/>
+          <w:u w:val="none"/>
+        </w:rPr>
+      </w:pPr>
+      <w:r>
+        <w:rPr>
+          <w:rStyle w:val="Hipervnculo"/>
+          <w:rFonts w:asciiTheme="majorHAnsi" w:hAnsiTheme="majorHAnsi" w:cstheme="majorHAnsi"/>
+          <w:color w:val="000000" w:themeColor="text1"/>
+          <w:u w:val="none"/>
+        </w:rPr>
+        <w:t>En la tabla de marcas solo se almacena el nombre de la marca con la que queremos trabajar.</w:t>
+      </w:r>
+    </w:p>
+    <w:p>
+      <w:pPr>
+        <w:ind w:left="708"/>
+        <w:rPr>
+          <w:rStyle w:val="Hipervnculo"/>
+          <w:rFonts w:asciiTheme="majorHAnsi" w:hAnsiTheme="majorHAnsi" w:cstheme="majorHAnsi"/>
+          <w:color w:val="000000" w:themeColor="text1"/>
+          <w:u w:val="none"/>
+        </w:rPr>
+      </w:pPr>
+      <w:proofErr w:type="spellStart"/>
+      <w:proofErr w:type="gramStart"/>
+      <w:r>
+        <w:rPr>
+          <w:rStyle w:val="Hipervnculo"/>
+          <w:rFonts w:asciiTheme="majorHAnsi" w:hAnsiTheme="majorHAnsi" w:cstheme="majorHAnsi"/>
+          <w:color w:val="000000" w:themeColor="text1"/>
+          <w:u w:val="none"/>
+        </w:rPr>
+        <w:t>Reparaciones:</w:t>
+      </w:r>
+      <w:r>
+        <w:rPr>
+          <w:rStyle w:val="Hipervnculo"/>
+          <w:rFonts w:asciiTheme="majorHAnsi" w:hAnsiTheme="majorHAnsi" w:cstheme="majorHAnsi"/>
+          <w:color w:val="000000" w:themeColor="text1"/>
+          <w:u w:val="none"/>
+        </w:rPr>
+        <w:t>empresa</w:t>
+      </w:r>
+      <w:proofErr w:type="spellEnd"/>
+      <w:proofErr w:type="gramEnd"/>
+      <w:r>
+        <w:rPr>
+          <w:rStyle w:val="Hipervnculo"/>
+          <w:rFonts w:asciiTheme="majorHAnsi" w:hAnsiTheme="majorHAnsi" w:cstheme="majorHAnsi"/>
+          <w:color w:val="000000" w:themeColor="text1"/>
+          <w:u w:val="none"/>
+        </w:rPr>
+        <w:t>, trabajador</w:t>
+      </w:r>
+    </w:p>
+    <w:p>
+      <w:pPr>
+        <w:ind w:left="708"/>
+        <w:rPr>
+          <w:rStyle w:val="Hipervnculo"/>
+          <w:rFonts w:asciiTheme="majorHAnsi" w:hAnsiTheme="majorHAnsi" w:cstheme="majorHAnsi"/>
+          <w:color w:val="000000" w:themeColor="text1"/>
+          <w:u w:val="none"/>
+        </w:rPr>
+      </w:pPr>
+      <w:r>
+        <w:rPr>
+          <w:rStyle w:val="Hipervnculo"/>
+          <w:rFonts w:asciiTheme="majorHAnsi" w:hAnsiTheme="majorHAnsi" w:cstheme="majorHAnsi"/>
+          <w:color w:val="000000" w:themeColor="text1"/>
+          <w:u w:val="none"/>
+        </w:rPr>
+        <w:t xml:space="preserve">En la tabla de reparaciones además del identificador de la reparación la cual se relacionará con cada </w:t>
+      </w:r>
+      <w:proofErr w:type="spellStart"/>
+      <w:r>
+        <w:rPr>
+          <w:rStyle w:val="Hipervnculo"/>
+          <w:rFonts w:asciiTheme="majorHAnsi" w:hAnsiTheme="majorHAnsi" w:cstheme="majorHAnsi"/>
+          <w:color w:val="000000" w:themeColor="text1"/>
+          <w:u w:val="none"/>
+        </w:rPr>
+        <w:t>línea_reparacion</w:t>
+      </w:r>
+      <w:proofErr w:type="spellEnd"/>
+      <w:r>
+        <w:rPr>
+          <w:rStyle w:val="Hipervnculo"/>
+          <w:rFonts w:asciiTheme="majorHAnsi" w:hAnsiTheme="majorHAnsi" w:cstheme="majorHAnsi"/>
+          <w:color w:val="000000" w:themeColor="text1"/>
+          <w:u w:val="none"/>
+        </w:rPr>
+        <w:t xml:space="preserve"> para tener todos los datos del </w:t>
+      </w:r>
+      <w:proofErr w:type="spellStart"/>
+      <w:r>
+        <w:rPr>
+          <w:rStyle w:val="Hipervnculo"/>
+          <w:rFonts w:asciiTheme="majorHAnsi" w:hAnsiTheme="majorHAnsi" w:cstheme="majorHAnsi"/>
+          <w:color w:val="000000" w:themeColor="text1"/>
+          <w:u w:val="none"/>
+        </w:rPr>
+        <w:t>dipositivos</w:t>
+      </w:r>
+      <w:proofErr w:type="spellEnd"/>
+      <w:r>
+        <w:rPr>
+          <w:rStyle w:val="Hipervnculo"/>
+          <w:rFonts w:asciiTheme="majorHAnsi" w:hAnsiTheme="majorHAnsi" w:cstheme="majorHAnsi"/>
+          <w:color w:val="000000" w:themeColor="text1"/>
+          <w:u w:val="none"/>
+        </w:rPr>
+        <w:t>, se tiene el identificador de la empresa para saber si ese teléfono se ha enviado a otra empresa para que lo puedan repararlo y también se relaciona con el id del trabajador</w:t>
+      </w:r>
+      <w:r>
+        <w:rPr>
+          <w:rStyle w:val="Hipervnculo"/>
+          <w:rFonts w:asciiTheme="majorHAnsi" w:hAnsiTheme="majorHAnsi" w:cstheme="majorHAnsi"/>
+          <w:color w:val="000000" w:themeColor="text1"/>
+          <w:u w:val="none"/>
+        </w:rPr>
+        <w:t xml:space="preserve"> por si acaso se ha reparado en nuestro servicio técnico, saber que trabajador se ha encargado de ese dispositivo e incluso si tenemos mucha confianza con las empresas, se podría controlar que trabajador se </w:t>
+      </w:r>
+      <w:proofErr w:type="spellStart"/>
+      <w:r>
+        <w:rPr>
+          <w:rStyle w:val="Hipervnculo"/>
+          <w:rFonts w:asciiTheme="majorHAnsi" w:hAnsiTheme="majorHAnsi" w:cstheme="majorHAnsi"/>
+          <w:color w:val="000000" w:themeColor="text1"/>
+          <w:u w:val="none"/>
+        </w:rPr>
+        <w:t>ocupo</w:t>
+      </w:r>
+      <w:proofErr w:type="spellEnd"/>
+      <w:r>
+        <w:rPr>
+          <w:rStyle w:val="Hipervnculo"/>
+          <w:rFonts w:asciiTheme="majorHAnsi" w:hAnsiTheme="majorHAnsi" w:cstheme="majorHAnsi"/>
+          <w:color w:val="000000" w:themeColor="text1"/>
+          <w:u w:val="none"/>
+        </w:rPr>
+        <w:t xml:space="preserve"> de </w:t>
+      </w:r>
+      <w:proofErr w:type="spellStart"/>
+      <w:r>
+        <w:rPr>
+          <w:rStyle w:val="Hipervnculo"/>
+          <w:rFonts w:asciiTheme="majorHAnsi" w:hAnsiTheme="majorHAnsi" w:cstheme="majorHAnsi"/>
+          <w:color w:val="000000" w:themeColor="text1"/>
+          <w:u w:val="none"/>
+        </w:rPr>
+        <w:t>el</w:t>
+      </w:r>
+      <w:proofErr w:type="spellEnd"/>
+      <w:r>
+        <w:rPr>
+          <w:rStyle w:val="Hipervnculo"/>
+          <w:rFonts w:asciiTheme="majorHAnsi" w:hAnsiTheme="majorHAnsi" w:cstheme="majorHAnsi"/>
+          <w:color w:val="000000" w:themeColor="text1"/>
+          <w:u w:val="none"/>
+        </w:rPr>
+        <w:t>.</w:t>
+      </w:r>
+    </w:p>
+    <w:p>
+      <w:pPr>
+        <w:ind w:left="708"/>
+        <w:rPr>
+          <w:rStyle w:val="Hipervnculo"/>
+          <w:rFonts w:asciiTheme="majorHAnsi" w:hAnsiTheme="majorHAnsi" w:cstheme="majorHAnsi"/>
+          <w:color w:val="000000" w:themeColor="text1"/>
+          <w:u w:val="none"/>
+        </w:rPr>
+      </w:pPr>
+      <w:proofErr w:type="spellStart"/>
+      <w:r>
+        <w:rPr>
+          <w:rStyle w:val="Hipervnculo"/>
+          <w:rFonts w:asciiTheme="majorHAnsi" w:hAnsiTheme="majorHAnsi" w:cstheme="majorHAnsi"/>
+          <w:color w:val="000000" w:themeColor="text1"/>
+          <w:u w:val="none"/>
+        </w:rPr>
+        <w:t>Tipos_</w:t>
+      </w:r>
+      <w:proofErr w:type="gramStart"/>
+      <w:r>
+        <w:rPr>
+          <w:rStyle w:val="Hipervnculo"/>
+          <w:rFonts w:asciiTheme="majorHAnsi" w:hAnsiTheme="majorHAnsi" w:cstheme="majorHAnsi"/>
+          <w:color w:val="000000" w:themeColor="text1"/>
+          <w:u w:val="none"/>
+        </w:rPr>
+        <w:t>estado:</w:t>
+      </w:r>
+      <w:r>
+        <w:rPr>
+          <w:rStyle w:val="Hipervnculo"/>
+          <w:rFonts w:asciiTheme="majorHAnsi" w:hAnsiTheme="majorHAnsi" w:cstheme="majorHAnsi"/>
+          <w:color w:val="000000" w:themeColor="text1"/>
+          <w:u w:val="none"/>
+        </w:rPr>
+        <w:t>nombre</w:t>
+      </w:r>
+      <w:proofErr w:type="spellEnd"/>
+      <w:proofErr w:type="gramEnd"/>
+    </w:p>
+    <w:p>
+      <w:pPr>
+        <w:ind w:left="708"/>
+        <w:rPr>
+          <w:rStyle w:val="Hipervnculo"/>
+          <w:rFonts w:asciiTheme="majorHAnsi" w:hAnsiTheme="majorHAnsi" w:cstheme="majorHAnsi"/>
+          <w:color w:val="000000" w:themeColor="text1"/>
+          <w:u w:val="none"/>
+        </w:rPr>
+      </w:pPr>
+      <w:r>
+        <w:rPr>
+          <w:rStyle w:val="Hipervnculo"/>
+          <w:rFonts w:asciiTheme="majorHAnsi" w:hAnsiTheme="majorHAnsi" w:cstheme="majorHAnsi"/>
+          <w:color w:val="000000" w:themeColor="text1"/>
+          <w:u w:val="none"/>
+        </w:rPr>
+        <w:t xml:space="preserve">En la tabla de </w:t>
+      </w:r>
+      <w:proofErr w:type="spellStart"/>
+      <w:r>
+        <w:rPr>
+          <w:rStyle w:val="Hipervnculo"/>
+          <w:rFonts w:asciiTheme="majorHAnsi" w:hAnsiTheme="majorHAnsi" w:cstheme="majorHAnsi"/>
+          <w:color w:val="000000" w:themeColor="text1"/>
+          <w:u w:val="none"/>
+        </w:rPr>
+        <w:t>tipos_estados</w:t>
+      </w:r>
+      <w:proofErr w:type="spellEnd"/>
+      <w:r>
+        <w:rPr>
+          <w:rStyle w:val="Hipervnculo"/>
+          <w:rFonts w:asciiTheme="majorHAnsi" w:hAnsiTheme="majorHAnsi" w:cstheme="majorHAnsi"/>
+          <w:color w:val="000000" w:themeColor="text1"/>
+          <w:u w:val="none"/>
+        </w:rPr>
+        <w:t xml:space="preserve"> solo tiene el atributo de nombre </w:t>
+      </w:r>
+      <w:proofErr w:type="spellStart"/>
+      <w:r>
+        <w:rPr>
+          <w:rStyle w:val="Hipervnculo"/>
+          <w:rFonts w:asciiTheme="majorHAnsi" w:hAnsiTheme="majorHAnsi" w:cstheme="majorHAnsi"/>
+          <w:color w:val="000000" w:themeColor="text1"/>
+          <w:u w:val="none"/>
+        </w:rPr>
+        <w:t>por que</w:t>
+      </w:r>
+      <w:proofErr w:type="spellEnd"/>
+      <w:r>
+        <w:rPr>
+          <w:rStyle w:val="Hipervnculo"/>
+          <w:rFonts w:asciiTheme="majorHAnsi" w:hAnsiTheme="majorHAnsi" w:cstheme="majorHAnsi"/>
+          <w:color w:val="000000" w:themeColor="text1"/>
+          <w:u w:val="none"/>
+        </w:rPr>
+        <w:t xml:space="preserve"> esta tabla solo sirve para listar los tipos de estados en los que puede estar un dispositivo.</w:t>
+      </w:r>
+    </w:p>
+    <w:p>
+      <w:pPr>
+        <w:ind w:left="708"/>
+        <w:rPr>
+          <w:rStyle w:val="Hipervnculo"/>
+          <w:rFonts w:asciiTheme="majorHAnsi" w:hAnsiTheme="majorHAnsi" w:cstheme="majorHAnsi"/>
+          <w:color w:val="000000" w:themeColor="text1"/>
+          <w:u w:val="none"/>
+        </w:rPr>
+      </w:pPr>
+      <w:proofErr w:type="spellStart"/>
+      <w:r>
+        <w:rPr>
+          <w:rStyle w:val="Hipervnculo"/>
+          <w:rFonts w:asciiTheme="majorHAnsi" w:hAnsiTheme="majorHAnsi" w:cstheme="majorHAnsi"/>
+          <w:color w:val="000000" w:themeColor="text1"/>
+          <w:u w:val="none"/>
+        </w:rPr>
+        <w:t>Historial_</w:t>
+      </w:r>
+      <w:proofErr w:type="gramStart"/>
+      <w:r>
+        <w:rPr>
+          <w:rStyle w:val="Hipervnculo"/>
+          <w:rFonts w:asciiTheme="majorHAnsi" w:hAnsiTheme="majorHAnsi" w:cstheme="majorHAnsi"/>
+          <w:color w:val="000000" w:themeColor="text1"/>
+          <w:u w:val="none"/>
+        </w:rPr>
+        <w:t>estados:</w:t>
+      </w:r>
+      <w:r>
+        <w:rPr>
+          <w:rStyle w:val="Hipervnculo"/>
+          <w:rFonts w:asciiTheme="majorHAnsi" w:hAnsiTheme="majorHAnsi" w:cstheme="majorHAnsi"/>
+          <w:color w:val="000000" w:themeColor="text1"/>
+          <w:u w:val="none"/>
+        </w:rPr>
+        <w:t>fecha</w:t>
+      </w:r>
+      <w:proofErr w:type="gramEnd"/>
+      <w:r>
+        <w:rPr>
+          <w:rStyle w:val="Hipervnculo"/>
+          <w:rFonts w:asciiTheme="majorHAnsi" w:hAnsiTheme="majorHAnsi" w:cstheme="majorHAnsi"/>
+          <w:color w:val="000000" w:themeColor="text1"/>
+          <w:u w:val="none"/>
+        </w:rPr>
+        <w:t>_Inicio</w:t>
+      </w:r>
+      <w:proofErr w:type="spellEnd"/>
+      <w:r>
+        <w:rPr>
+          <w:rStyle w:val="Hipervnculo"/>
+          <w:rFonts w:asciiTheme="majorHAnsi" w:hAnsiTheme="majorHAnsi" w:cstheme="majorHAnsi"/>
+          <w:color w:val="000000" w:themeColor="text1"/>
+          <w:u w:val="none"/>
+        </w:rPr>
+        <w:t xml:space="preserve">, </w:t>
+      </w:r>
+      <w:proofErr w:type="spellStart"/>
+      <w:r>
+        <w:rPr>
+          <w:rStyle w:val="Hipervnculo"/>
+          <w:rFonts w:asciiTheme="majorHAnsi" w:hAnsiTheme="majorHAnsi" w:cstheme="majorHAnsi"/>
+          <w:color w:val="000000" w:themeColor="text1"/>
+          <w:u w:val="none"/>
+        </w:rPr>
+        <w:t>fecha_fin</w:t>
+      </w:r>
+      <w:proofErr w:type="spellEnd"/>
+      <w:r>
+        <w:rPr>
+          <w:rStyle w:val="Hipervnculo"/>
+          <w:rFonts w:asciiTheme="majorHAnsi" w:hAnsiTheme="majorHAnsi" w:cstheme="majorHAnsi"/>
+          <w:color w:val="000000" w:themeColor="text1"/>
+          <w:u w:val="none"/>
+        </w:rPr>
+        <w:t xml:space="preserve">, </w:t>
+      </w:r>
+      <w:proofErr w:type="spellStart"/>
+      <w:r>
+        <w:rPr>
+          <w:rStyle w:val="Hipervnculo"/>
+          <w:rFonts w:asciiTheme="majorHAnsi" w:hAnsiTheme="majorHAnsi" w:cstheme="majorHAnsi"/>
+          <w:color w:val="000000" w:themeColor="text1"/>
+          <w:u w:val="none"/>
+        </w:rPr>
+        <w:t>tipo_estado_id</w:t>
+      </w:r>
+      <w:proofErr w:type="spellEnd"/>
+      <w:r>
+        <w:rPr>
+          <w:rStyle w:val="Hipervnculo"/>
+          <w:rFonts w:asciiTheme="majorHAnsi" w:hAnsiTheme="majorHAnsi" w:cstheme="majorHAnsi"/>
+          <w:color w:val="000000" w:themeColor="text1"/>
+          <w:u w:val="none"/>
+        </w:rPr>
+        <w:t>(</w:t>
+      </w:r>
+      <w:proofErr w:type="spellStart"/>
+      <w:r>
+        <w:rPr>
+          <w:rStyle w:val="Hipervnculo"/>
+          <w:rFonts w:asciiTheme="majorHAnsi" w:hAnsiTheme="majorHAnsi" w:cstheme="majorHAnsi"/>
+          <w:color w:val="000000" w:themeColor="text1"/>
+          <w:u w:val="none"/>
+        </w:rPr>
+        <w:t>fk</w:t>
+      </w:r>
+      <w:proofErr w:type="spellEnd"/>
+      <w:r>
+        <w:rPr>
+          <w:rStyle w:val="Hipervnculo"/>
+          <w:rFonts w:asciiTheme="majorHAnsi" w:hAnsiTheme="majorHAnsi" w:cstheme="majorHAnsi"/>
+          <w:color w:val="000000" w:themeColor="text1"/>
+          <w:u w:val="none"/>
+        </w:rPr>
+        <w:t>)</w:t>
+      </w:r>
+      <w:r>
+        <w:rPr>
+          <w:rStyle w:val="Hipervnculo"/>
+          <w:rFonts w:asciiTheme="majorHAnsi" w:hAnsiTheme="majorHAnsi" w:cstheme="majorHAnsi"/>
+          <w:color w:val="000000" w:themeColor="text1"/>
+          <w:u w:val="none"/>
+        </w:rPr>
+        <w:t>, reparación(</w:t>
+      </w:r>
+      <w:proofErr w:type="spellStart"/>
+      <w:r>
+        <w:rPr>
+          <w:rStyle w:val="Hipervnculo"/>
+          <w:rFonts w:asciiTheme="majorHAnsi" w:hAnsiTheme="majorHAnsi" w:cstheme="majorHAnsi"/>
+          <w:color w:val="000000" w:themeColor="text1"/>
+          <w:u w:val="none"/>
+        </w:rPr>
+        <w:t>fk</w:t>
+      </w:r>
+      <w:proofErr w:type="spellEnd"/>
+      <w:r>
+        <w:rPr>
+          <w:rStyle w:val="Hipervnculo"/>
+          <w:rFonts w:asciiTheme="majorHAnsi" w:hAnsiTheme="majorHAnsi" w:cstheme="majorHAnsi"/>
+          <w:color w:val="000000" w:themeColor="text1"/>
+          <w:u w:val="none"/>
+        </w:rPr>
+        <w:t>)</w:t>
+      </w:r>
+    </w:p>
+    <w:p>
+      <w:pPr>
+        <w:ind w:left="708"/>
+        <w:rPr>
+          <w:rStyle w:val="Hipervnculo"/>
+          <w:rFonts w:asciiTheme="majorHAnsi" w:hAnsiTheme="majorHAnsi" w:cstheme="majorHAnsi"/>
+          <w:color w:val="000000" w:themeColor="text1"/>
+          <w:u w:val="none"/>
+        </w:rPr>
+      </w:pPr>
+      <w:r>
+        <w:rPr>
+          <w:rStyle w:val="Hipervnculo"/>
+          <w:rFonts w:asciiTheme="majorHAnsi" w:hAnsiTheme="majorHAnsi" w:cstheme="majorHAnsi"/>
+          <w:color w:val="000000" w:themeColor="text1"/>
+          <w:u w:val="none"/>
+        </w:rPr>
+        <w:t xml:space="preserve">En la tabla de </w:t>
+      </w:r>
+      <w:proofErr w:type="spellStart"/>
+      <w:r>
+        <w:rPr>
+          <w:rStyle w:val="Hipervnculo"/>
+          <w:rFonts w:asciiTheme="majorHAnsi" w:hAnsiTheme="majorHAnsi" w:cstheme="majorHAnsi"/>
+          <w:color w:val="000000" w:themeColor="text1"/>
+          <w:u w:val="none"/>
+        </w:rPr>
+        <w:t>historial_estado</w:t>
+      </w:r>
+      <w:proofErr w:type="spellEnd"/>
+      <w:r>
+        <w:rPr>
+          <w:rStyle w:val="Hipervnculo"/>
+          <w:rFonts w:asciiTheme="majorHAnsi" w:hAnsiTheme="majorHAnsi" w:cstheme="majorHAnsi"/>
+          <w:color w:val="000000" w:themeColor="text1"/>
+          <w:u w:val="none"/>
+        </w:rPr>
+        <w:t xml:space="preserve"> se guarda todos los estados por los que puede pasar un dispositivo desde que sale desde su domicilio hasta que llega a su destino otra vez, con las fechas de inicio y de fin podemos saber el tiempo que estuvo en ese estado y en </w:t>
+      </w:r>
+      <w:proofErr w:type="spellStart"/>
+      <w:r>
+        <w:rPr>
+          <w:rStyle w:val="Hipervnculo"/>
+          <w:rFonts w:asciiTheme="majorHAnsi" w:hAnsiTheme="majorHAnsi" w:cstheme="majorHAnsi"/>
+          <w:color w:val="000000" w:themeColor="text1"/>
+          <w:u w:val="none"/>
+        </w:rPr>
+        <w:t>que</w:t>
+      </w:r>
+      <w:proofErr w:type="spellEnd"/>
+      <w:r>
+        <w:rPr>
+          <w:rStyle w:val="Hipervnculo"/>
+          <w:rFonts w:asciiTheme="majorHAnsi" w:hAnsiTheme="majorHAnsi" w:cstheme="majorHAnsi"/>
+          <w:color w:val="000000" w:themeColor="text1"/>
+          <w:u w:val="none"/>
+        </w:rPr>
+        <w:t xml:space="preserve"> estado esta. </w:t>
+      </w:r>
+      <w:proofErr w:type="spellStart"/>
+      <w:r>
+        <w:rPr>
+          <w:rStyle w:val="Hipervnculo"/>
+          <w:rFonts w:asciiTheme="majorHAnsi" w:hAnsiTheme="majorHAnsi" w:cstheme="majorHAnsi"/>
+          <w:color w:val="000000" w:themeColor="text1"/>
+          <w:u w:val="none"/>
+        </w:rPr>
+        <w:t>Ademas</w:t>
+      </w:r>
+      <w:proofErr w:type="spellEnd"/>
+      <w:r>
+        <w:rPr>
+          <w:rStyle w:val="Hipervnculo"/>
+          <w:rFonts w:asciiTheme="majorHAnsi" w:hAnsiTheme="majorHAnsi" w:cstheme="majorHAnsi"/>
+          <w:color w:val="000000" w:themeColor="text1"/>
+          <w:u w:val="none"/>
+        </w:rPr>
+        <w:t xml:space="preserve"> se </w:t>
+      </w:r>
+      <w:proofErr w:type="spellStart"/>
+      <w:r>
+        <w:rPr>
+          <w:rStyle w:val="Hipervnculo"/>
+          <w:rFonts w:asciiTheme="majorHAnsi" w:hAnsiTheme="majorHAnsi" w:cstheme="majorHAnsi"/>
+          <w:color w:val="000000" w:themeColor="text1"/>
+          <w:u w:val="none"/>
+        </w:rPr>
+        <w:t>relaccion</w:t>
+      </w:r>
+      <w:proofErr w:type="spellEnd"/>
+      <w:r>
+        <w:rPr>
+          <w:rStyle w:val="Hipervnculo"/>
+          <w:rFonts w:asciiTheme="majorHAnsi" w:hAnsiTheme="majorHAnsi" w:cstheme="majorHAnsi"/>
+          <w:color w:val="000000" w:themeColor="text1"/>
+          <w:u w:val="none"/>
+        </w:rPr>
+        <w:t xml:space="preserve"> con el estado correspondiente y el dispositivo al que estamos haciendo referencia.</w:t>
+      </w:r>
+    </w:p>
+    <w:p>
+      <w:pPr>
+        <w:ind w:left="708"/>
+        <w:rPr>
+          <w:rStyle w:val="Hipervnculo"/>
+          <w:rFonts w:asciiTheme="majorHAnsi" w:hAnsiTheme="majorHAnsi" w:cstheme="majorHAnsi"/>
+          <w:color w:val="000000" w:themeColor="text1"/>
+          <w:u w:val="none"/>
+        </w:rPr>
+      </w:pPr>
+      <w:proofErr w:type="spellStart"/>
+      <w:r>
+        <w:rPr>
+          <w:rStyle w:val="Hipervnculo"/>
+          <w:rFonts w:asciiTheme="majorHAnsi" w:hAnsiTheme="majorHAnsi" w:cstheme="majorHAnsi"/>
+          <w:color w:val="000000" w:themeColor="text1"/>
+          <w:u w:val="none"/>
+        </w:rPr>
+        <w:t>Líneas_</w:t>
+      </w:r>
+      <w:proofErr w:type="gramStart"/>
+      <w:r>
+        <w:rPr>
+          <w:rStyle w:val="Hipervnculo"/>
+          <w:rFonts w:asciiTheme="majorHAnsi" w:hAnsiTheme="majorHAnsi" w:cstheme="majorHAnsi"/>
+          <w:color w:val="000000" w:themeColor="text1"/>
+          <w:u w:val="none"/>
+        </w:rPr>
+        <w:t>reparacion:</w:t>
+      </w:r>
+      <w:r>
+        <w:rPr>
+          <w:rStyle w:val="Hipervnculo"/>
+          <w:rFonts w:asciiTheme="majorHAnsi" w:hAnsiTheme="majorHAnsi" w:cstheme="majorHAnsi"/>
+          <w:color w:val="000000" w:themeColor="text1"/>
+          <w:u w:val="none"/>
+        </w:rPr>
+        <w:t>dispositivo</w:t>
+      </w:r>
+      <w:proofErr w:type="spellEnd"/>
+      <w:proofErr w:type="gramEnd"/>
+      <w:r>
+        <w:rPr>
+          <w:rStyle w:val="Hipervnculo"/>
+          <w:rFonts w:asciiTheme="majorHAnsi" w:hAnsiTheme="majorHAnsi" w:cstheme="majorHAnsi"/>
+          <w:color w:val="000000" w:themeColor="text1"/>
+          <w:u w:val="none"/>
+        </w:rPr>
+        <w:t xml:space="preserve">, reparación, </w:t>
+      </w:r>
+      <w:proofErr w:type="spellStart"/>
+      <w:r>
+        <w:rPr>
+          <w:rStyle w:val="Hipervnculo"/>
+          <w:rFonts w:asciiTheme="majorHAnsi" w:hAnsiTheme="majorHAnsi" w:cstheme="majorHAnsi"/>
+          <w:color w:val="000000" w:themeColor="text1"/>
+          <w:u w:val="none"/>
+        </w:rPr>
+        <w:t>tipo_reparacion</w:t>
+      </w:r>
+      <w:proofErr w:type="spellEnd"/>
+    </w:p>
+    <w:p>
+      <w:pPr>
+        <w:ind w:left="708"/>
+        <w:rPr>
+          <w:rStyle w:val="Hipervnculo"/>
+          <w:rFonts w:asciiTheme="majorHAnsi" w:hAnsiTheme="majorHAnsi" w:cstheme="majorHAnsi"/>
+          <w:color w:val="000000" w:themeColor="text1"/>
+          <w:u w:val="none"/>
+        </w:rPr>
+      </w:pPr>
+      <w:r>
+        <w:rPr>
+          <w:rStyle w:val="Hipervnculo"/>
+          <w:rFonts w:asciiTheme="majorHAnsi" w:hAnsiTheme="majorHAnsi" w:cstheme="majorHAnsi"/>
+          <w:color w:val="000000" w:themeColor="text1"/>
+          <w:u w:val="none"/>
+        </w:rPr>
+        <w:lastRenderedPageBreak/>
+        <w:t xml:space="preserve">Esta tabla solo tiene una </w:t>
+      </w:r>
+      <w:proofErr w:type="spellStart"/>
+      <w:r>
+        <w:rPr>
+          <w:rStyle w:val="Hipervnculo"/>
+          <w:rFonts w:asciiTheme="majorHAnsi" w:hAnsiTheme="majorHAnsi" w:cstheme="majorHAnsi"/>
+          <w:color w:val="000000" w:themeColor="text1"/>
+          <w:u w:val="none"/>
+        </w:rPr>
+        <w:t>pk</w:t>
+      </w:r>
+      <w:proofErr w:type="spellEnd"/>
+      <w:r>
+        <w:rPr>
+          <w:rStyle w:val="Hipervnculo"/>
+          <w:rFonts w:asciiTheme="majorHAnsi" w:hAnsiTheme="majorHAnsi" w:cstheme="majorHAnsi"/>
+          <w:color w:val="000000" w:themeColor="text1"/>
+          <w:u w:val="none"/>
+        </w:rPr>
+        <w:t xml:space="preserve"> compuesta ya que se utiliza para relacionar todos los datos de la reparación, se relaciona con el identificador del dispositivo, id de la reparación que se y el tipo de reparación que se va a hacer.</w:t>
+      </w:r>
+    </w:p>
+    <w:p>
+      <w:pPr>
+        <w:ind w:left="708"/>
+        <w:rPr>
+          <w:rStyle w:val="Hipervnculo"/>
+          <w:rFonts w:asciiTheme="majorHAnsi" w:hAnsiTheme="majorHAnsi" w:cstheme="majorHAnsi"/>
+          <w:color w:val="000000" w:themeColor="text1"/>
+          <w:u w:val="none"/>
+        </w:rPr>
+      </w:pPr>
+      <w:proofErr w:type="spellStart"/>
+      <w:r>
+        <w:rPr>
+          <w:rStyle w:val="Hipervnculo"/>
+          <w:rFonts w:asciiTheme="majorHAnsi" w:hAnsiTheme="majorHAnsi" w:cstheme="majorHAnsi"/>
+          <w:color w:val="000000" w:themeColor="text1"/>
+          <w:u w:val="none"/>
+        </w:rPr>
+        <w:t>Tipo_reparacion</w:t>
+      </w:r>
+      <w:proofErr w:type="spellEnd"/>
+      <w:r>
+        <w:rPr>
+          <w:rStyle w:val="Hipervnculo"/>
+          <w:rFonts w:asciiTheme="majorHAnsi" w:hAnsiTheme="majorHAnsi" w:cstheme="majorHAnsi"/>
+          <w:color w:val="000000" w:themeColor="text1"/>
+          <w:u w:val="none"/>
+        </w:rPr>
+        <w:t>:</w:t>
+      </w:r>
+      <w:r>
+        <w:rPr>
+          <w:rStyle w:val="Hipervnculo"/>
+          <w:rFonts w:asciiTheme="majorHAnsi" w:hAnsiTheme="majorHAnsi" w:cstheme="majorHAnsi"/>
+          <w:color w:val="000000" w:themeColor="text1"/>
+          <w:u w:val="none"/>
+        </w:rPr>
+        <w:t xml:space="preserve"> </w:t>
+      </w:r>
+      <w:r>
+        <w:rPr>
+          <w:rStyle w:val="Hipervnculo"/>
+          <w:rFonts w:asciiTheme="majorHAnsi" w:hAnsiTheme="majorHAnsi" w:cstheme="majorHAnsi"/>
+          <w:color w:val="000000" w:themeColor="text1"/>
+          <w:u w:val="none"/>
+        </w:rPr>
+        <w:t xml:space="preserve">nombre, </w:t>
+      </w:r>
+      <w:proofErr w:type="spellStart"/>
+      <w:r>
+        <w:rPr>
+          <w:rStyle w:val="Hipervnculo"/>
+          <w:rFonts w:asciiTheme="majorHAnsi" w:hAnsiTheme="majorHAnsi" w:cstheme="majorHAnsi"/>
+          <w:color w:val="000000" w:themeColor="text1"/>
+          <w:u w:val="none"/>
+        </w:rPr>
+        <w:t>precio_reparacion</w:t>
+      </w:r>
+      <w:proofErr w:type="spellEnd"/>
+    </w:p>
+    <w:p>
+      <w:pPr>
+        <w:ind w:left="708"/>
+        <w:rPr>
+          <w:rStyle w:val="Hipervnculo"/>
+          <w:rFonts w:asciiTheme="majorHAnsi" w:hAnsiTheme="majorHAnsi" w:cstheme="majorHAnsi"/>
+          <w:color w:val="000000" w:themeColor="text1"/>
+          <w:u w:val="none"/>
+        </w:rPr>
+      </w:pPr>
+      <w:r>
+        <w:rPr>
+          <w:rStyle w:val="Hipervnculo"/>
+          <w:rFonts w:asciiTheme="majorHAnsi" w:hAnsiTheme="majorHAnsi" w:cstheme="majorHAnsi"/>
+          <w:color w:val="000000" w:themeColor="text1"/>
+          <w:u w:val="none"/>
+        </w:rPr>
+        <w:t xml:space="preserve">La tabla </w:t>
+      </w:r>
+      <w:proofErr w:type="spellStart"/>
+      <w:r>
+        <w:rPr>
+          <w:rStyle w:val="Hipervnculo"/>
+          <w:rFonts w:asciiTheme="majorHAnsi" w:hAnsiTheme="majorHAnsi" w:cstheme="majorHAnsi"/>
+          <w:color w:val="000000" w:themeColor="text1"/>
+          <w:u w:val="none"/>
+        </w:rPr>
+        <w:t>tipo_reparacion</w:t>
+      </w:r>
+      <w:proofErr w:type="spellEnd"/>
+      <w:r>
+        <w:rPr>
+          <w:rStyle w:val="Hipervnculo"/>
+          <w:rFonts w:asciiTheme="majorHAnsi" w:hAnsiTheme="majorHAnsi" w:cstheme="majorHAnsi"/>
+          <w:color w:val="000000" w:themeColor="text1"/>
+          <w:u w:val="none"/>
+        </w:rPr>
+        <w:t xml:space="preserve"> solo tiene 2 atributos que son el nombre de la reparación que se va a hacer y el precio que tiene dicha reparación.</w:t>
+      </w:r>
+    </w:p>
+    <w:p>
+      <w:pPr>
+        <w:ind w:left="708"/>
+        <w:rPr>
+          <w:rStyle w:val="Hipervnculo"/>
+          <w:rFonts w:asciiTheme="majorHAnsi" w:hAnsiTheme="majorHAnsi" w:cstheme="majorHAnsi"/>
+          <w:color w:val="000000" w:themeColor="text1"/>
+          <w:u w:val="none"/>
+        </w:rPr>
+      </w:pPr>
+      <w:proofErr w:type="spellStart"/>
+      <w:r>
+        <w:rPr>
+          <w:rStyle w:val="Hipervnculo"/>
+          <w:rFonts w:asciiTheme="majorHAnsi" w:hAnsiTheme="majorHAnsi" w:cstheme="majorHAnsi"/>
+          <w:color w:val="000000" w:themeColor="text1"/>
+          <w:u w:val="none"/>
+        </w:rPr>
+        <w:t>Línea_</w:t>
+      </w:r>
+      <w:proofErr w:type="gramStart"/>
+      <w:r>
+        <w:rPr>
+          <w:rStyle w:val="Hipervnculo"/>
+          <w:rFonts w:asciiTheme="majorHAnsi" w:hAnsiTheme="majorHAnsi" w:cstheme="majorHAnsi"/>
+          <w:color w:val="000000" w:themeColor="text1"/>
+          <w:u w:val="none"/>
+        </w:rPr>
+        <w:t>factura:</w:t>
+      </w:r>
+      <w:r>
+        <w:rPr>
+          <w:rStyle w:val="Hipervnculo"/>
+          <w:rFonts w:asciiTheme="majorHAnsi" w:hAnsiTheme="majorHAnsi" w:cstheme="majorHAnsi"/>
+          <w:color w:val="000000" w:themeColor="text1"/>
+          <w:u w:val="none"/>
+        </w:rPr>
+        <w:t>precio</w:t>
+      </w:r>
+      <w:proofErr w:type="spellEnd"/>
+      <w:proofErr w:type="gramEnd"/>
+      <w:r>
+        <w:rPr>
+          <w:rStyle w:val="Hipervnculo"/>
+          <w:rFonts w:asciiTheme="majorHAnsi" w:hAnsiTheme="majorHAnsi" w:cstheme="majorHAnsi"/>
+          <w:color w:val="000000" w:themeColor="text1"/>
+          <w:u w:val="none"/>
+        </w:rPr>
+        <w:t>, reparación(</w:t>
+      </w:r>
+      <w:proofErr w:type="spellStart"/>
+      <w:r>
+        <w:rPr>
+          <w:rStyle w:val="Hipervnculo"/>
+          <w:rFonts w:asciiTheme="majorHAnsi" w:hAnsiTheme="majorHAnsi" w:cstheme="majorHAnsi"/>
+          <w:color w:val="000000" w:themeColor="text1"/>
+          <w:u w:val="none"/>
+        </w:rPr>
+        <w:t>fk</w:t>
+      </w:r>
+      <w:proofErr w:type="spellEnd"/>
+      <w:r>
+        <w:rPr>
+          <w:rStyle w:val="Hipervnculo"/>
+          <w:rFonts w:asciiTheme="majorHAnsi" w:hAnsiTheme="majorHAnsi" w:cstheme="majorHAnsi"/>
+          <w:color w:val="000000" w:themeColor="text1"/>
+          <w:u w:val="none"/>
+        </w:rPr>
+        <w:t>), factura(</w:t>
+      </w:r>
+      <w:proofErr w:type="spellStart"/>
+      <w:r>
+        <w:rPr>
+          <w:rStyle w:val="Hipervnculo"/>
+          <w:rFonts w:asciiTheme="majorHAnsi" w:hAnsiTheme="majorHAnsi" w:cstheme="majorHAnsi"/>
+          <w:color w:val="000000" w:themeColor="text1"/>
+          <w:u w:val="none"/>
+        </w:rPr>
+        <w:t>fk</w:t>
+      </w:r>
+      <w:proofErr w:type="spellEnd"/>
+      <w:r>
+        <w:rPr>
+          <w:rStyle w:val="Hipervnculo"/>
+          <w:rFonts w:asciiTheme="majorHAnsi" w:hAnsiTheme="majorHAnsi" w:cstheme="majorHAnsi"/>
+          <w:color w:val="000000" w:themeColor="text1"/>
+          <w:u w:val="none"/>
+        </w:rPr>
+        <w:t>).</w:t>
+      </w:r>
+    </w:p>
+    <w:p>
+      <w:pPr>
+        <w:ind w:left="708"/>
+        <w:rPr>
+          <w:rStyle w:val="Hipervnculo"/>
+          <w:rFonts w:asciiTheme="majorHAnsi" w:hAnsiTheme="majorHAnsi" w:cstheme="majorHAnsi"/>
+          <w:color w:val="000000" w:themeColor="text1"/>
+          <w:u w:val="none"/>
+        </w:rPr>
+      </w:pPr>
+      <w:r>
+        <w:rPr>
+          <w:rStyle w:val="Hipervnculo"/>
+          <w:rFonts w:asciiTheme="majorHAnsi" w:hAnsiTheme="majorHAnsi" w:cstheme="majorHAnsi"/>
+          <w:color w:val="000000" w:themeColor="text1"/>
+          <w:u w:val="none"/>
+        </w:rPr>
+        <w:t xml:space="preserve">En la tabla </w:t>
+      </w:r>
+      <w:proofErr w:type="spellStart"/>
+      <w:r>
+        <w:rPr>
+          <w:rStyle w:val="Hipervnculo"/>
+          <w:rFonts w:asciiTheme="majorHAnsi" w:hAnsiTheme="majorHAnsi" w:cstheme="majorHAnsi"/>
+          <w:color w:val="000000" w:themeColor="text1"/>
+          <w:u w:val="none"/>
+        </w:rPr>
+        <w:t>línea_factura</w:t>
+      </w:r>
+      <w:proofErr w:type="spellEnd"/>
+      <w:r>
+        <w:rPr>
+          <w:rStyle w:val="Hipervnculo"/>
+          <w:rFonts w:asciiTheme="majorHAnsi" w:hAnsiTheme="majorHAnsi" w:cstheme="majorHAnsi"/>
+          <w:color w:val="000000" w:themeColor="text1"/>
+          <w:u w:val="none"/>
+        </w:rPr>
+        <w:t xml:space="preserve"> se añade el precio de cada reparación realizada al dispositivo, se relaciona con el dispositivo con el que se </w:t>
+      </w:r>
+      <w:proofErr w:type="spellStart"/>
+      <w:r>
+        <w:rPr>
+          <w:rStyle w:val="Hipervnculo"/>
+          <w:rFonts w:asciiTheme="majorHAnsi" w:hAnsiTheme="majorHAnsi" w:cstheme="majorHAnsi"/>
+          <w:color w:val="000000" w:themeColor="text1"/>
+          <w:u w:val="none"/>
+        </w:rPr>
+        <w:t>esta</w:t>
+      </w:r>
+      <w:proofErr w:type="spellEnd"/>
+      <w:r>
+        <w:rPr>
+          <w:rStyle w:val="Hipervnculo"/>
+          <w:rFonts w:asciiTheme="majorHAnsi" w:hAnsiTheme="majorHAnsi" w:cstheme="majorHAnsi"/>
+          <w:color w:val="000000" w:themeColor="text1"/>
+          <w:u w:val="none"/>
+        </w:rPr>
+        <w:t xml:space="preserve"> trabajando y con la factura de todas las líneas de esa reparación para así luego juntar todas las líneas de ese dispositivo y con ese número de factura y nos dará el total de todas las líneas.</w:t>
+      </w:r>
+    </w:p>
+    <w:p>
+      <w:pPr>
+        <w:ind w:left="708"/>
+        <w:rPr>
+          <w:rStyle w:val="Hipervnculo"/>
+          <w:rFonts w:asciiTheme="majorHAnsi" w:hAnsiTheme="majorHAnsi" w:cstheme="majorHAnsi"/>
+          <w:color w:val="000000" w:themeColor="text1"/>
+          <w:u w:val="none"/>
+        </w:rPr>
+      </w:pPr>
+      <w:r>
+        <w:rPr>
+          <w:rStyle w:val="Hipervnculo"/>
+          <w:rFonts w:asciiTheme="majorHAnsi" w:hAnsiTheme="majorHAnsi" w:cstheme="majorHAnsi"/>
+          <w:color w:val="000000" w:themeColor="text1"/>
+          <w:u w:val="none"/>
+        </w:rPr>
+        <w:t>Factura:</w:t>
+      </w:r>
+      <w:r>
+        <w:rPr>
+          <w:rStyle w:val="Hipervnculo"/>
+          <w:rFonts w:asciiTheme="majorHAnsi" w:hAnsiTheme="majorHAnsi" w:cstheme="majorHAnsi"/>
+          <w:color w:val="000000" w:themeColor="text1"/>
+          <w:u w:val="none"/>
+        </w:rPr>
+        <w:t xml:space="preserve"> </w:t>
+      </w:r>
+      <w:proofErr w:type="spellStart"/>
+      <w:r>
+        <w:rPr>
+          <w:rStyle w:val="Hipervnculo"/>
+          <w:rFonts w:asciiTheme="majorHAnsi" w:hAnsiTheme="majorHAnsi" w:cstheme="majorHAnsi"/>
+          <w:color w:val="000000" w:themeColor="text1"/>
+          <w:u w:val="none"/>
+        </w:rPr>
+        <w:t>precioT</w:t>
+      </w:r>
+      <w:proofErr w:type="spellEnd"/>
+    </w:p>
+    <w:p>
+      <w:pPr>
+        <w:ind w:left="708"/>
+        <w:rPr>
+          <w:rStyle w:val="Hipervnculo"/>
+          <w:rFonts w:asciiTheme="majorHAnsi" w:hAnsiTheme="majorHAnsi" w:cstheme="majorHAnsi"/>
+          <w:color w:val="000000" w:themeColor="text1"/>
+          <w:u w:val="none"/>
+        </w:rPr>
+      </w:pPr>
+      <w:r>
+        <w:rPr>
+          <w:rStyle w:val="Hipervnculo"/>
+          <w:rFonts w:asciiTheme="majorHAnsi" w:hAnsiTheme="majorHAnsi" w:cstheme="majorHAnsi"/>
+          <w:color w:val="000000" w:themeColor="text1"/>
+          <w:u w:val="none"/>
+        </w:rPr>
+        <w:t xml:space="preserve">En la tabla factura solo se muestra el total de las líneas de factura que es lo que se </w:t>
+      </w:r>
+      <w:proofErr w:type="spellStart"/>
+      <w:r>
+        <w:rPr>
+          <w:rStyle w:val="Hipervnculo"/>
+          <w:rFonts w:asciiTheme="majorHAnsi" w:hAnsiTheme="majorHAnsi" w:cstheme="majorHAnsi"/>
+          <w:color w:val="000000" w:themeColor="text1"/>
+          <w:u w:val="none"/>
+        </w:rPr>
+        <w:t>relaccina</w:t>
+      </w:r>
+      <w:proofErr w:type="spellEnd"/>
+      <w:r>
+        <w:rPr>
+          <w:rStyle w:val="Hipervnculo"/>
+          <w:rFonts w:asciiTheme="majorHAnsi" w:hAnsiTheme="majorHAnsi" w:cstheme="majorHAnsi"/>
+          <w:color w:val="000000" w:themeColor="text1"/>
+          <w:u w:val="none"/>
+        </w:rPr>
+        <w:t xml:space="preserve"> con el </w:t>
+      </w:r>
+      <w:proofErr w:type="spellStart"/>
+      <w:r>
+        <w:rPr>
+          <w:rStyle w:val="Hipervnculo"/>
+          <w:rFonts w:asciiTheme="majorHAnsi" w:hAnsiTheme="majorHAnsi" w:cstheme="majorHAnsi"/>
+          <w:color w:val="000000" w:themeColor="text1"/>
+          <w:u w:val="none"/>
+        </w:rPr>
+        <w:t>dispositio</w:t>
+      </w:r>
+      <w:proofErr w:type="spellEnd"/>
+      <w:r>
+        <w:rPr>
+          <w:rStyle w:val="Hipervnculo"/>
+          <w:rFonts w:asciiTheme="majorHAnsi" w:hAnsiTheme="majorHAnsi" w:cstheme="majorHAnsi"/>
+          <w:color w:val="000000" w:themeColor="text1"/>
+          <w:u w:val="none"/>
+        </w:rPr>
+        <w:t xml:space="preserve"> y con la factura.</w:t>
+      </w:r>
+    </w:p>
+    <w:p>
+      <w:pPr>
+        <w:pStyle w:val="Ttulo2"/>
+        <w:ind w:firstLine="708"/>
+      </w:pPr>
+      <w:bookmarkStart w:id="30" w:name="_Toc41931133"/>
+      <w:r>
+        <w:t>Modelo Entidad/Relación</w:t>
+      </w:r>
+      <w:bookmarkEnd w:id="30"/>
+    </w:p>
+    <w:p>
       <w:r>
         <w:tab/>
-      </w:r>
-      <w:bookmarkStart w:id="19" w:name="_Toc38130350"/>
+        <w:t xml:space="preserve"> </w:t>
+      </w:r>
+    </w:p>
+    <w:p>
+      <w:r>
+        <w:rPr>
+          <w:noProof/>
+          <w:lang w:eastAsia="es-ES"/>
+        </w:rPr>
+        <w:drawing>
+          <wp:anchor distT="0" distB="0" distL="114300" distR="114300" simplePos="0" relativeHeight="251666432" behindDoc="0" locked="0" layoutInCell="1" allowOverlap="1" wp14:anchorId="792A0114" wp14:editId="5B784B88">
+            <wp:simplePos x="0" y="0"/>
+            <wp:positionH relativeFrom="column">
+              <wp:posOffset>398145</wp:posOffset>
+            </wp:positionH>
+            <wp:positionV relativeFrom="paragraph">
+              <wp:posOffset>214630</wp:posOffset>
+            </wp:positionV>
+            <wp:extent cx="5417820" cy="2475230"/>
+            <wp:effectExtent l="0" t="0" r="0" b="1270"/>
+            <wp:wrapThrough wrapText="bothSides">
+              <wp:wrapPolygon edited="0">
+                <wp:start x="0" y="0"/>
+                <wp:lineTo x="0" y="21445"/>
+                <wp:lineTo x="21494" y="21445"/>
+                <wp:lineTo x="21494" y="0"/>
+                <wp:lineTo x="0" y="0"/>
+              </wp:wrapPolygon>
+            </wp:wrapThrough>
+            <wp:docPr id="46" name="Imagen 46"/>
+            <wp:cNvGraphicFramePr>
+              <a:graphicFrameLocks xmlns:a="http://schemas.openxmlformats.org/drawingml/2006/main" noChangeAspect="1"/>
+            </wp:cNvGraphicFramePr>
+            <a:graphic xmlns:a="http://schemas.openxmlformats.org/drawingml/2006/main">
+              <a:graphicData uri="http://schemas.openxmlformats.org/drawingml/2006/picture">
+                <pic:pic xmlns:pic="http://schemas.openxmlformats.org/drawingml/2006/picture">
+                  <pic:nvPicPr>
+                    <pic:cNvPr id="1" name=""/>
+                    <pic:cNvPicPr/>
+                  </pic:nvPicPr>
+                  <pic:blipFill>
+                    <a:blip r:embed="rId31" cstate="print">
+                      <a:extLst>
+                        <a:ext uri="{28A0092B-C50C-407E-A947-70E740481C1C}">
+                          <a14:useLocalDpi xmlns:a14="http://schemas.microsoft.com/office/drawing/2010/main" val="0"/>
+                        </a:ext>
+                      </a:extLst>
+                    </a:blip>
+                    <a:stretch>
+                      <a:fillRect/>
+                    </a:stretch>
+                  </pic:blipFill>
+                  <pic:spPr>
+                    <a:xfrm>
+                      <a:off x="0" y="0"/>
+                      <a:ext cx="5417820" cy="2475230"/>
+                    </a:xfrm>
+                    <a:prstGeom prst="rect">
+                      <a:avLst/>
+                    </a:prstGeom>
+                  </pic:spPr>
+                </pic:pic>
+              </a:graphicData>
+            </a:graphic>
+            <wp14:sizeRelH relativeFrom="page">
+              <wp14:pctWidth>0</wp14:pctWidth>
+            </wp14:sizeRelH>
+            <wp14:sizeRelV relativeFrom="page">
+              <wp14:pctHeight>0</wp14:pctHeight>
+            </wp14:sizeRelV>
+          </wp:anchor>
+        </w:drawing>
+      </w:r>
+      <w:r>
+        <w:tab/>
+      </w:r>
+    </w:p>
+    <w:p>
+      <w:pPr>
+        <w:pStyle w:val="Ttulo2"/>
+      </w:pPr>
+      <w:r>
+        <w:tab/>
+      </w:r>
+      <w:bookmarkStart w:id="31" w:name="_Toc41931134"/>
+    </w:p>
+    <w:p>
+      <w:pPr>
+        <w:pStyle w:val="Ttulo2"/>
+        <w:ind w:firstLine="708"/>
+      </w:pPr>
       <w:r>
         <w:t>Documentación</w:t>
       </w:r>
-      <w:bookmarkEnd w:id="19"/>
+      <w:bookmarkEnd w:id="31"/>
     </w:p>
     <w:p>
       <w:r>
@@ -4254,7 +10035,15 @@
         <w:ind w:left="708"/>
       </w:pPr>
       <w:r>
-        <w:t>Si accedemos a la página web, lo primero que vamos a ver es un login ya que toda la información que se maneje va a ser privada para el cliente.</w:t>
+        <w:t xml:space="preserve">Si accedemos a la página web, lo primero que vamos a ver es un </w:t>
+      </w:r>
+      <w:proofErr w:type="spellStart"/>
+      <w:r>
+        <w:t>login</w:t>
+      </w:r>
+      <w:proofErr w:type="spellEnd"/>
+      <w:r>
+        <w:t xml:space="preserve"> ya que toda la información que se maneje va a ser privada para el cliente.</w:t>
       </w:r>
       <w:r>
         <w:t xml:space="preserve"> Aquí tenemos el formulario para poner tus credenciales y si son correctas entraras a la aplicación, sino te mostrara un mensaje diciéndote que algo está mal. Más abajo tenemos 2 formas de poder registrarnos, tenemos el botón de registrar que nos llevara a la página donde rellenaremos los campos, pero esa la explicaremos más tarde y el otro botón es para registrarse con google que en principio inicia sesión, pero si no está tu correo en la base de datos, lo coge y te registra. </w:t>
@@ -4269,8 +10058,9 @@
           <w:noProof/>
           <w:lang w:eastAsia="es-ES"/>
         </w:rPr>
+        <w:lastRenderedPageBreak/>
         <w:drawing>
-          <wp:inline distT="0" distB="0" distL="0" distR="0" wp14:anchorId="69C16F69" wp14:editId="3CDBFFEA">
+          <wp:inline distT="0" distB="0" distL="0" distR="0" wp14:anchorId="30F69692" wp14:editId="7EFB23AB">
             <wp:extent cx="4123409" cy="2008527"/>
             <wp:effectExtent l="0" t="0" r="0" b="0"/>
             <wp:docPr id="16" name="Imagen 16"/>
@@ -4285,7 +10075,7 @@
                     <pic:cNvPicPr/>
                   </pic:nvPicPr>
                   <pic:blipFill rotWithShape="1">
-                    <a:blip r:embed="rId18"/>
+                    <a:blip r:embed="rId32"/>
                     <a:srcRect t="1851" r="745"/>
                     <a:stretch/>
                   </pic:blipFill>
@@ -4338,7 +10128,15 @@
         <w:t xml:space="preserve"> de 4 caracteres</w:t>
       </w:r>
       <w:r>
-        <w:t>. Si está bien se habilitara el botón de entrar y si coinciden con los puestos en la base de datos, accedes a la aplicación si no te saldrá un fallo puesto más abajo.</w:t>
+        <w:t xml:space="preserve">. Si está bien se </w:t>
+      </w:r>
+      <w:proofErr w:type="gramStart"/>
+      <w:r>
+        <w:t>habilitara</w:t>
+      </w:r>
+      <w:proofErr w:type="gramEnd"/>
+      <w:r>
+        <w:t xml:space="preserve"> el botón de entrar y si coinciden con los puestos en la base de datos, accedes a la aplicación si no te saldrá un fallo puesto más abajo.</w:t>
       </w:r>
     </w:p>
     <w:p>
@@ -4350,9 +10148,8 @@
           <w:noProof/>
           <w:lang w:eastAsia="es-ES"/>
         </w:rPr>
-        <w:lastRenderedPageBreak/>
         <w:drawing>
-          <wp:inline distT="0" distB="0" distL="0" distR="0" wp14:anchorId="5EF575A5" wp14:editId="09AF1948">
+          <wp:inline distT="0" distB="0" distL="0" distR="0" wp14:anchorId="03946603" wp14:editId="6F1A438C">
             <wp:extent cx="3418048" cy="2602523"/>
             <wp:effectExtent l="0" t="0" r="0" b="7620"/>
             <wp:docPr id="10" name="Imagen 10"/>
@@ -4367,7 +10164,7 @@
                     <pic:cNvPicPr/>
                   </pic:nvPicPr>
                   <pic:blipFill>
-                    <a:blip r:embed="rId19"/>
+                    <a:blip r:embed="rId33"/>
                     <a:stretch>
                       <a:fillRect/>
                     </a:stretch>
@@ -4401,7 +10198,7 @@
           <w:lang w:eastAsia="es-ES"/>
         </w:rPr>
         <w:drawing>
-          <wp:inline distT="0" distB="0" distL="0" distR="0" wp14:anchorId="1D698692" wp14:editId="745C5758">
+          <wp:inline distT="0" distB="0" distL="0" distR="0" wp14:anchorId="5D9E567B" wp14:editId="1E689A02">
             <wp:extent cx="3476420" cy="1714500"/>
             <wp:effectExtent l="0" t="0" r="0" b="0"/>
             <wp:docPr id="19" name="Imagen 19"/>
@@ -4416,7 +10213,7 @@
                     <pic:cNvPicPr/>
                   </pic:nvPicPr>
                   <pic:blipFill>
-                    <a:blip r:embed="rId20"/>
+                    <a:blip r:embed="rId34"/>
                     <a:stretch>
                       <a:fillRect/>
                     </a:stretch>
@@ -4444,9 +10241,10 @@
     </w:p>
     <w:p>
       <w:pPr>
-        <w:ind w:left="708"/>
-      </w:pPr>
-      <w:r>
+        <w:ind w:left="708" w:firstLine="708"/>
+      </w:pPr>
+      <w:r>
+        <w:lastRenderedPageBreak/>
         <w:t>En caso de no tener una cuenta de usuario vamos al menú para registrarnos.</w:t>
       </w:r>
     </w:p>
@@ -4461,7 +10259,7 @@
           <w:lang w:eastAsia="es-ES"/>
         </w:rPr>
         <w:drawing>
-          <wp:inline distT="0" distB="0" distL="0" distR="0" wp14:anchorId="158FAFAD" wp14:editId="4453381E">
+          <wp:inline distT="0" distB="0" distL="0" distR="0" wp14:anchorId="2DE8F2BA" wp14:editId="5CB4A5A8">
             <wp:extent cx="3962805" cy="2200666"/>
             <wp:effectExtent l="0" t="0" r="0" b="9525"/>
             <wp:docPr id="17" name="Imagen 17"/>
@@ -4476,7 +10274,7 @@
                     <pic:cNvPicPr/>
                   </pic:nvPicPr>
                   <pic:blipFill rotWithShape="1">
-                    <a:blip r:embed="rId13"/>
+                    <a:blip r:embed="rId17"/>
                     <a:srcRect t="1573"/>
                     <a:stretch/>
                   </pic:blipFill>
@@ -4514,9 +10312,8 @@
           <w:noProof/>
           <w:lang w:eastAsia="es-ES"/>
         </w:rPr>
-        <w:lastRenderedPageBreak/>
         <w:drawing>
-          <wp:inline distT="0" distB="0" distL="0" distR="0" wp14:anchorId="07693215" wp14:editId="69B308C2">
+          <wp:inline distT="0" distB="0" distL="0" distR="0" wp14:anchorId="194400F0" wp14:editId="60E4C809">
             <wp:extent cx="3978382" cy="1905918"/>
             <wp:effectExtent l="0" t="0" r="3175" b="0"/>
             <wp:docPr id="18" name="Imagen 18"/>
@@ -4531,7 +10328,7 @@
                     <pic:cNvPicPr/>
                   </pic:nvPicPr>
                   <pic:blipFill>
-                    <a:blip r:embed="rId14"/>
+                    <a:blip r:embed="rId18"/>
                     <a:stretch>
                       <a:fillRect/>
                     </a:stretch>
@@ -4580,7 +10377,7 @@
           <w:lang w:eastAsia="es-ES"/>
         </w:rPr>
         <w:drawing>
-          <wp:inline distT="0" distB="0" distL="0" distR="0" wp14:anchorId="30632133" wp14:editId="65FD7213">
+          <wp:inline distT="0" distB="0" distL="0" distR="0" wp14:anchorId="43DADABC" wp14:editId="3E06337E">
             <wp:extent cx="5400040" cy="1548765"/>
             <wp:effectExtent l="0" t="0" r="0" b="0"/>
             <wp:docPr id="13" name="Imagen 13"/>
@@ -4595,7 +10392,7 @@
                     <pic:cNvPicPr/>
                   </pic:nvPicPr>
                   <pic:blipFill>
-                    <a:blip r:embed="rId21"/>
+                    <a:blip r:embed="rId35"/>
                     <a:stretch>
                       <a:fillRect/>
                     </a:stretch>
@@ -4637,8 +10434,9 @@
           <w:noProof/>
           <w:lang w:eastAsia="es-ES"/>
         </w:rPr>
+        <w:lastRenderedPageBreak/>
         <w:drawing>
-          <wp:inline distT="0" distB="0" distL="0" distR="0" wp14:anchorId="470E26DB" wp14:editId="04F5853D">
+          <wp:inline distT="0" distB="0" distL="0" distR="0" wp14:anchorId="0EF23069" wp14:editId="7C37D221">
             <wp:extent cx="5400040" cy="2117090"/>
             <wp:effectExtent l="0" t="0" r="0" b="0"/>
             <wp:docPr id="14" name="Imagen 14"/>
@@ -4653,7 +10451,7 @@
                     <pic:cNvPicPr/>
                   </pic:nvPicPr>
                   <pic:blipFill>
-                    <a:blip r:embed="rId22"/>
+                    <a:blip r:embed="rId36"/>
                     <a:stretch>
                       <a:fillRect/>
                     </a:stretch>
@@ -4690,7 +10488,6 @@
         <w:ind w:left="708"/>
       </w:pPr>
       <w:r>
-        <w:lastRenderedPageBreak/>
         <w:t xml:space="preserve">De primeras nos encontramos la dirección, este campo solo admite letras ya que sirve para el nombre de la calle donde vive el cliente, el siguiente campo es el número que hace referencia al número de la casa que significa que este campo solo admite números igual que nº de piso que </w:t>
       </w:r>
       <w:r>
@@ -4737,7 +10534,7 @@
           <w:lang w:eastAsia="es-ES"/>
         </w:rPr>
         <w:drawing>
-          <wp:inline distT="0" distB="0" distL="0" distR="0" wp14:anchorId="5A053B4B" wp14:editId="15C086B0">
+          <wp:inline distT="0" distB="0" distL="0" distR="0" wp14:anchorId="04853FB7" wp14:editId="06EA0F8C">
             <wp:extent cx="5400040" cy="1964690"/>
             <wp:effectExtent l="0" t="0" r="0" b="0"/>
             <wp:docPr id="15" name="Imagen 15"/>
@@ -4752,7 +10549,7 @@
                     <pic:cNvPicPr/>
                   </pic:nvPicPr>
                   <pic:blipFill>
-                    <a:blip r:embed="rId23"/>
+                    <a:blip r:embed="rId37"/>
                     <a:stretch>
                       <a:fillRect/>
                     </a:stretch>
@@ -4801,6 +10598,7 @@
         <w:t xml:space="preserve"> Cuando tenemos el email rellenamos la </w:t>
       </w:r>
       <w:r>
+        <w:lastRenderedPageBreak/>
         <w:t>contraseña que es poner lo que se quiera</w:t>
       </w:r>
       <w:r>
@@ -4826,7 +10624,15 @@
         <w:t>tocará</w:t>
       </w:r>
       <w:r>
-        <w:t xml:space="preserve"> cambiar de correo. Si nos hemos registrado volvemos al login e iniciamos sesión.</w:t>
+        <w:t xml:space="preserve"> cambiar de correo. Si nos hemos registrado volvemos al </w:t>
+      </w:r>
+      <w:proofErr w:type="spellStart"/>
+      <w:r>
+        <w:t>login</w:t>
+      </w:r>
+      <w:proofErr w:type="spellEnd"/>
+      <w:r>
+        <w:t xml:space="preserve"> e iniciamos sesión.</w:t>
       </w:r>
     </w:p>
     <w:p>
@@ -4853,9 +10659,8 @@
           <w:noProof/>
           <w:lang w:eastAsia="es-ES"/>
         </w:rPr>
-        <w:lastRenderedPageBreak/>
         <w:drawing>
-          <wp:inline distT="0" distB="0" distL="0" distR="0" wp14:anchorId="15FBCAA2" wp14:editId="77996145">
+          <wp:inline distT="0" distB="0" distL="0" distR="0" wp14:anchorId="5C632CF3" wp14:editId="63C03DDE">
             <wp:extent cx="5400040" cy="2644775"/>
             <wp:effectExtent l="0" t="0" r="0" b="3175"/>
             <wp:docPr id="20" name="Imagen 20"/>
@@ -4870,7 +10675,7 @@
                     <pic:cNvPicPr/>
                   </pic:nvPicPr>
                   <pic:blipFill>
-                    <a:blip r:embed="rId24"/>
+                    <a:blip r:embed="rId38"/>
                     <a:stretch>
                       <a:fillRect/>
                     </a:stretch>
@@ -4936,8 +10741,9 @@
           <w:noProof/>
           <w:lang w:eastAsia="es-ES"/>
         </w:rPr>
+        <w:lastRenderedPageBreak/>
         <w:drawing>
-          <wp:inline distT="0" distB="0" distL="0" distR="0" wp14:anchorId="52358BA7" wp14:editId="6B3B5B9C">
+          <wp:inline distT="0" distB="0" distL="0" distR="0" wp14:anchorId="61125473" wp14:editId="173EA1B6">
             <wp:extent cx="5634615" cy="2764301"/>
             <wp:effectExtent l="0" t="0" r="4445" b="0"/>
             <wp:docPr id="21" name="Imagen 21"/>
@@ -4952,7 +10758,7 @@
                     <pic:cNvPicPr/>
                   </pic:nvPicPr>
                   <pic:blipFill>
-                    <a:blip r:embed="rId25"/>
+                    <a:blip r:embed="rId39"/>
                     <a:stretch>
                       <a:fillRect/>
                     </a:stretch>
@@ -5003,7 +10809,6 @@
         <w:ind w:left="708"/>
       </w:pPr>
       <w:r>
-        <w:lastRenderedPageBreak/>
         <w:t>N</w:t>
       </w:r>
       <w:r>
@@ -5053,7 +10858,7 @@
           <w:lang w:eastAsia="es-ES"/>
         </w:rPr>
         <w:drawing>
-          <wp:inline distT="0" distB="0" distL="0" distR="0" wp14:anchorId="5F36569F" wp14:editId="42A601C8">
+          <wp:inline distT="0" distB="0" distL="0" distR="0" wp14:anchorId="58CE861A" wp14:editId="05FB7C20">
             <wp:extent cx="5400040" cy="2628265"/>
             <wp:effectExtent l="0" t="0" r="0" b="635"/>
             <wp:docPr id="22" name="Imagen 22"/>
@@ -5068,7 +10873,7 @@
                     <pic:cNvPicPr/>
                   </pic:nvPicPr>
                   <pic:blipFill>
-                    <a:blip r:embed="rId26"/>
+                    <a:blip r:embed="rId40"/>
                     <a:stretch>
                       <a:fillRect/>
                     </a:stretch>
@@ -5107,6 +10912,7 @@
         <w:ind w:left="708"/>
       </w:pPr>
       <w:r>
+        <w:lastRenderedPageBreak/>
         <w:t>En la ventana de marcas encontraremos 2 formularios, uno para crear una marca y otro para filtrar</w:t>
       </w:r>
       <w:r>
@@ -5123,7 +10929,7 @@
           <w:lang w:eastAsia="es-ES"/>
         </w:rPr>
         <w:drawing>
-          <wp:inline distT="0" distB="0" distL="0" distR="0" wp14:anchorId="372B9E6E" wp14:editId="1F69A6E6">
+          <wp:inline distT="0" distB="0" distL="0" distR="0" wp14:anchorId="1BD58196" wp14:editId="68D9268A">
             <wp:extent cx="4824075" cy="3470566"/>
             <wp:effectExtent l="0" t="0" r="0" b="0"/>
             <wp:docPr id="23" name="Imagen 23"/>
@@ -5138,7 +10944,7 @@
                     <pic:cNvPicPr/>
                   </pic:nvPicPr>
                   <pic:blipFill>
-                    <a:blip r:embed="rId27"/>
+                    <a:blip r:embed="rId41"/>
                     <a:stretch>
                       <a:fillRect/>
                     </a:stretch>
@@ -5182,7 +10988,7 @@
           <w:lang w:eastAsia="es-ES"/>
         </w:rPr>
         <w:drawing>
-          <wp:inline distT="0" distB="0" distL="0" distR="0" wp14:anchorId="7BA5E1B3" wp14:editId="25D08298">
+          <wp:inline distT="0" distB="0" distL="0" distR="0" wp14:anchorId="6DA86E2C" wp14:editId="7197795B">
             <wp:extent cx="4877973" cy="3323492"/>
             <wp:effectExtent l="0" t="0" r="0" b="0"/>
             <wp:docPr id="24" name="Imagen 24"/>
@@ -5197,7 +11003,7 @@
                     <pic:cNvPicPr/>
                   </pic:nvPicPr>
                   <pic:blipFill>
-                    <a:blip r:embed="rId28"/>
+                    <a:blip r:embed="rId42"/>
                     <a:stretch>
                       <a:fillRect/>
                     </a:stretch>
@@ -5223,6 +11029,7 @@
         <w:ind w:left="708"/>
       </w:pPr>
       <w:r>
+        <w:lastRenderedPageBreak/>
         <w:t>Y si está bien y no está repetido nos vamos debajo de la tabla y nos funcionara, esta funcionalidad la tienen toda la página por lo que solo se muestra una vez.</w:t>
       </w:r>
     </w:p>
@@ -5230,6 +11037,9 @@
       <w:pPr>
         <w:ind w:left="708"/>
         <w:jc w:val="center"/>
+        <w:rPr>
+          <w:u w:val="single"/>
+        </w:rPr>
       </w:pPr>
       <w:r>
         <w:rPr>
@@ -5237,7 +11047,7 @@
           <w:lang w:eastAsia="es-ES"/>
         </w:rPr>
         <w:drawing>
-          <wp:inline distT="0" distB="0" distL="0" distR="0" wp14:anchorId="4B2ED0B8" wp14:editId="5E09F1F7">
+          <wp:inline distT="0" distB="0" distL="0" distR="0" wp14:anchorId="5B177D23" wp14:editId="2F2882E7">
             <wp:extent cx="5400040" cy="2306320"/>
             <wp:effectExtent l="0" t="0" r="0" b="0"/>
             <wp:docPr id="25" name="Imagen 25"/>
@@ -5252,7 +11062,7 @@
                     <pic:cNvPicPr/>
                   </pic:nvPicPr>
                   <pic:blipFill>
-                    <a:blip r:embed="rId29"/>
+                    <a:blip r:embed="rId43"/>
                     <a:stretch>
                       <a:fillRect/>
                     </a:stretch>
@@ -5272,6 +11082,8 @@
           </wp:inline>
         </w:drawing>
       </w:r>
+      <w:bookmarkStart w:id="32" w:name="_GoBack"/>
+      <w:bookmarkEnd w:id="32"/>
     </w:p>
     <w:p>
       <w:pPr>
@@ -5303,10 +11115,9 @@
           <w:noProof/>
           <w:lang w:eastAsia="es-ES"/>
         </w:rPr>
-        <w:lastRenderedPageBreak/>
         <w:drawing>
-          <wp:inline distT="0" distB="0" distL="0" distR="0" wp14:anchorId="3E9489BD" wp14:editId="6374FEE9">
-            <wp:extent cx="5400040" cy="2741930"/>
+          <wp:inline distT="0" distB="0" distL="0" distR="0" wp14:anchorId="4032B3EE" wp14:editId="742D8D65">
+            <wp:extent cx="4478020" cy="2741930"/>
             <wp:effectExtent l="0" t="0" r="0" b="1270"/>
             <wp:docPr id="26" name="Imagen 26"/>
             <wp:cNvGraphicFramePr>
@@ -5319,20 +11130,27 @@
                     <pic:cNvPr id="1" name=""/>
                     <pic:cNvPicPr/>
                   </pic:nvPicPr>
-                  <pic:blipFill>
-                    <a:blip r:embed="rId30"/>
-                    <a:stretch>
-                      <a:fillRect/>
-                    </a:stretch>
+                  <pic:blipFill rotWithShape="1">
+                    <a:blip r:embed="rId44"/>
+                    <a:srcRect l="17074"/>
+                    <a:stretch/>
                   </pic:blipFill>
-                  <pic:spPr>
+                  <pic:spPr bwMode="auto">
                     <a:xfrm>
                       <a:off x="0" y="0"/>
-                      <a:ext cx="5400040" cy="2741930"/>
+                      <a:ext cx="4478020" cy="2741930"/>
                     </a:xfrm>
                     <a:prstGeom prst="rect">
                       <a:avLst/>
                     </a:prstGeom>
+                    <a:ln>
+                      <a:noFill/>
+                    </a:ln>
+                    <a:extLst>
+                      <a:ext uri="{53640926-AAD7-44D8-BBD7-CCE9431645EC}">
+                        <a14:shadowObscured xmlns:a14="http://schemas.microsoft.com/office/drawing/2010/main"/>
+                      </a:ext>
+                    </a:extLst>
                   </pic:spPr>
                 </pic:pic>
               </a:graphicData>
@@ -5364,8 +11182,9 @@
           <w:noProof/>
           <w:lang w:eastAsia="es-ES"/>
         </w:rPr>
+        <w:lastRenderedPageBreak/>
         <w:drawing>
-          <wp:inline distT="0" distB="0" distL="0" distR="0" wp14:anchorId="1A641606" wp14:editId="0CADB4CE">
+          <wp:inline distT="0" distB="0" distL="0" distR="0" wp14:anchorId="12965707" wp14:editId="2C955A6C">
             <wp:extent cx="5400040" cy="2736850"/>
             <wp:effectExtent l="0" t="0" r="0" b="6350"/>
             <wp:docPr id="27" name="Imagen 27"/>
@@ -5380,7 +11199,7 @@
                     <pic:cNvPicPr/>
                   </pic:nvPicPr>
                   <pic:blipFill>
-                    <a:blip r:embed="rId31"/>
+                    <a:blip r:embed="rId45"/>
                     <a:stretch>
                       <a:fillRect/>
                     </a:stretch>
@@ -5411,7 +11230,15 @@
         <w:ind w:left="708"/>
       </w:pPr>
       <w:r>
-        <w:t>Como se ve es la misma funcionalidad que la de marcas, la única diferencia es que al tener las marcas ya creadas, se cogen de la base</w:t>
+        <w:t xml:space="preserve">Como se ve es la misma funcionalidad que la de marcas, la única diferencia es </w:t>
+      </w:r>
+      <w:proofErr w:type="gramStart"/>
+      <w:r>
+        <w:t>que</w:t>
+      </w:r>
+      <w:proofErr w:type="gramEnd"/>
+      <w:r>
+        <w:t xml:space="preserve"> al tener las marcas ya creadas, se cogen de la base</w:t>
       </w:r>
       <w:r>
         <w:t xml:space="preserve"> de datos y se le da a un usuario mediante un desplegable lo demás se puede introducir letras y numero en los apartados de nombre y modelo.</w:t>
@@ -5441,7 +11268,7 @@
           <w:lang w:eastAsia="es-ES"/>
         </w:rPr>
         <w:drawing>
-          <wp:inline distT="0" distB="0" distL="0" distR="0" wp14:anchorId="7EFE0764" wp14:editId="726E8F3F">
+          <wp:inline distT="0" distB="0" distL="0" distR="0" wp14:anchorId="78BAA185" wp14:editId="2AD365AD">
             <wp:extent cx="5400040" cy="2731135"/>
             <wp:effectExtent l="0" t="0" r="0" b="0"/>
             <wp:docPr id="28" name="Imagen 28"/>
@@ -5456,7 +11283,7 @@
                     <pic:cNvPicPr/>
                   </pic:nvPicPr>
                   <pic:blipFill>
-                    <a:blip r:embed="rId32"/>
+                    <a:blip r:embed="rId46"/>
                     <a:stretch>
                       <a:fillRect/>
                     </a:stretch>
@@ -5500,15 +11327,82 @@
     </w:p>
     <w:p>
       <w:pPr>
+        <w:ind w:left="708"/>
+      </w:pPr>
+      <w:r>
+        <w:lastRenderedPageBreak/>
+        <w:t>Actualmente existen 2 usuarios de prueba para poder acceder a la página web y poder ver como es la web actualmente. Los usuarios son los siguientes:</w:t>
+      </w:r>
+    </w:p>
+    <w:p>
+      <w:pPr>
+        <w:ind w:left="708"/>
+      </w:pPr>
+      <w:r>
+        <w:t xml:space="preserve">Administrador: </w:t>
+      </w:r>
+    </w:p>
+    <w:p>
+      <w:pPr>
+        <w:ind w:left="708"/>
+      </w:pPr>
+      <w:r>
+        <w:tab/>
+        <w:t>Usuario:root@gmail.com</w:t>
+      </w:r>
+    </w:p>
+    <w:p>
+      <w:pPr>
+        <w:ind w:left="708"/>
+      </w:pPr>
+      <w:r>
+        <w:tab/>
+      </w:r>
+      <w:proofErr w:type="spellStart"/>
+      <w:r>
+        <w:t>Password</w:t>
+      </w:r>
+      <w:proofErr w:type="spellEnd"/>
+      <w:r>
+        <w:t>: 123456</w:t>
+      </w:r>
+    </w:p>
+    <w:p>
+      <w:pPr>
+        <w:ind w:left="708"/>
+      </w:pPr>
+      <w:r>
+        <w:t xml:space="preserve">Cliente: </w:t>
+      </w:r>
+    </w:p>
+    <w:p>
+      <w:pPr>
+        <w:ind w:left="708"/>
+      </w:pPr>
+      <w:r>
+        <w:tab/>
+        <w:t>Usuario:client@gmail.com</w:t>
+      </w:r>
+    </w:p>
+    <w:p>
+      <w:pPr>
+        <w:ind w:left="708"/>
+      </w:pPr>
+      <w:r>
+        <w:tab/>
+        <w:t>Password:123456</w:t>
+      </w:r>
+    </w:p>
+    <w:p>
+      <w:pPr>
         <w:pStyle w:val="Ttulo2"/>
         <w:ind w:firstLine="708"/>
       </w:pPr>
-      <w:bookmarkStart w:id="20" w:name="_Toc38130351"/>
-      <w:r>
-        <w:lastRenderedPageBreak/>
+      <w:bookmarkStart w:id="33" w:name="_Toc41931135"/>
+      <w:r>
         <w:t>Pruebas</w:t>
       </w:r>
-      <w:bookmarkEnd w:id="20"/>
+      <w:bookmarkEnd w:id="33"/>
     </w:p>
     <w:p>
       <w:pPr>
@@ -5518,15 +11412,31 @@
         <w:t xml:space="preserve">La prueba realizada en la web principalmente se ha basado en el </w:t>
       </w:r>
       <w:r>
-        <w:t xml:space="preserve">apartado de login. </w:t>
-      </w:r>
-    </w:p>
-    <w:p>
-      <w:pPr>
-        <w:ind w:left="708"/>
-      </w:pPr>
-      <w:r>
-        <w:t xml:space="preserve">Cuando queremos loguearnos comprueba si el email existe o no, además de que mediante un patrón comprobamos que este bien formado. </w:t>
+        <w:t xml:space="preserve">apartado de </w:t>
+      </w:r>
+      <w:proofErr w:type="spellStart"/>
+      <w:r>
+        <w:t>login</w:t>
+      </w:r>
+      <w:proofErr w:type="spellEnd"/>
+      <w:r>
+        <w:t xml:space="preserve">. </w:t>
+      </w:r>
+    </w:p>
+    <w:p>
+      <w:pPr>
+        <w:ind w:left="708"/>
+      </w:pPr>
+      <w:r>
+        <w:t xml:space="preserve">Cuando queremos </w:t>
+      </w:r>
+      <w:proofErr w:type="spellStart"/>
+      <w:r>
+        <w:t>loguearnos</w:t>
+      </w:r>
+      <w:proofErr w:type="spellEnd"/>
+      <w:r>
+        <w:t xml:space="preserve"> comprueba si el email existe o no, además de que mediante un patrón comprobamos que este bien formado. </w:t>
       </w:r>
     </w:p>
     <w:p>
@@ -5558,7 +11468,15 @@
         <w:t xml:space="preserve">de </w:t>
       </w:r>
       <w:r>
-        <w:t xml:space="preserve">usuario, si intentan acceder cambiando las url, acceden a una página con un botón </w:t>
+        <w:t xml:space="preserve">usuario, si intentan acceder cambiando las </w:t>
+      </w:r>
+      <w:proofErr w:type="spellStart"/>
+      <w:r>
+        <w:t>url</w:t>
+      </w:r>
+      <w:proofErr w:type="spellEnd"/>
+      <w:r>
+        <w:t xml:space="preserve">, acceden a una página con un botón </w:t>
       </w:r>
       <w:r>
         <w:t>para volver a la página de usuario o administrador según su rol</w:t>
@@ -5574,16 +11492,13 @@
       </w:r>
     </w:p>
     <w:p>
-      <w:pPr>
-        <w:ind w:left="708"/>
-      </w:pPr>
       <w:r>
         <w:rPr>
           <w:noProof/>
           <w:lang w:eastAsia="es-ES"/>
         </w:rPr>
         <w:drawing>
-          <wp:anchor distT="0" distB="0" distL="114300" distR="114300" simplePos="0" relativeHeight="251665408" behindDoc="0" locked="0" layoutInCell="1" allowOverlap="1" wp14:anchorId="008F1DBA" wp14:editId="0D7409D8">
+          <wp:anchor distT="0" distB="0" distL="114300" distR="114300" simplePos="0" relativeHeight="251665408" behindDoc="0" locked="0" layoutInCell="1" allowOverlap="1" wp14:anchorId="0AF06927" wp14:editId="43FEC5B3">
             <wp:simplePos x="0" y="0"/>
             <wp:positionH relativeFrom="column">
               <wp:posOffset>465455</wp:posOffset>
@@ -5606,7 +11521,7 @@
                     <pic:cNvPicPr/>
                   </pic:nvPicPr>
                   <pic:blipFill>
-                    <a:blip r:embed="rId33" cstate="print">
+                    <a:blip r:embed="rId47" cstate="print">
                       <a:extLst>
                         <a:ext uri="{28A0092B-C50C-407E-A947-70E740481C1C}">
                           <a14:useLocalDpi xmlns:a14="http://schemas.microsoft.com/office/drawing/2010/main" val="0"/>
@@ -5651,36 +11566,6 @@
     </w:p>
     <w:p>
       <w:pPr>
-        <w:ind w:left="708"/>
-      </w:pPr>
-    </w:p>
-    <w:p>
-      <w:pPr>
-        <w:ind w:left="708"/>
-      </w:pPr>
-    </w:p>
-    <w:p>
-      <w:pPr>
-        <w:ind w:left="708"/>
-      </w:pPr>
-    </w:p>
-    <w:p>
-      <w:pPr>
-        <w:ind w:left="708"/>
-      </w:pPr>
-    </w:p>
-    <w:p>
-      <w:pPr>
-        <w:ind w:left="708"/>
-      </w:pPr>
-    </w:p>
-    <w:p>
-      <w:pPr>
-        <w:ind w:left="708"/>
-      </w:pPr>
-    </w:p>
-    <w:p>
-      <w:pPr>
         <w:jc w:val="center"/>
       </w:pPr>
     </w:p>
@@ -5692,7 +11577,15 @@
         <w:t>Cuando ya hemos conseguido iniciar sesión y hemos pasado todas las pruebas, nos vamos a la parte de administrador</w:t>
       </w:r>
       <w:r>
-        <w:t xml:space="preserve"> (ya que entramos como admin)</w:t>
+        <w:t xml:space="preserve"> (ya que entramos como </w:t>
+      </w:r>
+      <w:proofErr w:type="spellStart"/>
+      <w:r>
+        <w:t>admin</w:t>
+      </w:r>
+      <w:proofErr w:type="spellEnd"/>
+      <w:r>
+        <w:t>)</w:t>
       </w:r>
       <w:r>
         <w:t xml:space="preserve"> donde se </w:t>
@@ -5721,8 +11614,9 @@
           <w:noProof/>
           <w:lang w:eastAsia="es-ES"/>
         </w:rPr>
+        <w:lastRenderedPageBreak/>
         <w:drawing>
-          <wp:inline distT="0" distB="0" distL="0" distR="0" wp14:anchorId="319419CB" wp14:editId="19AE5E2F">
+          <wp:inline distT="0" distB="0" distL="0" distR="0" wp14:anchorId="1FF33746" wp14:editId="509C4AB3">
             <wp:extent cx="2470638" cy="1306498"/>
             <wp:effectExtent l="0" t="0" r="6350" b="8255"/>
             <wp:docPr id="11" name="Imagen 11"/>
@@ -5737,7 +11631,7 @@
                     <pic:cNvPicPr/>
                   </pic:nvPicPr>
                   <pic:blipFill>
-                    <a:blip r:embed="rId34"/>
+                    <a:blip r:embed="rId48"/>
                     <a:stretch>
                       <a:fillRect/>
                     </a:stretch>
@@ -5786,9 +11680,8 @@
           <w:noProof/>
           <w:lang w:eastAsia="es-ES"/>
         </w:rPr>
-        <w:lastRenderedPageBreak/>
         <w:drawing>
-          <wp:inline distT="0" distB="0" distL="0" distR="0" wp14:anchorId="515FF7F5" wp14:editId="69B84566">
+          <wp:inline distT="0" distB="0" distL="0" distR="0" wp14:anchorId="16EA9FCE" wp14:editId="42014F18">
             <wp:extent cx="2312377" cy="993917"/>
             <wp:effectExtent l="0" t="0" r="0" b="0"/>
             <wp:docPr id="12" name="Imagen 12"/>
@@ -5803,7 +11696,7 @@
                     <pic:cNvPicPr/>
                   </pic:nvPicPr>
                   <pic:blipFill>
-                    <a:blip r:embed="rId35"/>
+                    <a:blip r:embed="rId49"/>
                     <a:stretch>
                       <a:fillRect/>
                     </a:stretch>
@@ -5856,14 +11749,18 @@
     <w:p>
       <w:pPr>
         <w:pStyle w:val="Ttulo1"/>
-      </w:pPr>
-      <w:bookmarkStart w:id="21" w:name="_Toc38130352"/>
+        <w:ind w:left="708"/>
+      </w:pPr>
+      <w:bookmarkStart w:id="34" w:name="_Toc41931136"/>
       <w:r>
         <w:t>Licencia</w:t>
       </w:r>
-      <w:bookmarkEnd w:id="21"/>
-    </w:p>
-    <w:p>
+      <w:bookmarkEnd w:id="34"/>
+    </w:p>
+    <w:p>
+      <w:pPr>
+        <w:ind w:left="708"/>
+      </w:pPr>
       <w:r>
         <w:t xml:space="preserve">La </w:t>
       </w:r>
@@ -5883,95 +11780,91 @@
         <w:t>.</w:t>
       </w:r>
     </w:p>
-    <w:p/>
-    <w:p>
-      <w:pPr>
-        <w:pStyle w:val="Ttulo1"/>
-      </w:pPr>
-      <w:bookmarkStart w:id="22" w:name="_Toc38130353"/>
-      <w:r>
-        <w:t>Futuras mejoras</w:t>
-      </w:r>
-      <w:bookmarkEnd w:id="22"/>
-    </w:p>
-    <w:p>
-      <w:r>
-        <w:t>En los procesos de creación de la pagina web se ha ido planteando algunas mejoras para poder mejorar próximamente. Aquí mostramos las ideas que se nos han ocurrido</w:t>
-      </w:r>
-      <w:r>
-        <w:t xml:space="preserve"> además de terminar las ya planteadas</w:t>
-      </w:r>
-      <w:r>
-        <w:t>:</w:t>
-      </w:r>
-    </w:p>
-    <w:p>
-      <w:pPr>
-        <w:pStyle w:val="Prrafodelista"/>
-        <w:numPr>
-          <w:ilvl w:val="0"/>
-          <w:numId w:val="4"/>
-        </w:numPr>
-      </w:pPr>
-      <w:r>
-        <w:t>Crear un chat para contestar en el momento o lo antes posible y tener que estar mandando correos electrónicos sin saber cuándo te van a contestar.</w:t>
-      </w:r>
-    </w:p>
-    <w:p>
-      <w:pPr>
-        <w:pStyle w:val="Prrafodelista"/>
-        <w:numPr>
-          <w:ilvl w:val="0"/>
-          <w:numId w:val="4"/>
-        </w:numPr>
-      </w:pPr>
-      <w:r>
-        <w:t>Implementar una página de la web de las empresas que trabajan para nosotros con el objetivo de perder menos tiempo y tener la información más a mano.</w:t>
-      </w:r>
-    </w:p>
-    <w:p>
-      <w:pPr>
-        <w:pStyle w:val="Prrafodelista"/>
-        <w:numPr>
-          <w:ilvl w:val="0"/>
-          <w:numId w:val="4"/>
-        </w:numPr>
-      </w:pPr>
-      <w:r>
-        <w:t>Hacer un apartado donde se describan buenos consejos para la utilización de los teléfonos y buenos usos para prevenir que se estropeen.</w:t>
-      </w:r>
-    </w:p>
-    <w:p>
-      <w:pPr>
-        <w:pStyle w:val="Prrafodelista"/>
-      </w:pPr>
-    </w:p>
-    <w:p>
-      <w:pPr>
-        <w:pStyle w:val="Ttulo1"/>
-      </w:pPr>
-      <w:bookmarkStart w:id="23" w:name="_Toc38130354"/>
-      <w:r>
-        <w:t>Enlaces</w:t>
-      </w:r>
-      <w:bookmarkEnd w:id="23"/>
-    </w:p>
-    <w:p>
-      <w:r>
-        <w:t>Los enlaces utilizados para facilitar el desarrollo son los siguientes:</w:t>
-      </w:r>
-    </w:p>
-    <w:p>
-      <w:r>
-        <w:t>Boo</w:t>
-      </w:r>
-      <w:r>
-        <w:t>t</w:t>
-      </w:r>
-      <w:r>
-        <w:t xml:space="preserve">strap: </w:t>
-      </w:r>
-      <w:hyperlink r:id="rId36" w:history="1">
+    <w:p>
+      <w:pPr>
+        <w:ind w:left="708"/>
+      </w:pPr>
+      <w:r>
+        <w:t>Y también se cuenta con todas las licencias de las herramientas utilizadas:</w:t>
+      </w:r>
+    </w:p>
+    <w:p>
+      <w:pPr>
+        <w:ind w:left="708"/>
+      </w:pPr>
+      <w:r>
+        <w:t>Angular 8:</w:t>
+      </w:r>
+      <w:r>
+        <w:t xml:space="preserve"> </w:t>
+      </w:r>
+      <w:r>
+        <w:t xml:space="preserve"> </w:t>
+      </w:r>
+      <w:r>
+        <w:t>https://angular.io/</w:t>
+      </w:r>
+      <w:r>
+        <w:t xml:space="preserve"> </w:t>
+      </w:r>
+      <w:r>
+        <w:t xml:space="preserve"> </w:t>
+      </w:r>
+      <w:hyperlink r:id="rId50" w:tooltip="License text" w:history="1">
+        <w:r>
+          <w:rPr>
+            <w:rStyle w:val="Hipervnculo"/>
+            <w:color w:val="auto"/>
+            <w:u w:val="none"/>
+          </w:rPr>
+          <w:t>MIT-</w:t>
+        </w:r>
+        <w:proofErr w:type="spellStart"/>
+        <w:r>
+          <w:rPr>
+            <w:rStyle w:val="Hipervnculo"/>
+            <w:color w:val="auto"/>
+            <w:u w:val="none"/>
+          </w:rPr>
+          <w:t>style</w:t>
+        </w:r>
+        <w:proofErr w:type="spellEnd"/>
+        <w:r>
+          <w:rPr>
+            <w:rStyle w:val="Hipervnculo"/>
+            <w:color w:val="auto"/>
+            <w:u w:val="none"/>
+          </w:rPr>
+          <w:t xml:space="preserve"> </w:t>
+        </w:r>
+        <w:proofErr w:type="spellStart"/>
+        <w:r>
+          <w:rPr>
+            <w:rStyle w:val="Hipervnculo"/>
+            <w:color w:val="auto"/>
+            <w:u w:val="none"/>
+          </w:rPr>
+          <w:t>License</w:t>
+        </w:r>
+        <w:proofErr w:type="spellEnd"/>
+      </w:hyperlink>
+      <w:r>
+        <w:t>.</w:t>
+      </w:r>
+    </w:p>
+    <w:p>
+      <w:pPr>
+        <w:ind w:left="708"/>
+      </w:pPr>
+      <w:proofErr w:type="spellStart"/>
+      <w:r>
+        <w:t>Boostrap</w:t>
+      </w:r>
+      <w:proofErr w:type="spellEnd"/>
+      <w:r>
+        <w:t xml:space="preserve">: </w:t>
+      </w:r>
+      <w:hyperlink r:id="rId51" w:history="1">
         <w:r>
           <w:rPr>
             <w:rStyle w:val="Hipervnculo"/>
@@ -5979,14 +11872,329 @@
           <w:t>https://getbootstrap.com/</w:t>
         </w:r>
       </w:hyperlink>
-    </w:p>
-    <w:p>
+      <w:r>
+        <w:t xml:space="preserve"> MIT.</w:t>
+      </w:r>
+    </w:p>
+    <w:p>
+      <w:pPr>
+        <w:ind w:left="708"/>
+      </w:pPr>
+      <w:r>
+        <w:t xml:space="preserve">Api de Google para Inicio de </w:t>
+      </w:r>
+      <w:proofErr w:type="spellStart"/>
+      <w:r>
+        <w:t>Sesion</w:t>
+      </w:r>
+      <w:proofErr w:type="spellEnd"/>
+      <w:r>
+        <w:t xml:space="preserve">: </w:t>
+      </w:r>
+      <w:hyperlink r:id="rId52" w:history="1">
+        <w:r>
+          <w:rPr>
+            <w:rStyle w:val="Hipervnculo"/>
+          </w:rPr>
+          <w:t>https://developers.google.com/analytics/devguides/config/mgmt/v3/authorization?hl=es</w:t>
+        </w:r>
+      </w:hyperlink>
+    </w:p>
+    <w:p>
+      <w:pPr>
+        <w:ind w:left="708"/>
+      </w:pPr>
+      <w:proofErr w:type="spellStart"/>
+      <w:r>
+        <w:t>Creative</w:t>
+      </w:r>
+      <w:proofErr w:type="spellEnd"/>
+      <w:r>
+        <w:t xml:space="preserve"> </w:t>
+      </w:r>
+      <w:proofErr w:type="spellStart"/>
+      <w:r>
+        <w:t>Commons</w:t>
+      </w:r>
+      <w:proofErr w:type="spellEnd"/>
+    </w:p>
+    <w:p>
+      <w:pPr>
+        <w:ind w:left="708"/>
+      </w:pPr>
+      <w:proofErr w:type="spellStart"/>
+      <w:r>
+        <w:t>Node</w:t>
+      </w:r>
+      <w:proofErr w:type="spellEnd"/>
+      <w:r>
+        <w:t xml:space="preserve"> </w:t>
+      </w:r>
+      <w:proofErr w:type="spellStart"/>
+      <w:r>
+        <w:t>js</w:t>
+      </w:r>
+      <w:proofErr w:type="spellEnd"/>
+      <w:r>
+        <w:t xml:space="preserve">: </w:t>
+      </w:r>
+      <w:hyperlink r:id="rId53" w:history="1">
+        <w:r>
+          <w:rPr>
+            <w:rStyle w:val="Hipervnculo"/>
+          </w:rPr>
+          <w:t>https://nodejs.org/es/</w:t>
+        </w:r>
+      </w:hyperlink>
+      <w:r>
+        <w:t xml:space="preserve">  MIT</w:t>
+      </w:r>
+    </w:p>
+    <w:p>
+      <w:pPr>
+        <w:ind w:left="708"/>
+      </w:pPr>
+      <w:r>
+        <w:t xml:space="preserve">Font </w:t>
+      </w:r>
+      <w:proofErr w:type="spellStart"/>
+      <w:r>
+        <w:t>Awesome</w:t>
+      </w:r>
+      <w:proofErr w:type="spellEnd"/>
+      <w:r>
+        <w:t xml:space="preserve">: https://fontawesome.com/, SIL Open Font </w:t>
+      </w:r>
+      <w:proofErr w:type="spellStart"/>
+      <w:r>
+        <w:t>License</w:t>
+      </w:r>
+      <w:proofErr w:type="spellEnd"/>
+      <w:r>
+        <w:t>.</w:t>
+      </w:r>
+    </w:p>
+    <w:p>
+      <w:pPr>
+        <w:ind w:left="708"/>
+      </w:pPr>
+    </w:p>
+    <w:p>
+      <w:pPr>
+        <w:ind w:left="708"/>
+      </w:pPr>
+    </w:p>
+    <w:p>
+      <w:pPr>
+        <w:pStyle w:val="Ttulo2"/>
+        <w:ind w:left="708"/>
+      </w:pPr>
+      <w:bookmarkStart w:id="35" w:name="_Toc41931137"/>
+      <w:r>
+        <w:t>Validación del sitio</w:t>
+      </w:r>
+      <w:bookmarkEnd w:id="35"/>
+    </w:p>
+    <w:p>
+      <w:pPr>
+        <w:ind w:left="708"/>
+        <w:rPr>
+          <w:rFonts w:cstheme="minorHAnsi"/>
+        </w:rPr>
+      </w:pPr>
+      <w:r>
+        <w:rPr>
+          <w:rFonts w:cstheme="minorHAnsi"/>
+        </w:rPr>
+        <w:t>Como muestra la imagen el sitio esta validado satisfactoriamente por la w3c</w:t>
+      </w:r>
+    </w:p>
+    <w:p>
+      <w:pPr>
+        <w:ind w:left="708"/>
+        <w:rPr>
+          <w:rFonts w:cstheme="minorHAnsi"/>
+        </w:rPr>
+      </w:pPr>
+      <w:r>
+        <w:rPr>
+          <w:noProof/>
+          <w:lang w:eastAsia="es-ES"/>
+        </w:rPr>
+        <w:drawing>
+          <wp:inline distT="0" distB="0" distL="0" distR="0" wp14:anchorId="47441A78" wp14:editId="1AB843C4">
+            <wp:extent cx="4808220" cy="1490978"/>
+            <wp:effectExtent l="0" t="0" r="0" b="0"/>
+            <wp:docPr id="54" name="Imagen 54"/>
+            <wp:cNvGraphicFramePr>
+              <a:graphicFrameLocks xmlns:a="http://schemas.openxmlformats.org/drawingml/2006/main" noChangeAspect="1"/>
+            </wp:cNvGraphicFramePr>
+            <a:graphic xmlns:a="http://schemas.openxmlformats.org/drawingml/2006/main">
+              <a:graphicData uri="http://schemas.openxmlformats.org/drawingml/2006/picture">
+                <pic:pic xmlns:pic="http://schemas.openxmlformats.org/drawingml/2006/picture">
+                  <pic:nvPicPr>
+                    <pic:cNvPr id="1" name=""/>
+                    <pic:cNvPicPr/>
+                  </pic:nvPicPr>
+                  <pic:blipFill>
+                    <a:blip r:embed="rId54"/>
+                    <a:stretch>
+                      <a:fillRect/>
+                    </a:stretch>
+                  </pic:blipFill>
+                  <pic:spPr>
+                    <a:xfrm>
+                      <a:off x="0" y="0"/>
+                      <a:ext cx="4827126" cy="1496840"/>
+                    </a:xfrm>
+                    <a:prstGeom prst="rect">
+                      <a:avLst/>
+                    </a:prstGeom>
+                  </pic:spPr>
+                </pic:pic>
+              </a:graphicData>
+            </a:graphic>
+          </wp:inline>
+        </w:drawing>
+      </w:r>
+    </w:p>
+    <w:p>
+      <w:pPr>
+        <w:pStyle w:val="Ttulo1"/>
+        <w:ind w:left="708"/>
+      </w:pPr>
+      <w:bookmarkStart w:id="36" w:name="_Toc41931138"/>
+      <w:r>
+        <w:t>Futuras mejoras</w:t>
+      </w:r>
+      <w:bookmarkEnd w:id="36"/>
+    </w:p>
+    <w:p>
+      <w:pPr>
+        <w:ind w:left="708"/>
+      </w:pPr>
+      <w:r>
+        <w:t xml:space="preserve">En los procesos de creación de la </w:t>
+      </w:r>
+      <w:proofErr w:type="spellStart"/>
+      <w:r>
+        <w:t>pagina</w:t>
+      </w:r>
+      <w:proofErr w:type="spellEnd"/>
+      <w:r>
+        <w:t xml:space="preserve"> web se ha ido planteando algunas mejoras para poder mejorar próximamente. Aquí mostramos las ideas que se nos han ocurrido</w:t>
+      </w:r>
+      <w:r>
+        <w:t xml:space="preserve"> además de terminar las ya planteadas</w:t>
+      </w:r>
+      <w:r>
+        <w:t>:</w:t>
+      </w:r>
+    </w:p>
+    <w:p>
+      <w:pPr>
+        <w:pStyle w:val="Prrafodelista"/>
+        <w:numPr>
+          <w:ilvl w:val="0"/>
+          <w:numId w:val="4"/>
+        </w:numPr>
+        <w:ind w:left="1428"/>
+      </w:pPr>
+      <w:r>
+        <w:t>Crear un chat para contestar en el momento o lo antes posible y tener que estar mandando correos electrónicos sin saber cuándo te van a contestar.</w:t>
+      </w:r>
+    </w:p>
+    <w:p>
+      <w:pPr>
+        <w:pStyle w:val="Prrafodelista"/>
+        <w:numPr>
+          <w:ilvl w:val="0"/>
+          <w:numId w:val="4"/>
+        </w:numPr>
+        <w:ind w:left="1428"/>
+      </w:pPr>
+      <w:r>
+        <w:t>Implementar una página de la web de las empresas que trabajan para nosotros con el objetivo de perder menos tiempo y tener la información más a mano.</w:t>
+      </w:r>
+    </w:p>
+    <w:p>
+      <w:pPr>
+        <w:pStyle w:val="Prrafodelista"/>
+        <w:numPr>
+          <w:ilvl w:val="0"/>
+          <w:numId w:val="4"/>
+        </w:numPr>
+        <w:ind w:left="1428"/>
+      </w:pPr>
+      <w:r>
+        <w:t>Hacer un apartado donde se describan buenos consejos para la utilización de los teléfonos y buenos usos para prevenir que se estropeen.</w:t>
+      </w:r>
+    </w:p>
+    <w:p>
+      <w:pPr>
+        <w:pStyle w:val="Prrafodelista"/>
+        <w:ind w:left="1428"/>
+      </w:pPr>
+    </w:p>
+    <w:p>
+      <w:pPr>
+        <w:pStyle w:val="Ttulo1"/>
+        <w:ind w:left="708"/>
+      </w:pPr>
+      <w:bookmarkStart w:id="37" w:name="_Toc41931139"/>
+      <w:r>
+        <w:t>Enlaces</w:t>
+      </w:r>
+      <w:bookmarkEnd w:id="37"/>
+    </w:p>
+    <w:p>
+      <w:pPr>
+        <w:ind w:left="1416"/>
+      </w:pPr>
+      <w:r>
+        <w:t>Los enlaces utilizados para facilitar el desarrollo son los siguientes:</w:t>
+      </w:r>
+    </w:p>
+    <w:p>
+      <w:pPr>
+        <w:ind w:left="1416"/>
+      </w:pPr>
+      <w:proofErr w:type="spellStart"/>
+      <w:r>
+        <w:t>Boo</w:t>
+      </w:r>
+      <w:r>
+        <w:t>t</w:t>
+      </w:r>
+      <w:r>
+        <w:t>strap</w:t>
+      </w:r>
+      <w:proofErr w:type="spellEnd"/>
+      <w:r>
+        <w:t xml:space="preserve">: </w:t>
+      </w:r>
+      <w:hyperlink r:id="rId55" w:history="1">
+        <w:r>
+          <w:rPr>
+            <w:rStyle w:val="Hipervnculo"/>
+          </w:rPr>
+          <w:t>https://getbootstrap.com/</w:t>
+        </w:r>
+      </w:hyperlink>
+    </w:p>
+    <w:p>
+      <w:pPr>
+        <w:ind w:left="1416"/>
+      </w:pPr>
       <w:r>
         <w:t>Para descargar y utilizar angular accedimos a la siguiente página:</w:t>
       </w:r>
     </w:p>
     <w:p>
-      <w:hyperlink r:id="rId37" w:history="1">
+      <w:pPr>
+        <w:ind w:left="1416"/>
+      </w:pPr>
+      <w:hyperlink r:id="rId56" w:history="1">
         <w:r>
           <w:rPr>
             <w:rStyle w:val="Hipervnculo"/>
@@ -5996,12 +12204,26 @@
       </w:hyperlink>
     </w:p>
     <w:p>
-      <w:r>
-        <w:t>Creación del login de google:</w:t>
-      </w:r>
-    </w:p>
-    <w:p>
-      <w:hyperlink r:id="rId38" w:history="1">
+      <w:pPr>
+        <w:ind w:left="1416"/>
+      </w:pPr>
+      <w:r>
+        <w:t xml:space="preserve">Creación del </w:t>
+      </w:r>
+      <w:proofErr w:type="spellStart"/>
+      <w:r>
+        <w:t>login</w:t>
+      </w:r>
+      <w:proofErr w:type="spellEnd"/>
+      <w:r>
+        <w:t xml:space="preserve"> de google:</w:t>
+      </w:r>
+    </w:p>
+    <w:p>
+      <w:pPr>
+        <w:ind w:left="1416"/>
+      </w:pPr>
+      <w:hyperlink r:id="rId57" w:history="1">
         <w:r>
           <w:rPr>
             <w:rStyle w:val="Hipervnculo"/>
@@ -6011,12 +12233,18 @@
       </w:hyperlink>
     </w:p>
     <w:p>
+      <w:pPr>
+        <w:ind w:left="1416"/>
+      </w:pPr>
       <w:r>
         <w:t>Páginas de ayuda:</w:t>
       </w:r>
     </w:p>
     <w:p>
-      <w:hyperlink r:id="rId39" w:history="1">
+      <w:pPr>
+        <w:ind w:left="1416"/>
+      </w:pPr>
+      <w:hyperlink r:id="rId58" w:history="1">
         <w:r>
           <w:rPr>
             <w:rStyle w:val="Hipervnculo"/>
@@ -6026,7 +12254,10 @@
       </w:hyperlink>
     </w:p>
     <w:p>
-      <w:hyperlink r:id="rId40" w:history="1">
+      <w:pPr>
+        <w:ind w:left="1416"/>
+      </w:pPr>
+      <w:hyperlink r:id="rId59" w:history="1">
         <w:r>
           <w:rPr>
             <w:rStyle w:val="Hipervnculo"/>
@@ -6036,7 +12267,10 @@
       </w:hyperlink>
     </w:p>
     <w:p>
-      <w:hyperlink r:id="rId41" w:history="1">
+      <w:pPr>
+        <w:ind w:left="1416"/>
+      </w:pPr>
+      <w:hyperlink r:id="rId60" w:history="1">
         <w:r>
           <w:rPr>
             <w:rStyle w:val="Hipervnculo"/>
@@ -6046,7 +12280,10 @@
       </w:hyperlink>
     </w:p>
     <w:p>
-      <w:hyperlink r:id="rId42" w:history="1">
+      <w:pPr>
+        <w:ind w:left="1416"/>
+      </w:pPr>
+      <w:hyperlink r:id="rId61" w:history="1">
         <w:r>
           <w:rPr>
             <w:rStyle w:val="Hipervnculo"/>
@@ -6055,8 +12292,15 @@
         </w:r>
       </w:hyperlink>
     </w:p>
-    <w:p/>
-    <w:p>
+    <w:p>
+      <w:pPr>
+        <w:ind w:left="708"/>
+      </w:pPr>
+    </w:p>
+    <w:p>
+      <w:pPr>
+        <w:ind w:left="708"/>
+      </w:pPr>
       <w:r>
         <w:tab/>
       </w:r>
@@ -6064,34 +12308,40 @@
     <w:p>
       <w:pPr>
         <w:pStyle w:val="Ttulo1"/>
-      </w:pPr>
-      <w:bookmarkStart w:id="24" w:name="_Descargas"/>
-      <w:bookmarkStart w:id="25" w:name="_Toc38130355"/>
-      <w:bookmarkEnd w:id="24"/>
-      <w:r>
+        <w:ind w:left="708"/>
+      </w:pPr>
+      <w:bookmarkStart w:id="38" w:name="_Descargas"/>
+      <w:bookmarkStart w:id="39" w:name="_Toc41931140"/>
+      <w:bookmarkEnd w:id="38"/>
+      <w:r>
+        <w:lastRenderedPageBreak/>
         <w:t>Descargas</w:t>
       </w:r>
-      <w:bookmarkEnd w:id="25"/>
-    </w:p>
-    <w:p>
+      <w:bookmarkEnd w:id="39"/>
+    </w:p>
+    <w:p>
+      <w:pPr>
+        <w:ind w:left="1416"/>
+      </w:pPr>
       <w:r>
         <w:t>El código, script y datos de la página web estarán disponibles en la siguiente dirección:</w:t>
       </w:r>
     </w:p>
     <w:p>
+      <w:pPr>
+        <w:ind w:left="1416"/>
+      </w:pPr>
       <w:r>
         <w:t>https://github.com/srParis/servicioTecnico2.git</w:t>
       </w:r>
     </w:p>
     <w:p/>
     <w:sectPr>
-      <w:headerReference w:type="default" r:id="rId43"/>
-      <w:footerReference w:type="default" r:id="rId44"/>
+      <w:footerReference w:type="default" r:id="rId62"/>
       <w:pgSz w:w="11906" w:h="16838"/>
       <w:pgMar w:top="1417" w:right="1701" w:bottom="1417" w:left="1701" w:header="708" w:footer="708" w:gutter="0"/>
-      <w:pgNumType w:start="0"/>
+      <w:pgNumType w:start="1"/>
       <w:cols w:space="708"/>
-      <w:titlePg/>
       <w:docGrid w:linePitch="360"/>
     </w:sectPr>
   </w:body>
@@ -6160,7 +12410,7 @@
         <w:p>
           <w:pPr>
             <w:pStyle w:val="Piedepgina"/>
-            <w:jc w:val="right"/>
+            <w:jc w:val="center"/>
             <w:rPr>
               <w:color w:val="FFFFFF" w:themeColor="background1"/>
             </w:rPr>
@@ -6169,7 +12419,7 @@
             <w:fldChar w:fldCharType="begin"/>
           </w:r>
           <w:r>
-            <w:instrText>PAGE    \* MERGEFORMAT</w:instrText>
+            <w:instrText xml:space="preserve"> PAGE   \* MERGEFORMAT </w:instrText>
           </w:r>
           <w:r>
             <w:fldChar w:fldCharType="separate"/>
@@ -6177,14 +12427,10 @@
           <w:r>
             <w:rPr>
               <w:noProof/>
-              <w:color w:val="FFFFFF" w:themeColor="background1"/>
             </w:rPr>
-            <w:t>12</w:t>
+            <w:t>25</w:t>
           </w:r>
           <w:r>
-            <w:rPr>
-              <w:color w:val="FFFFFF" w:themeColor="background1"/>
-            </w:rPr>
             <w:fldChar w:fldCharType="end"/>
           </w:r>
         </w:p>
@@ -6239,7 +12485,6 @@
       <w:dataBinding w:prefixMappings="xmlns:ns0='http://schemas.openxmlformats.org/package/2006/metadata/core-properties' xmlns:ns1='http://purl.org/dc/elements/1.1/'" w:xpath="/ns0:coreProperties[1]/ns1:title[1]" w:storeItemID="{6C3C8BC8-F283-45AE-878A-BAB7291924A1}"/>
       <w:text/>
     </w:sdtPr>
-    <w:sdtEndPr/>
     <w:sdtContent>
       <w:p>
         <w:pPr>
@@ -7181,10 +13426,31 @@
       <w:szCs w:val="24"/>
     </w:rPr>
   </w:style>
+  <w:style w:type="paragraph" w:styleId="Ttulo4">
+    <w:name w:val="heading 4"/>
+    <w:basedOn w:val="Normal"/>
+    <w:next w:val="Normal"/>
+    <w:link w:val="Ttulo4Car"/>
+    <w:uiPriority w:val="9"/>
+    <w:unhideWhenUsed/>
+    <w:qFormat/>
+    <w:rsid w:val="0060125A"/>
+    <w:pPr>
+      <w:keepNext/>
+      <w:keepLines/>
+      <w:spacing w:before="40" w:after="0"/>
+      <w:outlineLvl w:val="3"/>
+    </w:pPr>
+    <w:rPr>
+      <w:rFonts w:asciiTheme="majorHAnsi" w:eastAsiaTheme="majorEastAsia" w:hAnsiTheme="majorHAnsi" w:cstheme="majorBidi"/>
+      <w:i/>
+      <w:iCs/>
+      <w:color w:val="0CC363" w:themeColor="accent1" w:themeShade="BF"/>
+    </w:rPr>
+  </w:style>
   <w:style w:type="character" w:default="1" w:styleId="Fuentedeprrafopredeter">
     <w:name w:val="Default Paragraph Font"/>
     <w:uiPriority w:val="1"/>
-    <w:semiHidden/>
     <w:unhideWhenUsed/>
   </w:style>
   <w:style w:type="table" w:default="1" w:styleId="Tablanormal">
@@ -7430,6 +13696,57 @@
       <w:lang w:eastAsia="es-ES"/>
     </w:rPr>
   </w:style>
+  <w:style w:type="character" w:styleId="Nmerodelnea">
+    <w:name w:val="line number"/>
+    <w:basedOn w:val="Fuentedeprrafopredeter"/>
+    <w:uiPriority w:val="99"/>
+    <w:semiHidden/>
+    <w:unhideWhenUsed/>
+    <w:rsid w:val="006D58A1"/>
+  </w:style>
+  <w:style w:type="paragraph" w:styleId="Descripcin">
+    <w:name w:val="caption"/>
+    <w:basedOn w:val="Normal"/>
+    <w:next w:val="Normal"/>
+    <w:uiPriority w:val="35"/>
+    <w:unhideWhenUsed/>
+    <w:qFormat/>
+    <w:rsid w:val="005559AF"/>
+    <w:pPr>
+      <w:spacing w:after="200" w:line="240" w:lineRule="auto"/>
+    </w:pPr>
+    <w:rPr>
+      <w:i/>
+      <w:iCs/>
+      <w:color w:val="5967AF" w:themeColor="text2"/>
+      <w:sz w:val="18"/>
+      <w:szCs w:val="18"/>
+    </w:rPr>
+  </w:style>
+  <w:style w:type="paragraph" w:styleId="Tabladeilustraciones">
+    <w:name w:val="table of figures"/>
+    <w:basedOn w:val="Normal"/>
+    <w:next w:val="Normal"/>
+    <w:uiPriority w:val="99"/>
+    <w:unhideWhenUsed/>
+    <w:rsid w:val="005559AF"/>
+    <w:pPr>
+      <w:spacing w:after="0"/>
+    </w:pPr>
+  </w:style>
+  <w:style w:type="character" w:customStyle="1" w:styleId="Ttulo4Car">
+    <w:name w:val="Título 4 Car"/>
+    <w:basedOn w:val="Fuentedeprrafopredeter"/>
+    <w:link w:val="Ttulo4"/>
+    <w:uiPriority w:val="9"/>
+    <w:rsid w:val="0060125A"/>
+    <w:rPr>
+      <w:rFonts w:asciiTheme="majorHAnsi" w:eastAsiaTheme="majorEastAsia" w:hAnsiTheme="majorHAnsi" w:cstheme="majorBidi"/>
+      <w:i/>
+      <w:iCs/>
+      <w:color w:val="0CC363" w:themeColor="accent1" w:themeShade="BF"/>
+    </w:rPr>
+  </w:style>
 </w:styles>
 </file>
 
@@ -7536,7 +13853,10 @@
   <w:rsids>
     <w:rsidRoot w:val="00E928D4"/>
     <w:rsid w:val="001F1F71"/>
+    <w:rsid w:val="00527E4A"/>
+    <w:rsid w:val="006B422F"/>
     <w:rsid w:val="00787B7D"/>
+    <w:rsid w:val="00C34668"/>
     <w:rsid w:val="00D54CE9"/>
     <w:rsid w:val="00E928D4"/>
   </w:rsids>
@@ -8292,7 +14612,7 @@
 </file>
 
 <file path=customXml/itemProps2.xml><?xml version="1.0" encoding="utf-8"?>
-<ds:datastoreItem xmlns:ds="http://schemas.openxmlformats.org/officeDocument/2006/customXml" ds:itemID="{56776BF9-A0E9-4A98-BEA6-FE2F43195CE4}">
+<ds:datastoreItem xmlns:ds="http://schemas.openxmlformats.org/officeDocument/2006/customXml" ds:itemID="{E706EE3C-82C8-41BD-8ED6-555524346D19}">
   <ds:schemaRefs>
     <ds:schemaRef ds:uri="http://schemas.openxmlformats.org/officeDocument/2006/bibliography"/>
   </ds:schemaRefs>
